--- a/Architecture_Thyroid.docx
+++ b/Architecture_Thyroid.docx
@@ -186,7 +186,25 @@
           <w:sz w:val="32"/>
           <w:szCs w:val="32"/>
         </w:rPr>
-        <w:t>Sai Subhasish Rout</w:t>
+        <w:t xml:space="preserve">Sai </w:t>
+      </w:r>
+      <w:proofErr w:type="spellStart"/>
+      <w:r>
+        <w:rPr>
+          <w:color w:val="000000"/>
+          <w:sz w:val="32"/>
+          <w:szCs w:val="32"/>
+        </w:rPr>
+        <w:t>Subhasish</w:t>
+      </w:r>
+      <w:proofErr w:type="spellEnd"/>
+      <w:r>
+        <w:rPr>
+          <w:color w:val="000000"/>
+          <w:sz w:val="32"/>
+          <w:szCs w:val="32"/>
+        </w:rPr>
+        <w:t xml:space="preserve"> Rout</w:t>
       </w:r>
     </w:p>
     <w:p>
@@ -470,7 +488,21 @@
               <w:rPr>
                 <w:color w:val="675E47"/>
               </w:rPr>
-              <w:t>Sai Subahsish Rout</w:t>
+              <w:t xml:space="preserve">Sai </w:t>
+            </w:r>
+            <w:proofErr w:type="spellStart"/>
+            <w:r>
+              <w:rPr>
+                <w:color w:val="675E47"/>
+              </w:rPr>
+              <w:t>Subahsish</w:t>
+            </w:r>
+            <w:proofErr w:type="spellEnd"/>
+            <w:r>
+              <w:rPr>
+                <w:color w:val="675E47"/>
+              </w:rPr>
+              <w:t xml:space="preserve"> Rout</w:t>
             </w:r>
           </w:p>
         </w:tc>
@@ -1293,7 +1325,43 @@
           <w:sz w:val="28"/>
           <w:szCs w:val="28"/>
         </w:rPr>
-        <w:t>There are types of thyroids and we need to identify if the patient has thyroid or not. If it is a positive case then what type of thyroid the person is suffering from. We need to build a model which will be used by hospitals. In the first case of spatialization the model will predict if the person is suffering from thyroid or not. If the result will come positive, then the treatment will be on fast-track. The doctors will start treating the patients and identify the patient is suffering from hypo-thyroid or hyper-thyroid. If the result will come negative then the patient will be sent to a junior doctor and the junior doctors by using their own expertise they will decide that if the model has done correct prediction or not. Based the prediction comes true then the doctor release the patient. By seeing the readings if doctor analysed that there may be a chance of thyroid then patient sent to the senior doctors</w:t>
+        <w:t xml:space="preserve">There are types of </w:t>
+      </w:r>
+      <w:proofErr w:type="gramStart"/>
+      <w:r>
+        <w:rPr>
+          <w:rFonts w:ascii="Arial" w:hAnsi="Arial" w:cs="Arial"/>
+          <w:sz w:val="28"/>
+          <w:szCs w:val="28"/>
+        </w:rPr>
+        <w:t>thyroids</w:t>
+      </w:r>
+      <w:proofErr w:type="gramEnd"/>
+      <w:r>
+        <w:rPr>
+          <w:rFonts w:ascii="Arial" w:hAnsi="Arial" w:cs="Arial"/>
+          <w:sz w:val="28"/>
+          <w:szCs w:val="28"/>
+        </w:rPr>
+        <w:t xml:space="preserve"> and we need to identify if the patient has thyroid or not. If it is a positive </w:t>
+      </w:r>
+      <w:proofErr w:type="gramStart"/>
+      <w:r>
+        <w:rPr>
+          <w:rFonts w:ascii="Arial" w:hAnsi="Arial" w:cs="Arial"/>
+          <w:sz w:val="28"/>
+          <w:szCs w:val="28"/>
+        </w:rPr>
+        <w:t>case</w:t>
+      </w:r>
+      <w:proofErr w:type="gramEnd"/>
+      <w:r>
+        <w:rPr>
+          <w:rFonts w:ascii="Arial" w:hAnsi="Arial" w:cs="Arial"/>
+          <w:sz w:val="28"/>
+          <w:szCs w:val="28"/>
+        </w:rPr>
+        <w:t xml:space="preserve"> then what type of thyroid the person is suffering from. We need to build a model which will be used by hospitals. In the first case of spatialization the model will predict if the person is suffering from thyroid or not. If the result will come positive, then the treatment will be on fast-track. The doctors will start treating the patients and identify the patient is suffering from hypo-thyroid or hyper-thyroid. If the result will come negative then the patient will be sent to a junior doctor and the junior doctors by using their own expertise they will decide that if the model has done correct prediction or not. Based the prediction comes true then the doctor release the patient. By seeing the readings if doctor analysed that there may be a chance of thyroid then patient sent to the senior doctors</w:t>
       </w:r>
     </w:p>
     <w:p>
@@ -1316,8 +1384,6 @@
     <w:p/>
     <w:p/>
     <w:p/>
-    <w:p/>
-    <w:p/>
     <w:p>
       <w:pPr>
         <w:pStyle w:val="Heading1"/>
@@ -1328,43 +1394,45 @@
         <w:spacing w:line="276" w:lineRule="auto"/>
       </w:pPr>
       <w:r>
+        <w:lastRenderedPageBreak/>
         <w:t>Model training/validation workflow</w:t>
       </w:r>
     </w:p>
     <w:p>
       <w:pPr>
+        <w:pStyle w:val="Title"/>
         <w:rPr>
           <w:rFonts w:ascii="Helvetica Neue" w:eastAsia="Helvetica Neue" w:hAnsi="Helvetica Neue" w:cs="Helvetica Neue"/>
         </w:rPr>
       </w:pPr>
-    </w:p>
-    <w:p>
-      <w:pPr>
-        <w:pStyle w:val="Title"/>
+      <w:r>
         <w:rPr>
           <w:rFonts w:ascii="Helvetica Neue" w:eastAsia="Helvetica Neue" w:hAnsi="Helvetica Neue" w:cs="Helvetica Neue"/>
-        </w:rPr>
-      </w:pPr>
-      <w:r>
-        <w:rPr>
           <w:noProof/>
         </w:rPr>
         <w:drawing>
-          <wp:inline distT="114300" distB="114300" distL="114300" distR="114300" wp14:anchorId="5840D030" wp14:editId="497FAF0F">
-            <wp:extent cx="5731510" cy="4888317"/>
-            <wp:effectExtent l="0" t="0" r="0" b="0"/>
-            <wp:docPr id="9" name="image3.png"/>
-            <wp:cNvGraphicFramePr/>
+          <wp:inline distT="0" distB="0" distL="0" distR="0" wp14:anchorId="36457B28" wp14:editId="4656BF0D">
+            <wp:extent cx="5731510" cy="8105140"/>
+            <wp:effectExtent l="0" t="0" r="2540" b="0"/>
+            <wp:docPr id="45" name="Picture 45" descr="Diagram, shape, polygon&#10;&#10;Description automatically generated"/>
+            <wp:cNvGraphicFramePr>
+              <a:graphicFrameLocks xmlns:a="http://schemas.openxmlformats.org/drawingml/2006/main" noChangeAspect="1"/>
+            </wp:cNvGraphicFramePr>
             <a:graphic xmlns:a="http://schemas.openxmlformats.org/drawingml/2006/main">
               <a:graphicData uri="http://schemas.openxmlformats.org/drawingml/2006/picture">
                 <pic:pic xmlns:pic="http://schemas.openxmlformats.org/drawingml/2006/picture">
                   <pic:nvPicPr>
-                    <pic:cNvPr id="0" name="image3.png"/>
-                    <pic:cNvPicPr preferRelativeResize="0"/>
+                    <pic:cNvPr id="45" name="Picture 45" descr="Diagram, shape, polygon&#10;&#10;Description automatically generated"/>
+                    <pic:cNvPicPr/>
                   </pic:nvPicPr>
                   <pic:blipFill>
-                    <a:blip r:embed="rId7"/>
-                    <a:srcRect/>
+                    <a:blip r:embed="rId7" cstate="print">
+                      <a:extLst>
+                        <a:ext uri="{28A0092B-C50C-407E-A947-70E740481C1C}">
+                          <a14:useLocalDpi xmlns:a14="http://schemas.microsoft.com/office/drawing/2010/main" val="0"/>
+                        </a:ext>
+                      </a:extLst>
+                    </a:blip>
                     <a:stretch>
                       <a:fillRect/>
                     </a:stretch>
@@ -1372,12 +1440,11 @@
                   <pic:spPr>
                     <a:xfrm>
                       <a:off x="0" y="0"/>
-                      <a:ext cx="5731510" cy="4888317"/>
+                      <a:ext cx="5731510" cy="8105140"/>
                     </a:xfrm>
                     <a:prstGeom prst="rect">
                       <a:avLst/>
                     </a:prstGeom>
-                    <a:ln/>
                   </pic:spPr>
                 </pic:pic>
               </a:graphicData>
@@ -1385,76 +1452,6 @@
           </wp:inline>
         </w:drawing>
       </w:r>
-    </w:p>
-    <w:p>
-      <w:pPr>
-        <w:rPr>
-          <w:rFonts w:ascii="Helvetica Neue" w:eastAsia="Helvetica Neue" w:hAnsi="Helvetica Neue" w:cs="Helvetica Neue"/>
-        </w:rPr>
-      </w:pPr>
-    </w:p>
-    <w:p>
-      <w:pPr>
-        <w:rPr>
-          <w:rFonts w:ascii="Helvetica Neue" w:eastAsia="Helvetica Neue" w:hAnsi="Helvetica Neue" w:cs="Helvetica Neue"/>
-        </w:rPr>
-      </w:pPr>
-    </w:p>
-    <w:p>
-      <w:pPr>
-        <w:rPr>
-          <w:rFonts w:ascii="Helvetica Neue" w:eastAsia="Helvetica Neue" w:hAnsi="Helvetica Neue" w:cs="Helvetica Neue"/>
-        </w:rPr>
-      </w:pPr>
-    </w:p>
-    <w:p>
-      <w:pPr>
-        <w:rPr>
-          <w:rFonts w:ascii="Helvetica Neue" w:eastAsia="Helvetica Neue" w:hAnsi="Helvetica Neue" w:cs="Helvetica Neue"/>
-        </w:rPr>
-      </w:pPr>
-    </w:p>
-    <w:p>
-      <w:pPr>
-        <w:rPr>
-          <w:rFonts w:ascii="Helvetica Neue" w:eastAsia="Helvetica Neue" w:hAnsi="Helvetica Neue" w:cs="Helvetica Neue"/>
-        </w:rPr>
-      </w:pPr>
-    </w:p>
-    <w:p>
-      <w:pPr>
-        <w:rPr>
-          <w:rFonts w:ascii="Helvetica Neue" w:eastAsia="Helvetica Neue" w:hAnsi="Helvetica Neue" w:cs="Helvetica Neue"/>
-        </w:rPr>
-      </w:pPr>
-    </w:p>
-    <w:p>
-      <w:pPr>
-        <w:rPr>
-          <w:rFonts w:ascii="Helvetica Neue" w:eastAsia="Helvetica Neue" w:hAnsi="Helvetica Neue" w:cs="Helvetica Neue"/>
-        </w:rPr>
-      </w:pPr>
-    </w:p>
-    <w:p>
-      <w:pPr>
-        <w:rPr>
-          <w:rFonts w:ascii="Helvetica Neue" w:eastAsia="Helvetica Neue" w:hAnsi="Helvetica Neue" w:cs="Helvetica Neue"/>
-        </w:rPr>
-      </w:pPr>
-    </w:p>
-    <w:p>
-      <w:pPr>
-        <w:rPr>
-          <w:rFonts w:ascii="Helvetica Neue" w:eastAsia="Helvetica Neue" w:hAnsi="Helvetica Neue" w:cs="Helvetica Neue"/>
-        </w:rPr>
-      </w:pPr>
-    </w:p>
-    <w:p>
-      <w:pPr>
-        <w:rPr>
-          <w:rFonts w:ascii="Helvetica Neue" w:eastAsia="Helvetica Neue" w:hAnsi="Helvetica Neue" w:cs="Helvetica Neue"/>
-        </w:rPr>
-      </w:pPr>
     </w:p>
     <w:p>
       <w:pPr>
@@ -1632,7 +1629,7 @@
           </mc:Choice>
           <mc:Fallback>
             <w:pict>
-              <v:roundrect w14:anchorId="696E4734" id="Rectangle: Rounded Corners 27" o:spid="_x0000_s1026" style="position:absolute;margin-left:454.2pt;margin-top:17.2pt;width:129.6pt;height:45.6pt;z-index:251662336;visibility:visible;mso-wrap-style:square;mso-width-percent:0;mso-wrap-distance-left:9pt;mso-wrap-distance-top:0;mso-wrap-distance-right:9pt;mso-wrap-distance-bottom:0;mso-position-horizontal:absolute;mso-position-horizontal-relative:page;mso-position-vertical:absolute;mso-position-vertical-relative:text;mso-width-percent:0;mso-width-relative:margin;v-text-anchor:middle" arcsize="10923f" o:gfxdata="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" fillcolor="#4f81bd [3204]" strokecolor="#243f60 [1604]" strokeweight="2pt">
+              <v:roundrect w14:anchorId="6222C09F" id="Rectangle: Rounded Corners 27" o:spid="_x0000_s1026" style="position:absolute;margin-left:454.2pt;margin-top:17.2pt;width:129.6pt;height:45.6pt;z-index:251662336;visibility:visible;mso-wrap-style:square;mso-width-percent:0;mso-wrap-distance-left:9pt;mso-wrap-distance-top:0;mso-wrap-distance-right:9pt;mso-wrap-distance-bottom:0;mso-position-horizontal:absolute;mso-position-horizontal-relative:page;mso-position-vertical:absolute;mso-position-vertical-relative:text;mso-width-percent:0;mso-width-relative:margin;v-text-anchor:middle" arcsize="10923f" o:gfxdata="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" fillcolor="#4f81bd [3204]" strokecolor="#243f60 [1604]" strokeweight="2pt">
                 <w10:wrap anchorx="page"/>
               </v:roundrect>
             </w:pict>
@@ -1708,7 +1705,7 @@
           </mc:Choice>
           <mc:Fallback>
             <w:pict>
-              <v:roundrect w14:anchorId="2A49AC07" id="Rectangle: Rounded Corners 26" o:spid="_x0000_s1026" style="position:absolute;margin-left:250.8pt;margin-top:16.6pt;width:109.2pt;height:45.6pt;z-index:251661312;visibility:visible;mso-wrap-style:square;mso-width-percent:0;mso-wrap-distance-left:9pt;mso-wrap-distance-top:0;mso-wrap-distance-right:9pt;mso-wrap-distance-bottom:0;mso-position-horizontal:absolute;mso-position-horizontal-relative:text;mso-position-vertical:absolute;mso-position-vertical-relative:text;mso-width-percent:0;mso-width-relative:margin;v-text-anchor:middle" arcsize="10923f" o:gfxdata="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" fillcolor="#4f81bd [3204]" strokecolor="#243f60 [1604]" strokeweight="2pt"/>
+              <v:roundrect w14:anchorId="59C7CFDC" id="Rectangle: Rounded Corners 26" o:spid="_x0000_s1026" style="position:absolute;margin-left:250.8pt;margin-top:16.6pt;width:109.2pt;height:45.6pt;z-index:251661312;visibility:visible;mso-wrap-style:square;mso-width-percent:0;mso-wrap-distance-left:9pt;mso-wrap-distance-top:0;mso-wrap-distance-right:9pt;mso-wrap-distance-bottom:0;mso-position-horizontal:absolute;mso-position-horizontal-relative:text;mso-position-vertical:absolute;mso-position-vertical-relative:text;mso-width-percent:0;mso-width-relative:margin;v-text-anchor:middle" arcsize="10923f" o:gfxdata="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" fillcolor="#4f81bd [3204]" strokecolor="#243f60 [1604]" strokeweight="2pt"/>
             </w:pict>
           </mc:Fallback>
         </mc:AlternateContent>
@@ -1785,7 +1782,7 @@
           </mc:Choice>
           <mc:Fallback>
             <w:pict>
-              <v:roundrect w14:anchorId="7E903766" id="Rectangle: Rounded Corners 25" o:spid="_x0000_s1026" style="position:absolute;margin-left:100.8pt;margin-top:17.8pt;width:130.8pt;height:43.8pt;z-index:251660288;visibility:visible;mso-wrap-style:square;mso-width-percent:0;mso-height-percent:0;mso-wrap-distance-left:9pt;mso-wrap-distance-top:0;mso-wrap-distance-right:9pt;mso-wrap-distance-bottom:0;mso-position-horizontal:absolute;mso-position-horizontal-relative:text;mso-position-vertical:absolute;mso-position-vertical-relative:text;mso-width-percent:0;mso-height-percent:0;mso-width-relative:margin;mso-height-relative:margin;v-text-anchor:middle" arcsize="10923f" o:gfxdata="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" fillcolor="#4f81bd [3204]" strokecolor="#243f60 [1604]" strokeweight="2pt"/>
+              <v:roundrect w14:anchorId="696E32E0" id="Rectangle: Rounded Corners 25" o:spid="_x0000_s1026" style="position:absolute;margin-left:100.8pt;margin-top:17.8pt;width:130.8pt;height:43.8pt;z-index:251660288;visibility:visible;mso-wrap-style:square;mso-width-percent:0;mso-height-percent:0;mso-wrap-distance-left:9pt;mso-wrap-distance-top:0;mso-wrap-distance-right:9pt;mso-wrap-distance-bottom:0;mso-position-horizontal:absolute;mso-position-horizontal-relative:text;mso-position-vertical:absolute;mso-position-vertical-relative:text;mso-width-percent:0;mso-height-percent:0;mso-width-relative:margin;mso-height-relative:margin;v-text-anchor:middle" arcsize="10923f" o:gfxdata="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" fillcolor="#4f81bd [3204]" strokecolor="#243f60 [1604]" strokeweight="2pt"/>
             </w:pict>
           </mc:Fallback>
         </mc:AlternateContent>
@@ -1859,7 +1856,7 @@
           </mc:Choice>
           <mc:Fallback>
             <w:pict>
-              <v:roundrect w14:anchorId="12578724" id="Rectangle: Rounded Corners 24" o:spid="_x0000_s1026" style="position:absolute;margin-left:0;margin-top:17.2pt;width:76.2pt;height:45.6pt;z-index:251659264;visibility:visible;mso-wrap-style:square;mso-width-percent:0;mso-wrap-distance-left:9pt;mso-wrap-distance-top:0;mso-wrap-distance-right:9pt;mso-wrap-distance-bottom:0;mso-position-horizontal:left;mso-position-horizontal-relative:margin;mso-position-vertical:absolute;mso-position-vertical-relative:text;mso-width-percent:0;mso-width-relative:margin;v-text-anchor:middle" arcsize="10923f" o:gfxdata="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" fillcolor="#4f81bd [3204]" strokecolor="#243f60 [1604]" strokeweight="2pt">
+              <v:roundrect w14:anchorId="7764E02A" id="Rectangle: Rounded Corners 24" o:spid="_x0000_s1026" style="position:absolute;margin-left:0;margin-top:17.2pt;width:76.2pt;height:45.6pt;z-index:251659264;visibility:visible;mso-wrap-style:square;mso-width-percent:0;mso-wrap-distance-left:9pt;mso-wrap-distance-top:0;mso-wrap-distance-right:9pt;mso-wrap-distance-bottom:0;mso-position-horizontal:left;mso-position-horizontal-relative:margin;mso-position-vertical:absolute;mso-position-vertical-relative:text;mso-width-percent:0;mso-width-relative:margin;v-text-anchor:middle" arcsize="10923f" o:gfxdata="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" fillcolor="#4f81bd [3204]" strokecolor="#243f60 [1604]" strokeweight="2pt">
                 <w10:wrap anchorx="margin"/>
               </v:roundrect>
             </w:pict>
@@ -2071,7 +2068,7 @@
           </mc:Choice>
           <mc:Fallback>
             <w:pict>
-              <v:shapetype w14:anchorId="536559B7" id="_x0000_t13" coordsize="21600,21600" o:spt="13" adj="16200,5400" path="m@0,l@0@1,0@1,0@2@0@2@0,21600,21600,10800xe">
+              <v:shapetype w14:anchorId="1629041E" id="_x0000_t13" coordsize="21600,21600" o:spt="13" adj="16200,5400" path="m@0,l@0@1,0@1,0@2@0@2@0,21600,21600,10800xe">
                 <v:stroke joinstyle="miter"/>
                 <v:formulas>
                   <v:f eqn="val #0"/>
@@ -2315,7 +2312,7 @@
           </mc:Choice>
           <mc:Fallback>
             <w:pict>
-              <v:shape w14:anchorId="1DF34860" id="Arrow: Right 62" o:spid="_x0000_s1026" type="#_x0000_t13" style="position:absolute;margin-left:362.4pt;margin-top:12.95pt;width:14.4pt;height:9pt;z-index:251684864;visibility:visible;mso-wrap-style:square;mso-wrap-distance-left:9pt;mso-wrap-distance-top:0;mso-wrap-distance-right:9pt;mso-wrap-distance-bottom:0;mso-position-horizontal:absolute;mso-position-horizontal-relative:text;mso-position-vertical:absolute;mso-position-vertical-relative:text;v-text-anchor:middle" o:gfxdata="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" adj="14850" fillcolor="black [3200]" strokecolor="black [1600]" strokeweight="2pt"/>
+              <v:shape w14:anchorId="6A7FB2DB" id="Arrow: Right 62" o:spid="_x0000_s1026" type="#_x0000_t13" style="position:absolute;margin-left:362.4pt;margin-top:12.95pt;width:14.4pt;height:9pt;z-index:251684864;visibility:visible;mso-wrap-style:square;mso-wrap-distance-left:9pt;mso-wrap-distance-top:0;mso-wrap-distance-right:9pt;mso-wrap-distance-bottom:0;mso-position-horizontal:absolute;mso-position-horizontal-relative:text;mso-position-vertical:absolute;mso-position-vertical-relative:text;v-text-anchor:middle" o:gfxdata="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" adj="14850" fillcolor="black [3200]" strokecolor="black [1600]" strokeweight="2pt"/>
             </w:pict>
           </mc:Fallback>
         </mc:AlternateContent>
@@ -2386,7 +2383,7 @@
           </mc:Choice>
           <mc:Fallback>
             <w:pict>
-              <v:shape w14:anchorId="663A5735" id="Arrow: Right 57" o:spid="_x0000_s1026" type="#_x0000_t13" style="position:absolute;margin-left:81pt;margin-top:9.05pt;width:14.4pt;height:9pt;z-index:251681792;visibility:visible;mso-wrap-style:square;mso-wrap-distance-left:9pt;mso-wrap-distance-top:0;mso-wrap-distance-right:9pt;mso-wrap-distance-bottom:0;mso-position-horizontal:absolute;mso-position-horizontal-relative:text;mso-position-vertical:absolute;mso-position-vertical-relative:text;v-text-anchor:middle" o:gfxdata="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" adj="14850" fillcolor="black [3200]" strokecolor="black [1600]" strokeweight="2pt"/>
+              <v:shape w14:anchorId="1B7FA243" id="Arrow: Right 57" o:spid="_x0000_s1026" type="#_x0000_t13" style="position:absolute;margin-left:81pt;margin-top:9.05pt;width:14.4pt;height:9pt;z-index:251681792;visibility:visible;mso-wrap-style:square;mso-wrap-distance-left:9pt;mso-wrap-distance-top:0;mso-wrap-distance-right:9pt;mso-wrap-distance-bottom:0;mso-position-horizontal:absolute;mso-position-horizontal-relative:text;mso-position-vertical:absolute;mso-position-vertical-relative:text;v-text-anchor:middle" o:gfxdata="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" adj="14850" fillcolor="black [3200]" strokecolor="black [1600]" strokeweight="2pt"/>
             </w:pict>
           </mc:Fallback>
         </mc:AlternateContent>
@@ -2740,7 +2737,7 @@
           </mc:Choice>
           <mc:Fallback>
             <w:pict>
-              <v:shape w14:anchorId="7777A327" id="Arrow: Right 61" o:spid="_x0000_s1026" type="#_x0000_t13" style="position:absolute;margin-left:-36.8pt;margin-top:3.35pt;width:14.4pt;height:9pt;rotation:90;z-index:251683840;visibility:visible;mso-wrap-style:square;mso-wrap-distance-left:9pt;mso-wrap-distance-top:0;mso-wrap-distance-right:9pt;mso-wrap-distance-bottom:0;mso-position-horizontal:right;mso-position-horizontal-relative:margin;mso-position-vertical:absolute;mso-position-vertical-relative:text;v-text-anchor:middle" o:gfxdata="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" adj="14850" fillcolor="black [3200]" strokecolor="black [1600]" strokeweight="2pt">
+              <v:shape w14:anchorId="4AE97E1F" id="Arrow: Right 61" o:spid="_x0000_s1026" type="#_x0000_t13" style="position:absolute;margin-left:-36.8pt;margin-top:3.35pt;width:14.4pt;height:9pt;rotation:90;z-index:251683840;visibility:visible;mso-wrap-style:square;mso-wrap-distance-left:9pt;mso-wrap-distance-top:0;mso-wrap-distance-right:9pt;mso-wrap-distance-bottom:0;mso-position-horizontal:right;mso-position-horizontal-relative:margin;mso-position-vertical:absolute;mso-position-vertical-relative:text;v-text-anchor:middle" o:gfxdata="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" adj="14850" fillcolor="black [3200]" strokecolor="black [1600]" strokeweight="2pt">
                 <w10:wrap anchorx="margin"/>
               </v:shape>
             </w:pict>
@@ -3047,7 +3044,7 @@
           </mc:Choice>
           <mc:Fallback>
             <w:pict>
-              <v:roundrect w14:anchorId="55148C36" id="Rectangle: Rounded Corners 38" o:spid="_x0000_s1026" style="position:absolute;margin-left:120.6pt;margin-top:17.6pt;width:102pt;height:45.6pt;z-index:251672576;visibility:visible;mso-wrap-style:square;mso-wrap-distance-left:9pt;mso-wrap-distance-top:0;mso-wrap-distance-right:9pt;mso-wrap-distance-bottom:0;mso-position-horizontal:absolute;mso-position-horizontal-relative:margin;mso-position-vertical:absolute;mso-position-vertical-relative:text;v-text-anchor:middle" arcsize="10923f" o:gfxdata="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" fillcolor="#4f81bd [3204]" strokecolor="#243f60 [1604]" strokeweight="2pt">
+              <v:roundrect w14:anchorId="160B1FA5" id="Rectangle: Rounded Corners 38" o:spid="_x0000_s1026" style="position:absolute;margin-left:120.6pt;margin-top:17.6pt;width:102pt;height:45.6pt;z-index:251672576;visibility:visible;mso-wrap-style:square;mso-wrap-distance-left:9pt;mso-wrap-distance-top:0;mso-wrap-distance-right:9pt;mso-wrap-distance-bottom:0;mso-position-horizontal:absolute;mso-position-horizontal-relative:margin;mso-position-vertical:absolute;mso-position-vertical-relative:text;v-text-anchor:middle" arcsize="10923f" o:gfxdata="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" fillcolor="#4f81bd [3204]" strokecolor="#243f60 [1604]" strokeweight="2pt">
                 <w10:wrap anchorx="margin"/>
               </v:roundrect>
             </w:pict>
@@ -3120,7 +3117,7 @@
           </mc:Choice>
           <mc:Fallback>
             <w:pict>
-              <v:roundrect w14:anchorId="53A1438C" id="Rectangle: Rounded Corners 28" o:spid="_x0000_s1026" style="position:absolute;margin-left:0;margin-top:16.25pt;width:102pt;height:45.6pt;z-index:251663360;visibility:visible;mso-wrap-style:square;mso-wrap-distance-left:9pt;mso-wrap-distance-top:0;mso-wrap-distance-right:9pt;mso-wrap-distance-bottom:0;mso-position-horizontal:left;mso-position-horizontal-relative:margin;mso-position-vertical:absolute;mso-position-vertical-relative:text;v-text-anchor:middle" arcsize="10923f" o:gfxdata="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" fillcolor="#4f81bd [3204]" strokecolor="#243f60 [1604]" strokeweight="2pt">
+              <v:roundrect w14:anchorId="2768FAD9" id="Rectangle: Rounded Corners 28" o:spid="_x0000_s1026" style="position:absolute;margin-left:0;margin-top:16.25pt;width:102pt;height:45.6pt;z-index:251663360;visibility:visible;mso-wrap-style:square;mso-wrap-distance-left:9pt;mso-wrap-distance-top:0;mso-wrap-distance-right:9pt;mso-wrap-distance-bottom:0;mso-position-horizontal:left;mso-position-horizontal-relative:margin;mso-position-vertical:absolute;mso-position-vertical-relative:text;v-text-anchor:middle" arcsize="10923f" o:gfxdata="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" fillcolor="#4f81bd [3204]" strokecolor="#243f60 [1604]" strokeweight="2pt">
                 <w10:wrap anchorx="margin"/>
               </v:roundrect>
             </w:pict>
@@ -3651,7 +3648,7 @@
           </mc:Choice>
           <mc:Fallback>
             <w:pict>
-              <v:roundrect w14:anchorId="62568E43" id="Rectangle: Rounded Corners 35" o:spid="_x0000_s1026" style="position:absolute;margin-left:252pt;margin-top:21.05pt;width:102pt;height:45.6pt;z-index:251669504;visibility:visible;mso-wrap-style:square;mso-wrap-distance-left:9pt;mso-wrap-distance-top:0;mso-wrap-distance-right:9pt;mso-wrap-distance-bottom:0;mso-position-horizontal:absolute;mso-position-horizontal-relative:margin;mso-position-vertical:absolute;mso-position-vertical-relative:text;v-text-anchor:middle" arcsize="10923f" o:gfxdata="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" fillcolor="#4f81bd [3204]" strokecolor="#243f60 [1604]" strokeweight="2pt">
+              <v:roundrect w14:anchorId="7875E6AE" id="Rectangle: Rounded Corners 35" o:spid="_x0000_s1026" style="position:absolute;margin-left:252pt;margin-top:21.05pt;width:102pt;height:45.6pt;z-index:251669504;visibility:visible;mso-wrap-style:square;mso-wrap-distance-left:9pt;mso-wrap-distance-top:0;mso-wrap-distance-right:9pt;mso-wrap-distance-bottom:0;mso-position-horizontal:absolute;mso-position-horizontal-relative:margin;mso-position-vertical:absolute;mso-position-vertical-relative:text;v-text-anchor:middle" arcsize="10923f" o:gfxdata="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" fillcolor="#4f81bd [3204]" strokecolor="#243f60 [1604]" strokeweight="2pt">
                 <w10:wrap anchorx="margin"/>
               </v:roundrect>
             </w:pict>
@@ -3995,7 +3992,7 @@
           </mc:Choice>
           <mc:Fallback>
             <w:pict>
-              <v:roundrect w14:anchorId="4FA0B80E" id="Rectangle: Rounded Corners 34" o:spid="_x0000_s1026" style="position:absolute;margin-left:386.4pt;margin-top:20.45pt;width:111.6pt;height:45.6pt;z-index:251668480;visibility:visible;mso-wrap-style:square;mso-width-percent:0;mso-wrap-distance-left:9pt;mso-wrap-distance-top:0;mso-wrap-distance-right:9pt;mso-wrap-distance-bottom:0;mso-position-horizontal:absolute;mso-position-horizontal-relative:margin;mso-position-vertical:absolute;mso-position-vertical-relative:text;mso-width-percent:0;mso-width-relative:margin;v-text-anchor:middle" arcsize="10923f" o:gfxdata="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" fillcolor="#4f81bd [3204]" strokecolor="#243f60 [1604]" strokeweight="2pt">
+              <v:roundrect w14:anchorId="524D7133" id="Rectangle: Rounded Corners 34" o:spid="_x0000_s1026" style="position:absolute;margin-left:386.4pt;margin-top:20.45pt;width:111.6pt;height:45.6pt;z-index:251668480;visibility:visible;mso-wrap-style:square;mso-width-percent:0;mso-wrap-distance-left:9pt;mso-wrap-distance-top:0;mso-wrap-distance-right:9pt;mso-wrap-distance-bottom:0;mso-position-horizontal:absolute;mso-position-horizontal-relative:margin;mso-position-vertical:absolute;mso-position-vertical-relative:text;mso-width-percent:0;mso-width-relative:margin;v-text-anchor:middle" arcsize="10923f" o:gfxdata="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" fillcolor="#4f81bd [3204]" strokecolor="#243f60 [1604]" strokeweight="2pt">
                 <w10:wrap anchorx="margin"/>
               </v:roundrect>
             </w:pict>
@@ -4078,7 +4075,7 @@
           </mc:Choice>
           <mc:Fallback>
             <w:pict>
-              <v:shape w14:anchorId="77B03EE4" id="Arrow: Right 58" o:spid="_x0000_s1026" type="#_x0000_t13" style="position:absolute;margin-left:362.4pt;margin-top:11.8pt;width:14.4pt;height:9pt;rotation:180;z-index:251682816;visibility:visible;mso-wrap-style:square;mso-wrap-distance-left:9pt;mso-wrap-distance-top:0;mso-wrap-distance-right:9pt;mso-wrap-distance-bottom:0;mso-position-horizontal:absolute;mso-position-horizontal-relative:text;mso-position-vertical:absolute;mso-position-vertical-relative:text;v-text-anchor:middle" o:gfxdata="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" adj="14850" fillcolor="black [3200]" strokecolor="black [1600]" strokeweight="2pt"/>
+              <v:shape w14:anchorId="0CB859CB" id="Arrow: Right 58" o:spid="_x0000_s1026" type="#_x0000_t13" style="position:absolute;margin-left:362.4pt;margin-top:11.8pt;width:14.4pt;height:9pt;rotation:180;z-index:251682816;visibility:visible;mso-wrap-style:square;mso-wrap-distance-left:9pt;mso-wrap-distance-top:0;mso-wrap-distance-right:9pt;mso-wrap-distance-bottom:0;mso-position-horizontal:absolute;mso-position-horizontal-relative:text;mso-position-vertical:absolute;mso-position-vertical-relative:text;v-text-anchor:middle" o:gfxdata="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" adj="14850" fillcolor="black [3200]" strokecolor="black [1600]" strokeweight="2pt"/>
             </w:pict>
           </mc:Fallback>
         </mc:AlternateContent>
@@ -4149,7 +4146,7 @@
           </mc:Choice>
           <mc:Fallback>
             <w:pict>
-              <v:shape w14:anchorId="3CD9C30A" id="Arrow: Right 64" o:spid="_x0000_s1026" type="#_x0000_t13" style="position:absolute;margin-left:230.7pt;margin-top:11.9pt;width:14.4pt;height:9pt;rotation:180;z-index:251686912;visibility:visible;mso-wrap-style:square;mso-wrap-distance-left:9pt;mso-wrap-distance-top:0;mso-wrap-distance-right:9pt;mso-wrap-distance-bottom:0;mso-position-horizontal:absolute;mso-position-horizontal-relative:text;mso-position-vertical:absolute;mso-position-vertical-relative:text;v-text-anchor:middle" o:gfxdata="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" adj="14850" fillcolor="black [3200]" strokecolor="black [1600]" strokeweight="2pt"/>
+              <v:shape w14:anchorId="43CA5C1A" id="Arrow: Right 64" o:spid="_x0000_s1026" type="#_x0000_t13" style="position:absolute;margin-left:230.7pt;margin-top:11.9pt;width:14.4pt;height:9pt;rotation:180;z-index:251686912;visibility:visible;mso-wrap-style:square;mso-wrap-distance-left:9pt;mso-wrap-distance-top:0;mso-wrap-distance-right:9pt;mso-wrap-distance-bottom:0;mso-position-horizontal:absolute;mso-position-horizontal-relative:text;mso-position-vertical:absolute;mso-position-vertical-relative:text;v-text-anchor:middle" o:gfxdata="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" adj="14850" fillcolor="black [3200]" strokecolor="black [1600]" strokeweight="2pt"/>
             </w:pict>
           </mc:Fallback>
         </mc:AlternateContent>
@@ -4220,7 +4217,7 @@
           </mc:Choice>
           <mc:Fallback>
             <w:pict>
-              <v:shape w14:anchorId="21129899" id="Arrow: Right 65" o:spid="_x0000_s1026" type="#_x0000_t13" style="position:absolute;margin-left:105pt;margin-top:13.9pt;width:14.4pt;height:9pt;rotation:180;z-index:251687936;visibility:visible;mso-wrap-style:square;mso-wrap-distance-left:9pt;mso-wrap-distance-top:0;mso-wrap-distance-right:9pt;mso-wrap-distance-bottom:0;mso-position-horizontal:absolute;mso-position-horizontal-relative:text;mso-position-vertical:absolute;mso-position-vertical-relative:text;v-text-anchor:middle" o:gfxdata="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" adj="14850" fillcolor="black [3200]" strokecolor="black [1600]" strokeweight="2pt"/>
+              <v:shape w14:anchorId="2E78F492" id="Arrow: Right 65" o:spid="_x0000_s1026" type="#_x0000_t13" style="position:absolute;margin-left:105pt;margin-top:13.9pt;width:14.4pt;height:9pt;rotation:180;z-index:251687936;visibility:visible;mso-wrap-style:square;mso-wrap-distance-left:9pt;mso-wrap-distance-top:0;mso-wrap-distance-right:9pt;mso-wrap-distance-bottom:0;mso-position-horizontal:absolute;mso-position-horizontal-relative:text;mso-position-vertical:absolute;mso-position-vertical-relative:text;v-text-anchor:middle" o:gfxdata="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" adj="14850" fillcolor="black [3200]" strokecolor="black [1600]" strokeweight="2pt"/>
             </w:pict>
           </mc:Fallback>
         </mc:AlternateContent>
@@ -4311,7 +4308,7 @@
           </mc:Choice>
           <mc:Fallback>
             <w:pict>
-              <v:shape w14:anchorId="421D6F78" id="Arrow: Right 66" o:spid="_x0000_s1026" type="#_x0000_t13" style="position:absolute;margin-left:40.5pt;margin-top:3.3pt;width:14.4pt;height:9pt;rotation:90;z-index:251688960;visibility:visible;mso-wrap-style:square;mso-wrap-distance-left:9pt;mso-wrap-distance-top:0;mso-wrap-distance-right:9pt;mso-wrap-distance-bottom:0;mso-position-horizontal:absolute;mso-position-horizontal-relative:text;mso-position-vertical:absolute;mso-position-vertical-relative:text;v-text-anchor:middle" o:gfxdata="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" adj="14850" fillcolor="black [3200]" strokecolor="black [1600]" strokeweight="2pt"/>
+              <v:shape w14:anchorId="67A08C82" id="Arrow: Right 66" o:spid="_x0000_s1026" type="#_x0000_t13" style="position:absolute;margin-left:40.5pt;margin-top:3.3pt;width:14.4pt;height:9pt;rotation:90;z-index:251688960;visibility:visible;mso-wrap-style:square;mso-wrap-distance-left:9pt;mso-wrap-distance-top:0;mso-wrap-distance-right:9pt;mso-wrap-distance-bottom:0;mso-position-horizontal:absolute;mso-position-horizontal-relative:text;mso-position-vertical:absolute;mso-position-vertical-relative:text;v-text-anchor:middle" o:gfxdata="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" adj="14850" fillcolor="black [3200]" strokecolor="black [1600]" strokeweight="2pt"/>
             </w:pict>
           </mc:Fallback>
         </mc:AlternateContent>
@@ -4382,7 +4379,7 @@
           </mc:Choice>
           <mc:Fallback>
             <w:pict>
-              <v:shape w14:anchorId="2C476103" id="Arrow: Right 71" o:spid="_x0000_s1026" type="#_x0000_t13" style="position:absolute;margin-left:382.8pt;margin-top:45.15pt;width:14.4pt;height:9pt;z-index:251694080;visibility:visible;mso-wrap-style:square;mso-wrap-distance-left:9pt;mso-wrap-distance-top:0;mso-wrap-distance-right:9pt;mso-wrap-distance-bottom:0;mso-position-horizontal:absolute;mso-position-horizontal-relative:text;mso-position-vertical:absolute;mso-position-vertical-relative:text;v-text-anchor:middle" o:gfxdata="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" adj="14850" fillcolor="black [3200]" strokecolor="black [1600]" strokeweight="2pt"/>
+              <v:shape w14:anchorId="619ADD93" id="Arrow: Right 71" o:spid="_x0000_s1026" type="#_x0000_t13" style="position:absolute;margin-left:382.8pt;margin-top:45.15pt;width:14.4pt;height:9pt;z-index:251694080;visibility:visible;mso-wrap-style:square;mso-wrap-distance-left:9pt;mso-wrap-distance-top:0;mso-wrap-distance-right:9pt;mso-wrap-distance-bottom:0;mso-position-horizontal:absolute;mso-position-horizontal-relative:text;mso-position-vertical:absolute;mso-position-vertical-relative:text;v-text-anchor:middle" o:gfxdata="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" adj="14850" fillcolor="black [3200]" strokecolor="black [1600]" strokeweight="2pt"/>
             </w:pict>
           </mc:Fallback>
         </mc:AlternateContent>
@@ -4453,7 +4450,7 @@
           </mc:Choice>
           <mc:Fallback>
             <w:pict>
-              <v:shape w14:anchorId="78440DDC" id="Arrow: Right 68" o:spid="_x0000_s1026" type="#_x0000_t13" style="position:absolute;margin-left:237.6pt;margin-top:38.25pt;width:14.4pt;height:9pt;z-index:251691008;visibility:visible;mso-wrap-style:square;mso-wrap-distance-left:9pt;mso-wrap-distance-top:0;mso-wrap-distance-right:9pt;mso-wrap-distance-bottom:0;mso-position-horizontal:absolute;mso-position-horizontal-relative:text;mso-position-vertical:absolute;mso-position-vertical-relative:text;v-text-anchor:middle" o:gfxdata="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" adj="14850" fillcolor="black [3200]" strokecolor="black [1600]" strokeweight="2pt"/>
+              <v:shape w14:anchorId="0143B794" id="Arrow: Right 68" o:spid="_x0000_s1026" type="#_x0000_t13" style="position:absolute;margin-left:237.6pt;margin-top:38.25pt;width:14.4pt;height:9pt;z-index:251691008;visibility:visible;mso-wrap-style:square;mso-wrap-distance-left:9pt;mso-wrap-distance-top:0;mso-wrap-distance-right:9pt;mso-wrap-distance-bottom:0;mso-position-horizontal:absolute;mso-position-horizontal-relative:text;mso-position-vertical:absolute;mso-position-vertical-relative:text;v-text-anchor:middle" o:gfxdata="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" adj="14850" fillcolor="black [3200]" strokecolor="black [1600]" strokeweight="2pt"/>
             </w:pict>
           </mc:Fallback>
         </mc:AlternateContent>
@@ -4652,7 +4649,7 @@
           </mc:Choice>
           <mc:Fallback>
             <w:pict>
-              <v:roundrect w14:anchorId="7FA5ED7D" id="Rectangle: Rounded Corners 69" o:spid="_x0000_s1026" style="position:absolute;margin-left:407.4pt;margin-top:23.5pt;width:75.6pt;height:45.6pt;z-index:251692032;visibility:visible;mso-wrap-style:square;mso-width-percent:0;mso-wrap-distance-left:9pt;mso-wrap-distance-top:0;mso-wrap-distance-right:9pt;mso-wrap-distance-bottom:0;mso-position-horizontal:absolute;mso-position-horizontal-relative:margin;mso-position-vertical:absolute;mso-position-vertical-relative:text;mso-width-percent:0;mso-width-relative:margin;v-text-anchor:middle" arcsize="10923f" o:gfxdata="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" fillcolor="#4f81bd [3204]" strokecolor="#243f60 [1604]" strokeweight="2pt">
+              <v:roundrect w14:anchorId="7607123C" id="Rectangle: Rounded Corners 69" o:spid="_x0000_s1026" style="position:absolute;margin-left:407.4pt;margin-top:23.5pt;width:75.6pt;height:45.6pt;z-index:251692032;visibility:visible;mso-wrap-style:square;mso-width-percent:0;mso-wrap-distance-left:9pt;mso-wrap-distance-top:0;mso-wrap-distance-right:9pt;mso-wrap-distance-bottom:0;mso-position-horizontal:absolute;mso-position-horizontal-relative:margin;mso-position-vertical:absolute;mso-position-vertical-relative:text;mso-width-percent:0;mso-width-relative:margin;v-text-anchor:middle" arcsize="10923f" o:gfxdata="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" fillcolor="#4f81bd [3204]" strokecolor="#243f60 [1604]" strokeweight="2pt">
                 <w10:wrap anchorx="margin"/>
               </v:roundrect>
             </w:pict>
@@ -4853,7 +4850,7 @@
           </mc:Choice>
           <mc:Fallback>
             <w:pict>
-              <v:roundrect w14:anchorId="62AB20E3" id="Rectangle: Rounded Corners 55" o:spid="_x0000_s1026" style="position:absolute;margin-left:260.4pt;margin-top:23.5pt;width:113.4pt;height:45.6pt;z-index:251679744;visibility:visible;mso-wrap-style:square;mso-width-percent:0;mso-wrap-distance-left:9pt;mso-wrap-distance-top:0;mso-wrap-distance-right:9pt;mso-wrap-distance-bottom:0;mso-position-horizontal:absolute;mso-position-horizontal-relative:margin;mso-position-vertical:absolute;mso-position-vertical-relative:text;mso-width-percent:0;mso-width-relative:margin;v-text-anchor:middle" arcsize="10923f" o:gfxdata="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" fillcolor="#4f81bd [3204]" strokecolor="#243f60 [1604]" strokeweight="2pt">
+              <v:roundrect w14:anchorId="6B66798E" id="Rectangle: Rounded Corners 55" o:spid="_x0000_s1026" style="position:absolute;margin-left:260.4pt;margin-top:23.5pt;width:113.4pt;height:45.6pt;z-index:251679744;visibility:visible;mso-wrap-style:square;mso-width-percent:0;mso-wrap-distance-left:9pt;mso-wrap-distance-top:0;mso-wrap-distance-right:9pt;mso-wrap-distance-bottom:0;mso-position-horizontal:absolute;mso-position-horizontal-relative:margin;mso-position-vertical:absolute;mso-position-vertical-relative:text;mso-width-percent:0;mso-width-relative:margin;v-text-anchor:middle" arcsize="10923f" o:gfxdata="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" fillcolor="#4f81bd [3204]" strokecolor="#243f60 [1604]" strokeweight="2pt">
                 <w10:wrap anchorx="margin"/>
               </v:roundrect>
             </w:pict>
@@ -5054,7 +5051,7 @@
           </mc:Choice>
           <mc:Fallback>
             <w:pict>
-              <v:roundrect w14:anchorId="67CA0BEB" id="Rectangle: Rounded Corners 50" o:spid="_x0000_s1026" style="position:absolute;margin-left:116.4pt;margin-top:21.1pt;width:113.4pt;height:45.6pt;z-index:251677696;visibility:visible;mso-wrap-style:square;mso-width-percent:0;mso-wrap-distance-left:9pt;mso-wrap-distance-top:0;mso-wrap-distance-right:9pt;mso-wrap-distance-bottom:0;mso-position-horizontal:absolute;mso-position-horizontal-relative:margin;mso-position-vertical:absolute;mso-position-vertical-relative:text;mso-width-percent:0;mso-width-relative:margin;v-text-anchor:middle" arcsize="10923f" o:gfxdata="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" fillcolor="#4f81bd [3204]" strokecolor="#243f60 [1604]" strokeweight="2pt">
+              <v:roundrect w14:anchorId="614E17B9" id="Rectangle: Rounded Corners 50" o:spid="_x0000_s1026" style="position:absolute;margin-left:116.4pt;margin-top:21.1pt;width:113.4pt;height:45.6pt;z-index:251677696;visibility:visible;mso-wrap-style:square;mso-width-percent:0;mso-wrap-distance-left:9pt;mso-wrap-distance-top:0;mso-wrap-distance-right:9pt;mso-wrap-distance-bottom:0;mso-position-horizontal:absolute;mso-position-horizontal-relative:margin;mso-position-vertical:absolute;mso-position-vertical-relative:text;mso-width-percent:0;mso-width-relative:margin;v-text-anchor:middle" arcsize="10923f" o:gfxdata="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" fillcolor="#4f81bd [3204]" strokecolor="#243f60 [1604]" strokeweight="2pt">
                 <w10:wrap anchorx="margin"/>
               </v:roundrect>
             </w:pict>
@@ -5585,7 +5582,7 @@
           </mc:Choice>
           <mc:Fallback>
             <w:pict>
-              <v:roundrect w14:anchorId="44B2E031" id="Rectangle: Rounded Corners 43" o:spid="_x0000_s1026" style="position:absolute;margin-left:-6pt;margin-top:21.1pt;width:102pt;height:45.6pt;z-index:251675648;visibility:visible;mso-wrap-style:square;mso-wrap-distance-left:9pt;mso-wrap-distance-top:0;mso-wrap-distance-right:9pt;mso-wrap-distance-bottom:0;mso-position-horizontal:absolute;mso-position-horizontal-relative:margin;mso-position-vertical:absolute;mso-position-vertical-relative:text;v-text-anchor:middle" arcsize="10923f" o:gfxdata="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" fillcolor="#4f81bd [3204]" strokecolor="#243f60 [1604]" strokeweight="2pt">
+              <v:roundrect w14:anchorId="58DD659D" id="Rectangle: Rounded Corners 43" o:spid="_x0000_s1026" style="position:absolute;margin-left:-6pt;margin-top:21.1pt;width:102pt;height:45.6pt;z-index:251675648;visibility:visible;mso-wrap-style:square;mso-wrap-distance-left:9pt;mso-wrap-distance-top:0;mso-wrap-distance-right:9pt;mso-wrap-distance-bottom:0;mso-position-horizontal:absolute;mso-position-horizontal-relative:margin;mso-position-vertical:absolute;mso-position-vertical-relative:text;v-text-anchor:middle" arcsize="10923f" o:gfxdata="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" fillcolor="#4f81bd [3204]" strokecolor="#243f60 [1604]" strokeweight="2pt">
                 <w10:wrap anchorx="margin"/>
               </v:roundrect>
             </w:pict>
@@ -5667,7 +5664,7 @@
           </mc:Choice>
           <mc:Fallback>
             <w:pict>
-              <v:shape w14:anchorId="63838BBA" id="Arrow: Right 67" o:spid="_x0000_s1026" type="#_x0000_t13" style="position:absolute;margin-left:98.25pt;margin-top:15.55pt;width:14.4pt;height:9pt;z-index:251689984;visibility:visible;mso-wrap-style:square;mso-wrap-distance-left:9pt;mso-wrap-distance-top:0;mso-wrap-distance-right:9pt;mso-wrap-distance-bottom:0;mso-position-horizontal:absolute;mso-position-horizontal-relative:text;mso-position-vertical:absolute;mso-position-vertical-relative:text;v-text-anchor:middle" o:gfxdata="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" adj="14850" fillcolor="black [3200]" strokecolor="black [1600]" strokeweight="2pt"/>
+              <v:shape w14:anchorId="1D6FF078" id="Arrow: Right 67" o:spid="_x0000_s1026" type="#_x0000_t13" style="position:absolute;margin-left:98.25pt;margin-top:15.55pt;width:14.4pt;height:9pt;z-index:251689984;visibility:visible;mso-wrap-style:square;mso-wrap-distance-left:9pt;mso-wrap-distance-top:0;mso-wrap-distance-right:9pt;mso-wrap-distance-bottom:0;mso-position-horizontal:absolute;mso-position-horizontal-relative:text;mso-position-vertical:absolute;mso-position-vertical-relative:text;v-text-anchor:middle" o:gfxdata="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" adj="14850" fillcolor="black [3200]" strokecolor="black [1600]" strokeweight="2pt"/>
             </w:pict>
           </mc:Fallback>
         </mc:AlternateContent>
@@ -5764,25 +5761,169 @@
         <w:rPr>
           <w:rFonts w:ascii="Arial" w:hAnsi="Arial" w:cs="Arial"/>
           <w:noProof/>
-          <w:color w:val="365F91" w:themeColor="accent1" w:themeShade="BF"/>
           <w:sz w:val="28"/>
           <w:szCs w:val="28"/>
         </w:rPr>
         <mc:AlternateContent>
           <mc:Choice Requires="wps">
             <w:drawing>
-              <wp:anchor distT="0" distB="0" distL="114300" distR="114300" simplePos="0" relativeHeight="251698176" behindDoc="0" locked="0" layoutInCell="1" allowOverlap="1" wp14:anchorId="37DA4ACF" wp14:editId="4C74B2F4">
+              <wp:anchor distT="0" distB="0" distL="114300" distR="114300" simplePos="0" relativeHeight="251710464" behindDoc="0" locked="0" layoutInCell="1" allowOverlap="1" wp14:anchorId="4CAED451" wp14:editId="28B45D0B">
                 <wp:simplePos x="0" y="0"/>
-                <wp:positionH relativeFrom="page">
-                  <wp:posOffset>5737860</wp:posOffset>
+                <wp:positionH relativeFrom="column">
+                  <wp:posOffset>5059680</wp:posOffset>
                 </wp:positionH>
                 <wp:positionV relativeFrom="paragraph">
-                  <wp:posOffset>249555</wp:posOffset>
+                  <wp:posOffset>258445</wp:posOffset>
                 </wp:positionV>
-                <wp:extent cx="1645920" cy="579120"/>
-                <wp:effectExtent l="0" t="0" r="11430" b="11430"/>
+                <wp:extent cx="1104900" cy="472440"/>
+                <wp:effectExtent l="0" t="0" r="19050" b="22860"/>
                 <wp:wrapNone/>
-                <wp:docPr id="13" name="Rectangle: Rounded Corners 13"/>
+                <wp:docPr id="89" name="Text Box 89"/>
+                <wp:cNvGraphicFramePr/>
+                <a:graphic xmlns:a="http://schemas.openxmlformats.org/drawingml/2006/main">
+                  <a:graphicData uri="http://schemas.microsoft.com/office/word/2010/wordprocessingShape">
+                    <wps:wsp>
+                      <wps:cNvSpPr txBox="1"/>
+                      <wps:spPr>
+                        <a:xfrm>
+                          <a:off x="0" y="0"/>
+                          <a:ext cx="1104900" cy="472440"/>
+                        </a:xfrm>
+                        <a:prstGeom prst="rect">
+                          <a:avLst/>
+                        </a:prstGeom>
+                        <a:ln>
+                          <a:solidFill>
+                            <a:schemeClr val="accent1"/>
+                          </a:solidFill>
+                        </a:ln>
+                      </wps:spPr>
+                      <wps:style>
+                        <a:lnRef idx="2">
+                          <a:schemeClr val="accent1">
+                            <a:shade val="50000"/>
+                          </a:schemeClr>
+                        </a:lnRef>
+                        <a:fillRef idx="1">
+                          <a:schemeClr val="accent1"/>
+                        </a:fillRef>
+                        <a:effectRef idx="0">
+                          <a:schemeClr val="accent1"/>
+                        </a:effectRef>
+                        <a:fontRef idx="minor">
+                          <a:schemeClr val="lt1"/>
+                        </a:fontRef>
+                      </wps:style>
+                      <wps:txbx>
+                        <w:txbxContent>
+                          <w:p>
+                            <w:pPr>
+                              <w:rPr>
+                                <w:rFonts w:ascii="Arial" w:hAnsi="Arial" w:cs="Arial"/>
+                                <w:sz w:val="24"/>
+                                <w:szCs w:val="24"/>
+                              </w:rPr>
+                            </w:pPr>
+                            <w:r>
+                              <w:rPr>
+                                <w:rFonts w:ascii="Arial" w:hAnsi="Arial" w:cs="Arial"/>
+                                <w:sz w:val="24"/>
+                                <w:szCs w:val="24"/>
+                              </w:rPr>
+                              <w:t>Data from User Interface</w:t>
+                            </w:r>
+                          </w:p>
+                          <w:p>
+                            <w:pPr>
+                              <w:rPr>
+                                <w:rFonts w:ascii="Arial" w:hAnsi="Arial" w:cs="Arial"/>
+                                <w:sz w:val="24"/>
+                                <w:szCs w:val="24"/>
+                                <w:lang w:val="en-GB"/>
+                              </w:rPr>
+                            </w:pPr>
+                          </w:p>
+                        </w:txbxContent>
+                      </wps:txbx>
+                      <wps:bodyPr rot="0" spcFirstLastPara="0" vertOverflow="overflow" horzOverflow="overflow" vert="horz" wrap="square" lIns="91440" tIns="45720" rIns="91440" bIns="45720" numCol="1" spcCol="0" rtlCol="0" fromWordArt="0" anchor="t" anchorCtr="0" forceAA="0" compatLnSpc="1">
+                        <a:prstTxWarp prst="textNoShape">
+                          <a:avLst/>
+                        </a:prstTxWarp>
+                        <a:noAutofit/>
+                      </wps:bodyPr>
+                    </wps:wsp>
+                  </a:graphicData>
+                </a:graphic>
+                <wp14:sizeRelH relativeFrom="margin">
+                  <wp14:pctWidth>0</wp14:pctWidth>
+                </wp14:sizeRelH>
+                <wp14:sizeRelV relativeFrom="margin">
+                  <wp14:pctHeight>0</wp14:pctHeight>
+                </wp14:sizeRelV>
+              </wp:anchor>
+            </w:drawing>
+          </mc:Choice>
+          <mc:Fallback>
+            <w:pict>
+              <v:shape w14:anchorId="4CAED451" id="Text Box 89" o:spid="_x0000_s1038" type="#_x0000_t202" style="position:absolute;margin-left:398.4pt;margin-top:20.35pt;width:87pt;height:37.2pt;z-index:251710464;visibility:visible;mso-wrap-style:square;mso-width-percent:0;mso-height-percent:0;mso-wrap-distance-left:9pt;mso-wrap-distance-top:0;mso-wrap-distance-right:9pt;mso-wrap-distance-bottom:0;mso-position-horizontal:absolute;mso-position-horizontal-relative:text;mso-position-vertical:absolute;mso-position-vertical-relative:text;mso-width-percent:0;mso-height-percent:0;mso-width-relative:margin;mso-height-relative:margin;v-text-anchor:top" o:gfxdata="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" fillcolor="#4f81bd [3204]" strokecolor="#4f81bd [3204]" strokeweight="2pt">
+                <v:textbox>
+                  <w:txbxContent>
+                    <w:p>
+                      <w:pPr>
+                        <w:rPr>
+                          <w:rFonts w:ascii="Arial" w:hAnsi="Arial" w:cs="Arial"/>
+                          <w:sz w:val="24"/>
+                          <w:szCs w:val="24"/>
+                        </w:rPr>
+                      </w:pPr>
+                      <w:r>
+                        <w:rPr>
+                          <w:rFonts w:ascii="Arial" w:hAnsi="Arial" w:cs="Arial"/>
+                          <w:sz w:val="24"/>
+                          <w:szCs w:val="24"/>
+                        </w:rPr>
+                        <w:t>Data from User Interface</w:t>
+                      </w:r>
+                    </w:p>
+                    <w:p>
+                      <w:pPr>
+                        <w:rPr>
+                          <w:rFonts w:ascii="Arial" w:hAnsi="Arial" w:cs="Arial"/>
+                          <w:sz w:val="24"/>
+                          <w:szCs w:val="24"/>
+                          <w:lang w:val="en-GB"/>
+                        </w:rPr>
+                      </w:pPr>
+                    </w:p>
+                  </w:txbxContent>
+                </v:textbox>
+              </v:shape>
+            </w:pict>
+          </mc:Fallback>
+        </mc:AlternateContent>
+      </w:r>
+      <w:r>
+        <w:rPr>
+          <w:rFonts w:ascii="Arial" w:hAnsi="Arial" w:cs="Arial"/>
+          <w:noProof/>
+          <w:sz w:val="28"/>
+          <w:szCs w:val="28"/>
+        </w:rPr>
+        <mc:AlternateContent>
+          <mc:Choice Requires="wps">
+            <w:drawing>
+              <wp:anchor distT="0" distB="0" distL="114300" distR="114300" simplePos="0" relativeHeight="251708416" behindDoc="0" locked="0" layoutInCell="1" allowOverlap="1" wp14:anchorId="4B2BA948" wp14:editId="59A84757">
+                <wp:simplePos x="0" y="0"/>
+                <wp:positionH relativeFrom="margin">
+                  <wp:posOffset>4945380</wp:posOffset>
+                </wp:positionH>
+                <wp:positionV relativeFrom="paragraph">
+                  <wp:posOffset>220345</wp:posOffset>
+                </wp:positionV>
+                <wp:extent cx="1295400" cy="579120"/>
+                <wp:effectExtent l="0" t="0" r="19050" b="11430"/>
+                <wp:wrapNone/>
+                <wp:docPr id="88" name="Rectangle: Rounded Corners 88"/>
                 <wp:cNvGraphicFramePr/>
                 <a:graphic xmlns:a="http://schemas.openxmlformats.org/drawingml/2006/main">
                   <a:graphicData uri="http://schemas.microsoft.com/office/word/2010/wordprocessingShape">
@@ -5791,7 +5932,80 @@
                       <wps:spPr>
                         <a:xfrm>
                           <a:off x="0" y="0"/>
-                          <a:ext cx="1645920" cy="579120"/>
+                          <a:ext cx="1295400" cy="579120"/>
+                        </a:xfrm>
+                        <a:prstGeom prst="roundRect">
+                          <a:avLst/>
+                        </a:prstGeom>
+                      </wps:spPr>
+                      <wps:style>
+                        <a:lnRef idx="2">
+                          <a:schemeClr val="accent1">
+                            <a:shade val="50000"/>
+                          </a:schemeClr>
+                        </a:lnRef>
+                        <a:fillRef idx="1">
+                          <a:schemeClr val="accent1"/>
+                        </a:fillRef>
+                        <a:effectRef idx="0">
+                          <a:schemeClr val="accent1"/>
+                        </a:effectRef>
+                        <a:fontRef idx="minor">
+                          <a:schemeClr val="lt1"/>
+                        </a:fontRef>
+                      </wps:style>
+                      <wps:bodyPr rot="0" spcFirstLastPara="0" vertOverflow="overflow" horzOverflow="overflow" vert="horz" wrap="square" lIns="91440" tIns="45720" rIns="91440" bIns="45720" numCol="1" spcCol="0" rtlCol="0" fromWordArt="0" anchor="ctr" anchorCtr="0" forceAA="0" compatLnSpc="1">
+                        <a:prstTxWarp prst="textNoShape">
+                          <a:avLst/>
+                        </a:prstTxWarp>
+                        <a:noAutofit/>
+                      </wps:bodyPr>
+                    </wps:wsp>
+                  </a:graphicData>
+                </a:graphic>
+              </wp:anchor>
+            </w:drawing>
+          </mc:Choice>
+          <mc:Fallback>
+            <w:pict>
+              <v:roundrect w14:anchorId="14D2DE46" id="Rectangle: Rounded Corners 88" o:spid="_x0000_s1026" style="position:absolute;margin-left:389.4pt;margin-top:17.35pt;width:102pt;height:45.6pt;z-index:251708416;visibility:visible;mso-wrap-style:square;mso-wrap-distance-left:9pt;mso-wrap-distance-top:0;mso-wrap-distance-right:9pt;mso-wrap-distance-bottom:0;mso-position-horizontal:absolute;mso-position-horizontal-relative:margin;mso-position-vertical:absolute;mso-position-vertical-relative:text;v-text-anchor:middle" arcsize="10923f" o:gfxdata="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" fillcolor="#4f81bd [3204]" strokecolor="#243f60 [1604]" strokeweight="2pt">
+                <w10:wrap anchorx="margin"/>
+              </v:roundrect>
+            </w:pict>
+          </mc:Fallback>
+        </mc:AlternateContent>
+      </w:r>
+      <w:r>
+        <w:rPr>
+          <w:rFonts w:ascii="Arial" w:hAnsi="Arial" w:cs="Arial"/>
+          <w:noProof/>
+          <w:sz w:val="28"/>
+          <w:szCs w:val="28"/>
+        </w:rPr>
+        <mc:AlternateContent>
+          <mc:Choice Requires="wps">
+            <w:drawing>
+              <wp:anchor distT="0" distB="0" distL="114300" distR="114300" simplePos="0" relativeHeight="251707392" behindDoc="0" locked="0" layoutInCell="1" allowOverlap="1" wp14:anchorId="5E3172FA" wp14:editId="7D261EF8">
+                <wp:simplePos x="0" y="0"/>
+                <wp:positionH relativeFrom="margin">
+                  <wp:posOffset>3223260</wp:posOffset>
+                </wp:positionH>
+                <wp:positionV relativeFrom="paragraph">
+                  <wp:posOffset>235585</wp:posOffset>
+                </wp:positionV>
+                <wp:extent cx="1417320" cy="579120"/>
+                <wp:effectExtent l="0" t="0" r="11430" b="11430"/>
+                <wp:wrapNone/>
+                <wp:docPr id="91" name="Rectangle: Rounded Corners 91"/>
+                <wp:cNvGraphicFramePr/>
+                <a:graphic xmlns:a="http://schemas.openxmlformats.org/drawingml/2006/main">
+                  <a:graphicData uri="http://schemas.microsoft.com/office/word/2010/wordprocessingShape">
+                    <wps:wsp>
+                      <wps:cNvSpPr/>
+                      <wps:spPr>
+                        <a:xfrm>
+                          <a:off x="0" y="0"/>
+                          <a:ext cx="1417320" cy="579120"/>
                         </a:xfrm>
                         <a:prstGeom prst="roundRect">
                           <a:avLst/>
@@ -5830,8 +6044,8 @@
           </mc:Choice>
           <mc:Fallback>
             <w:pict>
-              <v:roundrect w14:anchorId="698B6A0E" id="Rectangle: Rounded Corners 13" o:spid="_x0000_s1026" style="position:absolute;margin-left:451.8pt;margin-top:19.65pt;width:129.6pt;height:45.6pt;z-index:251698176;visibility:visible;mso-wrap-style:square;mso-width-percent:0;mso-wrap-distance-left:9pt;mso-wrap-distance-top:0;mso-wrap-distance-right:9pt;mso-wrap-distance-bottom:0;mso-position-horizontal:absolute;mso-position-horizontal-relative:page;mso-position-vertical:absolute;mso-position-vertical-relative:text;mso-width-percent:0;mso-width-relative:margin;v-text-anchor:middle" arcsize="10923f" o:gfxdata="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" fillcolor="#4f81bd [3204]" strokecolor="#243f60 [1604]" strokeweight="2pt">
-                <w10:wrap anchorx="page"/>
+              <v:roundrect w14:anchorId="4B7925C7" id="Rectangle: Rounded Corners 91" o:spid="_x0000_s1026" style="position:absolute;margin-left:253.8pt;margin-top:18.55pt;width:111.6pt;height:45.6pt;z-index:251707392;visibility:visible;mso-wrap-style:square;mso-width-percent:0;mso-wrap-distance-left:9pt;mso-wrap-distance-top:0;mso-wrap-distance-right:9pt;mso-wrap-distance-bottom:0;mso-position-horizontal:absolute;mso-position-horizontal-relative:margin;mso-position-vertical:absolute;mso-position-vertical-relative:text;mso-width-percent:0;mso-width-relative:margin;v-text-anchor:middle" arcsize="10923f" o:gfxdata="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" fillcolor="#4f81bd [3204]" strokecolor="#243f60 [1604]" strokeweight="2pt">
+                <w10:wrap anchorx="margin"/>
               </v:roundrect>
             </w:pict>
           </mc:Fallback>
@@ -5848,82 +6062,7 @@
         <mc:AlternateContent>
           <mc:Choice Requires="wps">
             <w:drawing>
-              <wp:anchor distT="0" distB="0" distL="114300" distR="114300" simplePos="0" relativeHeight="251697152" behindDoc="0" locked="0" layoutInCell="1" allowOverlap="1" wp14:anchorId="3402069E" wp14:editId="4CC4BC48">
-                <wp:simplePos x="0" y="0"/>
-                <wp:positionH relativeFrom="column">
-                  <wp:posOffset>3169920</wp:posOffset>
-                </wp:positionH>
-                <wp:positionV relativeFrom="paragraph">
-                  <wp:posOffset>241935</wp:posOffset>
-                </wp:positionV>
-                <wp:extent cx="1386840" cy="579120"/>
-                <wp:effectExtent l="0" t="0" r="22860" b="11430"/>
-                <wp:wrapNone/>
-                <wp:docPr id="14" name="Rectangle: Rounded Corners 14"/>
-                <wp:cNvGraphicFramePr/>
-                <a:graphic xmlns:a="http://schemas.openxmlformats.org/drawingml/2006/main">
-                  <a:graphicData uri="http://schemas.microsoft.com/office/word/2010/wordprocessingShape">
-                    <wps:wsp>
-                      <wps:cNvSpPr/>
-                      <wps:spPr>
-                        <a:xfrm>
-                          <a:off x="0" y="0"/>
-                          <a:ext cx="1386840" cy="579120"/>
-                        </a:xfrm>
-                        <a:prstGeom prst="roundRect">
-                          <a:avLst/>
-                        </a:prstGeom>
-                      </wps:spPr>
-                      <wps:style>
-                        <a:lnRef idx="2">
-                          <a:schemeClr val="accent1">
-                            <a:shade val="50000"/>
-                          </a:schemeClr>
-                        </a:lnRef>
-                        <a:fillRef idx="1">
-                          <a:schemeClr val="accent1"/>
-                        </a:fillRef>
-                        <a:effectRef idx="0">
-                          <a:schemeClr val="accent1"/>
-                        </a:effectRef>
-                        <a:fontRef idx="minor">
-                          <a:schemeClr val="lt1"/>
-                        </a:fontRef>
-                      </wps:style>
-                      <wps:bodyPr rot="0" spcFirstLastPara="0" vertOverflow="overflow" horzOverflow="overflow" vert="horz" wrap="square" lIns="91440" tIns="45720" rIns="91440" bIns="45720" numCol="1" spcCol="0" rtlCol="0" fromWordArt="0" anchor="ctr" anchorCtr="0" forceAA="0" compatLnSpc="1">
-                        <a:prstTxWarp prst="textNoShape">
-                          <a:avLst/>
-                        </a:prstTxWarp>
-                        <a:noAutofit/>
-                      </wps:bodyPr>
-                    </wps:wsp>
-                  </a:graphicData>
-                </a:graphic>
-                <wp14:sizeRelH relativeFrom="margin">
-                  <wp14:pctWidth>0</wp14:pctWidth>
-                </wp14:sizeRelH>
-              </wp:anchor>
-            </w:drawing>
-          </mc:Choice>
-          <mc:Fallback>
-            <w:pict>
-              <v:roundrect w14:anchorId="33E5CD32" id="Rectangle: Rounded Corners 14" o:spid="_x0000_s1026" style="position:absolute;margin-left:249.6pt;margin-top:19.05pt;width:109.2pt;height:45.6pt;z-index:251697152;visibility:visible;mso-wrap-style:square;mso-width-percent:0;mso-wrap-distance-left:9pt;mso-wrap-distance-top:0;mso-wrap-distance-right:9pt;mso-wrap-distance-bottom:0;mso-position-horizontal:absolute;mso-position-horizontal-relative:text;mso-position-vertical:absolute;mso-position-vertical-relative:text;mso-width-percent:0;mso-width-relative:margin;v-text-anchor:middle" arcsize="10923f" o:gfxdata="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" fillcolor="#4f81bd [3204]" strokecolor="#243f60 [1604]" strokeweight="2pt"/>
-            </w:pict>
-          </mc:Fallback>
-        </mc:AlternateContent>
-      </w:r>
-      <w:r>
-        <w:rPr>
-          <w:rFonts w:ascii="Arial" w:hAnsi="Arial" w:cs="Arial"/>
-          <w:noProof/>
-          <w:color w:val="365F91" w:themeColor="accent1" w:themeShade="BF"/>
-          <w:sz w:val="28"/>
-          <w:szCs w:val="28"/>
-        </w:rPr>
-        <mc:AlternateContent>
-          <mc:Choice Requires="wps">
-            <w:drawing>
-              <wp:anchor distT="0" distB="0" distL="114300" distR="114300" simplePos="0" relativeHeight="251696128" behindDoc="0" locked="0" layoutInCell="1" allowOverlap="1" wp14:anchorId="3277EAAD" wp14:editId="3D72C47E">
+              <wp:anchor distT="0" distB="0" distL="114300" distR="114300" simplePos="0" relativeHeight="251696128" behindDoc="0" locked="0" layoutInCell="1" allowOverlap="1" wp14:anchorId="3277EAAD" wp14:editId="278C7F5E">
                 <wp:simplePos x="0" y="0"/>
                 <wp:positionH relativeFrom="column">
                   <wp:posOffset>1249680</wp:posOffset>
@@ -5985,7 +6124,7 @@
           </mc:Choice>
           <mc:Fallback>
             <w:pict>
-              <v:roundrect w14:anchorId="512519F4" id="Rectangle: Rounded Corners 15" o:spid="_x0000_s1026" style="position:absolute;margin-left:98.4pt;margin-top:16.65pt;width:130.8pt;height:43.8pt;z-index:251696128;visibility:visible;mso-wrap-style:square;mso-width-percent:0;mso-height-percent:0;mso-wrap-distance-left:9pt;mso-wrap-distance-top:0;mso-wrap-distance-right:9pt;mso-wrap-distance-bottom:0;mso-position-horizontal:absolute;mso-position-horizontal-relative:text;mso-position-vertical:absolute;mso-position-vertical-relative:text;mso-width-percent:0;mso-height-percent:0;mso-width-relative:margin;mso-height-relative:margin;v-text-anchor:middle" arcsize="10923f" o:gfxdata="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" fillcolor="#4f81bd [3204]" strokecolor="#243f60 [1604]" strokeweight="2pt"/>
+              <v:roundrect w14:anchorId="76E3EDE2" id="Rectangle: Rounded Corners 15" o:spid="_x0000_s1026" style="position:absolute;margin-left:98.4pt;margin-top:16.65pt;width:130.8pt;height:43.8pt;z-index:251696128;visibility:visible;mso-wrap-style:square;mso-width-percent:0;mso-height-percent:0;mso-wrap-distance-left:9pt;mso-wrap-distance-top:0;mso-wrap-distance-right:9pt;mso-wrap-distance-bottom:0;mso-position-horizontal:absolute;mso-position-horizontal-relative:text;mso-position-vertical:absolute;mso-position-vertical-relative:text;mso-width-percent:0;mso-height-percent:0;mso-width-relative:margin;mso-height-relative:margin;v-text-anchor:middle" arcsize="10923f" o:gfxdata="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" fillcolor="#4f81bd [3204]" strokecolor="#243f60 [1604]" strokeweight="2pt"/>
             </w:pict>
           </mc:Fallback>
         </mc:AlternateContent>
@@ -6060,7 +6199,7 @@
           </mc:Choice>
           <mc:Fallback>
             <w:pict>
-              <v:roundrect w14:anchorId="746F5605" id="Rectangle: Rounded Corners 4" o:spid="_x0000_s1026" style="position:absolute;margin-left:0;margin-top:16.05pt;width:76.2pt;height:45.6pt;z-index:251695104;visibility:visible;mso-wrap-style:square;mso-width-percent:0;mso-wrap-distance-left:9pt;mso-wrap-distance-top:0;mso-wrap-distance-right:9pt;mso-wrap-distance-bottom:0;mso-position-horizontal:left;mso-position-horizontal-relative:margin;mso-position-vertical:absolute;mso-position-vertical-relative:text;mso-width-percent:0;mso-width-relative:margin;v-text-anchor:middle" arcsize="10923f" o:gfxdata="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" fillcolor="#4f81bd [3204]" strokecolor="#243f60 [1604]" strokeweight="2pt">
+              <v:roundrect w14:anchorId="6BD8A051" id="Rectangle: Rounded Corners 4" o:spid="_x0000_s1026" style="position:absolute;margin-left:0;margin-top:16.05pt;width:76.2pt;height:45.6pt;z-index:251695104;visibility:visible;mso-wrap-style:square;mso-width-percent:0;mso-wrap-distance-left:9pt;mso-wrap-distance-top:0;mso-wrap-distance-right:9pt;mso-wrap-distance-bottom:0;mso-position-horizontal:left;mso-position-horizontal-relative:margin;mso-position-vertical:absolute;mso-position-vertical-relative:text;mso-width-percent:0;mso-width-relative:margin;v-text-anchor:middle" arcsize="10923f" o:gfxdata="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" fillcolor="#4f81bd [3204]" strokecolor="#243f60 [1604]" strokeweight="2pt">
                 <w10:wrap anchorx="margin"/>
               </v:roundrect>
             </w:pict>
@@ -6086,175 +6225,18 @@
         <mc:AlternateContent>
           <mc:Choice Requires="wps">
             <w:drawing>
-              <wp:anchor distT="0" distB="0" distL="114300" distR="114300" simplePos="0" relativeHeight="251703296" behindDoc="0" locked="0" layoutInCell="1" allowOverlap="1" wp14:anchorId="26931BC2" wp14:editId="749CB997">
+              <wp:anchor distT="0" distB="0" distL="114300" distR="114300" simplePos="0" relativeHeight="251731968" behindDoc="0" locked="0" layoutInCell="1" allowOverlap="1" wp14:anchorId="31233B35" wp14:editId="449CCF88">
                 <wp:simplePos x="0" y="0"/>
                 <wp:positionH relativeFrom="column">
-                  <wp:posOffset>5006340</wp:posOffset>
+                  <wp:posOffset>4709160</wp:posOffset>
                 </wp:positionH>
                 <wp:positionV relativeFrom="paragraph">
-                  <wp:posOffset>7620</wp:posOffset>
-                </wp:positionV>
-                <wp:extent cx="1120140" cy="358140"/>
-                <wp:effectExtent l="0" t="0" r="22860" b="22860"/>
-                <wp:wrapNone/>
-                <wp:docPr id="79" name="Text Box 79"/>
-                <wp:cNvGraphicFramePr/>
-                <a:graphic xmlns:a="http://schemas.openxmlformats.org/drawingml/2006/main">
-                  <a:graphicData uri="http://schemas.microsoft.com/office/word/2010/wordprocessingShape">
-                    <wps:wsp>
-                      <wps:cNvSpPr txBox="1"/>
-                      <wps:spPr>
-                        <a:xfrm>
-                          <a:off x="0" y="0"/>
-                          <a:ext cx="1120140" cy="358140"/>
-                        </a:xfrm>
-                        <a:prstGeom prst="rect">
-                          <a:avLst/>
-                        </a:prstGeom>
-                        <a:ln>
-                          <a:solidFill>
-                            <a:schemeClr val="accent1"/>
-                          </a:solidFill>
-                        </a:ln>
-                      </wps:spPr>
-                      <wps:style>
-                        <a:lnRef idx="2">
-                          <a:schemeClr val="accent1">
-                            <a:shade val="50000"/>
-                          </a:schemeClr>
-                        </a:lnRef>
-                        <a:fillRef idx="1">
-                          <a:schemeClr val="accent1"/>
-                        </a:fillRef>
-                        <a:effectRef idx="0">
-                          <a:schemeClr val="accent1"/>
-                        </a:effectRef>
-                        <a:fontRef idx="minor">
-                          <a:schemeClr val="lt1"/>
-                        </a:fontRef>
-                      </wps:style>
-                      <wps:txbx>
-                        <w:txbxContent>
-                          <w:p>
-                            <w:pPr>
-                              <w:rPr>
-                                <w:rFonts w:ascii="Arial" w:hAnsi="Arial" w:cs="Arial"/>
-                                <w:sz w:val="24"/>
-                                <w:szCs w:val="24"/>
-                              </w:rPr>
-                            </w:pPr>
-                            <w:r>
-                              <w:rPr>
-                                <w:rFonts w:ascii="Arial" w:hAnsi="Arial" w:cs="Arial"/>
-                                <w:sz w:val="24"/>
-                                <w:szCs w:val="24"/>
-                              </w:rPr>
-                              <w:t>Lab test</w:t>
-                            </w:r>
-                            <w:r>
-                              <w:rPr>
-                                <w:rFonts w:ascii="Arial" w:hAnsi="Arial" w:cs="Arial"/>
-                                <w:sz w:val="24"/>
-                                <w:szCs w:val="24"/>
-                              </w:rPr>
-                              <w:t xml:space="preserve"> </w:t>
-                            </w:r>
-                            <w:r>
-                              <w:rPr>
-                                <w:rFonts w:ascii="Arial" w:hAnsi="Arial" w:cs="Arial"/>
-                                <w:sz w:val="24"/>
-                                <w:szCs w:val="24"/>
-                              </w:rPr>
-                              <w:t>data</w:t>
-                            </w:r>
-                          </w:p>
-                        </w:txbxContent>
-                      </wps:txbx>
-                      <wps:bodyPr rot="0" spcFirstLastPara="0" vertOverflow="overflow" horzOverflow="overflow" vert="horz" wrap="square" lIns="91440" tIns="45720" rIns="91440" bIns="45720" numCol="1" spcCol="0" rtlCol="0" fromWordArt="0" anchor="t" anchorCtr="0" forceAA="0" compatLnSpc="1">
-                        <a:prstTxWarp prst="textNoShape">
-                          <a:avLst/>
-                        </a:prstTxWarp>
-                        <a:noAutofit/>
-                      </wps:bodyPr>
-                    </wps:wsp>
-                  </a:graphicData>
-                </a:graphic>
-                <wp14:sizeRelH relativeFrom="margin">
-                  <wp14:pctWidth>0</wp14:pctWidth>
-                </wp14:sizeRelH>
-                <wp14:sizeRelV relativeFrom="margin">
-                  <wp14:pctHeight>0</wp14:pctHeight>
-                </wp14:sizeRelV>
-              </wp:anchor>
-            </w:drawing>
-          </mc:Choice>
-          <mc:Fallback>
-            <w:pict>
-              <v:shape w14:anchorId="26931BC2" id="Text Box 79" o:spid="_x0000_s1038" type="#_x0000_t202" style="position:absolute;margin-left:394.2pt;margin-top:.6pt;width:88.2pt;height:28.2pt;z-index:251703296;visibility:visible;mso-wrap-style:square;mso-width-percent:0;mso-height-percent:0;mso-wrap-distance-left:9pt;mso-wrap-distance-top:0;mso-wrap-distance-right:9pt;mso-wrap-distance-bottom:0;mso-position-horizontal:absolute;mso-position-horizontal-relative:text;mso-position-vertical:absolute;mso-position-vertical-relative:text;mso-width-percent:0;mso-height-percent:0;mso-width-relative:margin;mso-height-relative:margin;v-text-anchor:top" o:gfxdata="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" fillcolor="#4f81bd [3204]" strokecolor="#4f81bd [3204]" strokeweight="2pt">
-                <v:textbox>
-                  <w:txbxContent>
-                    <w:p>
-                      <w:pPr>
-                        <w:rPr>
-                          <w:rFonts w:ascii="Arial" w:hAnsi="Arial" w:cs="Arial"/>
-                          <w:sz w:val="24"/>
-                          <w:szCs w:val="24"/>
-                        </w:rPr>
-                      </w:pPr>
-                      <w:r>
-                        <w:rPr>
-                          <w:rFonts w:ascii="Arial" w:hAnsi="Arial" w:cs="Arial"/>
-                          <w:sz w:val="24"/>
-                          <w:szCs w:val="24"/>
-                        </w:rPr>
-                        <w:t>Lab test</w:t>
-                      </w:r>
-                      <w:r>
-                        <w:rPr>
-                          <w:rFonts w:ascii="Arial" w:hAnsi="Arial" w:cs="Arial"/>
-                          <w:sz w:val="24"/>
-                          <w:szCs w:val="24"/>
-                        </w:rPr>
-                        <w:t xml:space="preserve"> </w:t>
-                      </w:r>
-                      <w:r>
-                        <w:rPr>
-                          <w:rFonts w:ascii="Arial" w:hAnsi="Arial" w:cs="Arial"/>
-                          <w:sz w:val="24"/>
-                          <w:szCs w:val="24"/>
-                        </w:rPr>
-                        <w:t>data</w:t>
-                      </w:r>
-                    </w:p>
-                  </w:txbxContent>
-                </v:textbox>
-              </v:shape>
-            </w:pict>
-          </mc:Fallback>
-        </mc:AlternateContent>
-      </w:r>
-      <w:r>
-        <w:rPr>
-          <w:rFonts w:ascii="Arial" w:hAnsi="Arial" w:cs="Arial"/>
-          <w:noProof/>
-          <w:sz w:val="28"/>
-          <w:szCs w:val="28"/>
-        </w:rPr>
-        <mc:AlternateContent>
-          <mc:Choice Requires="wps">
-            <w:drawing>
-              <wp:anchor distT="0" distB="0" distL="114300" distR="114300" simplePos="0" relativeHeight="251705344" behindDoc="0" locked="0" layoutInCell="1" allowOverlap="1" wp14:anchorId="3B88C713" wp14:editId="0949E911">
-                <wp:simplePos x="0" y="0"/>
-                <wp:positionH relativeFrom="column">
-                  <wp:posOffset>4610100</wp:posOffset>
-                </wp:positionH>
-                <wp:positionV relativeFrom="paragraph">
-                  <wp:posOffset>175260</wp:posOffset>
+                  <wp:posOffset>134620</wp:posOffset>
                 </wp:positionV>
                 <wp:extent cx="182880" cy="114300"/>
                 <wp:effectExtent l="0" t="19050" r="45720" b="38100"/>
                 <wp:wrapNone/>
-                <wp:docPr id="81" name="Arrow: Right 81"/>
+                <wp:docPr id="48" name="Arrow: Right 48"/>
                 <wp:cNvGraphicFramePr/>
                 <a:graphic xmlns:a="http://schemas.openxmlformats.org/drawingml/2006/main">
                   <a:graphicData uri="http://schemas.microsoft.com/office/word/2010/wordprocessingShape">
@@ -6299,7 +6281,7 @@
           </mc:Choice>
           <mc:Fallback>
             <w:pict>
-              <v:shape w14:anchorId="727115A3" id="Arrow: Right 81" o:spid="_x0000_s1026" type="#_x0000_t13" style="position:absolute;margin-left:363pt;margin-top:13.8pt;width:14.4pt;height:9pt;z-index:251705344;visibility:visible;mso-wrap-style:square;mso-wrap-distance-left:9pt;mso-wrap-distance-top:0;mso-wrap-distance-right:9pt;mso-wrap-distance-bottom:0;mso-position-horizontal:absolute;mso-position-horizontal-relative:text;mso-position-vertical:absolute;mso-position-vertical-relative:text;v-text-anchor:middle" o:gfxdata="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" adj="14850" fillcolor="black [3200]" strokecolor="black [1600]" strokeweight="2pt"/>
+              <v:shape w14:anchorId="0BD4220A" id="Arrow: Right 48" o:spid="_x0000_s1026" type="#_x0000_t13" style="position:absolute;margin-left:370.8pt;margin-top:10.6pt;width:14.4pt;height:9pt;z-index:251731968;visibility:visible;mso-wrap-style:square;mso-wrap-distance-left:9pt;mso-wrap-distance-top:0;mso-wrap-distance-right:9pt;mso-wrap-distance-bottom:0;mso-position-horizontal:absolute;mso-position-horizontal-relative:text;mso-position-vertical:absolute;mso-position-vertical-relative:text;v-text-anchor:middle" o:gfxdata="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" adj="14850" fillcolor="black [3200]" strokecolor="black [1600]" strokeweight="2pt"/>
             </w:pict>
           </mc:Fallback>
         </mc:AlternateContent>
@@ -6314,7 +6296,132 @@
         <mc:AlternateContent>
           <mc:Choice Requires="wps">
             <w:drawing>
-              <wp:anchor distT="0" distB="0" distL="114300" distR="114300" simplePos="0" relativeHeight="251704320" behindDoc="0" locked="0" layoutInCell="1" allowOverlap="1" wp14:anchorId="737ED763" wp14:editId="6419E33B">
+              <wp:anchor distT="0" distB="0" distL="114300" distR="114300" simplePos="0" relativeHeight="251709440" behindDoc="0" locked="0" layoutInCell="1" allowOverlap="1" wp14:anchorId="1E55EA4C" wp14:editId="04772533">
+                <wp:simplePos x="0" y="0"/>
+                <wp:positionH relativeFrom="column">
+                  <wp:posOffset>3299460</wp:posOffset>
+                </wp:positionH>
+                <wp:positionV relativeFrom="paragraph">
+                  <wp:posOffset>5080</wp:posOffset>
+                </wp:positionV>
+                <wp:extent cx="1211580" cy="495300"/>
+                <wp:effectExtent l="0" t="0" r="26670" b="19050"/>
+                <wp:wrapNone/>
+                <wp:docPr id="90" name="Text Box 90"/>
+                <wp:cNvGraphicFramePr/>
+                <a:graphic xmlns:a="http://schemas.openxmlformats.org/drawingml/2006/main">
+                  <a:graphicData uri="http://schemas.microsoft.com/office/word/2010/wordprocessingShape">
+                    <wps:wsp>
+                      <wps:cNvSpPr txBox="1"/>
+                      <wps:spPr>
+                        <a:xfrm>
+                          <a:off x="0" y="0"/>
+                          <a:ext cx="1211580" cy="495300"/>
+                        </a:xfrm>
+                        <a:prstGeom prst="rect">
+                          <a:avLst/>
+                        </a:prstGeom>
+                        <a:ln>
+                          <a:solidFill>
+                            <a:schemeClr val="accent1"/>
+                          </a:solidFill>
+                        </a:ln>
+                      </wps:spPr>
+                      <wps:style>
+                        <a:lnRef idx="2">
+                          <a:schemeClr val="accent1">
+                            <a:shade val="50000"/>
+                          </a:schemeClr>
+                        </a:lnRef>
+                        <a:fillRef idx="1">
+                          <a:schemeClr val="accent1"/>
+                        </a:fillRef>
+                        <a:effectRef idx="0">
+                          <a:schemeClr val="accent1"/>
+                        </a:effectRef>
+                        <a:fontRef idx="minor">
+                          <a:schemeClr val="lt1"/>
+                        </a:fontRef>
+                      </wps:style>
+                      <wps:txbx>
+                        <w:txbxContent>
+                          <w:p>
+                            <w:pPr>
+                              <w:rPr>
+                                <w:rFonts w:ascii="Arial" w:hAnsi="Arial" w:cs="Arial"/>
+                                <w:sz w:val="24"/>
+                                <w:szCs w:val="24"/>
+                              </w:rPr>
+                            </w:pPr>
+                            <w:r>
+                              <w:rPr>
+                                <w:rFonts w:ascii="Arial" w:hAnsi="Arial" w:cs="Arial"/>
+                                <w:sz w:val="24"/>
+                                <w:szCs w:val="24"/>
+                              </w:rPr>
+                              <w:t>Application Start</w:t>
+                            </w:r>
+                          </w:p>
+                        </w:txbxContent>
+                      </wps:txbx>
+                      <wps:bodyPr rot="0" spcFirstLastPara="0" vertOverflow="overflow" horzOverflow="overflow" vert="horz" wrap="square" lIns="91440" tIns="45720" rIns="91440" bIns="45720" numCol="1" spcCol="0" rtlCol="0" fromWordArt="0" anchor="t" anchorCtr="0" forceAA="0" compatLnSpc="1">
+                        <a:prstTxWarp prst="textNoShape">
+                          <a:avLst/>
+                        </a:prstTxWarp>
+                        <a:noAutofit/>
+                      </wps:bodyPr>
+                    </wps:wsp>
+                  </a:graphicData>
+                </a:graphic>
+                <wp14:sizeRelH relativeFrom="margin">
+                  <wp14:pctWidth>0</wp14:pctWidth>
+                </wp14:sizeRelH>
+                <wp14:sizeRelV relativeFrom="margin">
+                  <wp14:pctHeight>0</wp14:pctHeight>
+                </wp14:sizeRelV>
+              </wp:anchor>
+            </w:drawing>
+          </mc:Choice>
+          <mc:Fallback>
+            <w:pict>
+              <v:shape w14:anchorId="1E55EA4C" id="Text Box 90" o:spid="_x0000_s1039" type="#_x0000_t202" style="position:absolute;margin-left:259.8pt;margin-top:.4pt;width:95.4pt;height:39pt;z-index:251709440;visibility:visible;mso-wrap-style:square;mso-width-percent:0;mso-height-percent:0;mso-wrap-distance-left:9pt;mso-wrap-distance-top:0;mso-wrap-distance-right:9pt;mso-wrap-distance-bottom:0;mso-position-horizontal:absolute;mso-position-horizontal-relative:text;mso-position-vertical:absolute;mso-position-vertical-relative:text;mso-width-percent:0;mso-height-percent:0;mso-width-relative:margin;mso-height-relative:margin;v-text-anchor:top" o:gfxdata="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" fillcolor="#4f81bd [3204]" strokecolor="#4f81bd [3204]" strokeweight="2pt">
+                <v:textbox>
+                  <w:txbxContent>
+                    <w:p>
+                      <w:pPr>
+                        <w:rPr>
+                          <w:rFonts w:ascii="Arial" w:hAnsi="Arial" w:cs="Arial"/>
+                          <w:sz w:val="24"/>
+                          <w:szCs w:val="24"/>
+                        </w:rPr>
+                      </w:pPr>
+                      <w:r>
+                        <w:rPr>
+                          <w:rFonts w:ascii="Arial" w:hAnsi="Arial" w:cs="Arial"/>
+                          <w:sz w:val="24"/>
+                          <w:szCs w:val="24"/>
+                        </w:rPr>
+                        <w:t>Application Start</w:t>
+                      </w:r>
+                    </w:p>
+                  </w:txbxContent>
+                </v:textbox>
+              </v:shape>
+            </w:pict>
+          </mc:Fallback>
+        </mc:AlternateContent>
+      </w:r>
+      <w:r>
+        <w:rPr>
+          <w:rFonts w:ascii="Arial" w:hAnsi="Arial" w:cs="Arial"/>
+          <w:noProof/>
+          <w:sz w:val="28"/>
+          <w:szCs w:val="28"/>
+        </w:rPr>
+        <mc:AlternateContent>
+          <mc:Choice Requires="wps">
+            <w:drawing>
+              <wp:anchor distT="0" distB="0" distL="114300" distR="114300" simplePos="0" relativeHeight="251704320" behindDoc="0" locked="0" layoutInCell="1" allowOverlap="1" wp14:anchorId="737ED763" wp14:editId="78F8E311">
                 <wp:simplePos x="0" y="0"/>
                 <wp:positionH relativeFrom="column">
                   <wp:posOffset>2964180</wp:posOffset>
@@ -6370,7 +6477,7 @@
           </mc:Choice>
           <mc:Fallback>
             <w:pict>
-              <v:shape w14:anchorId="270E95F8" id="Arrow: Right 80" o:spid="_x0000_s1026" type="#_x0000_t13" style="position:absolute;margin-left:233.4pt;margin-top:10.5pt;width:14.4pt;height:9pt;z-index:251704320;visibility:visible;mso-wrap-style:square;mso-wrap-distance-left:9pt;mso-wrap-distance-top:0;mso-wrap-distance-right:9pt;mso-wrap-distance-bottom:0;mso-position-horizontal:absolute;mso-position-horizontal-relative:text;mso-position-vertical:absolute;mso-position-vertical-relative:text;v-text-anchor:middle" o:gfxdata="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" adj="14850" fillcolor="black [3200]" strokecolor="black [1600]" strokeweight="2pt"/>
+              <v:shape w14:anchorId="38552E9F" id="Arrow: Right 80" o:spid="_x0000_s1026" type="#_x0000_t13" style="position:absolute;margin-left:233.4pt;margin-top:10.5pt;width:14.4pt;height:9pt;z-index:251704320;visibility:visible;mso-wrap-style:square;mso-wrap-distance-left:9pt;mso-wrap-distance-top:0;mso-wrap-distance-right:9pt;mso-wrap-distance-bottom:0;mso-position-horizontal:absolute;mso-position-horizontal-relative:text;mso-position-vertical:absolute;mso-position-vertical-relative:text;v-text-anchor:middle" o:gfxdata="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" adj="14850" fillcolor="black [3200]" strokecolor="black [1600]" strokeweight="2pt"/>
             </w:pict>
           </mc:Fallback>
         </mc:AlternateContent>
@@ -6385,164 +6492,7 @@
         <mc:AlternateContent>
           <mc:Choice Requires="wps">
             <w:drawing>
-              <wp:anchor distT="0" distB="0" distL="114300" distR="114300" simplePos="0" relativeHeight="251702272" behindDoc="0" locked="0" layoutInCell="1" allowOverlap="1" wp14:anchorId="502F286C" wp14:editId="3C2E96D8">
-                <wp:simplePos x="0" y="0"/>
-                <wp:positionH relativeFrom="column">
-                  <wp:posOffset>3208020</wp:posOffset>
-                </wp:positionH>
-                <wp:positionV relativeFrom="paragraph">
-                  <wp:posOffset>7620</wp:posOffset>
-                </wp:positionV>
-                <wp:extent cx="1150620" cy="358140"/>
-                <wp:effectExtent l="0" t="0" r="11430" b="22860"/>
-                <wp:wrapNone/>
-                <wp:docPr id="78" name="Text Box 78"/>
-                <wp:cNvGraphicFramePr/>
-                <a:graphic xmlns:a="http://schemas.openxmlformats.org/drawingml/2006/main">
-                  <a:graphicData uri="http://schemas.microsoft.com/office/word/2010/wordprocessingShape">
-                    <wps:wsp>
-                      <wps:cNvSpPr txBox="1"/>
-                      <wps:spPr>
-                        <a:xfrm>
-                          <a:off x="0" y="0"/>
-                          <a:ext cx="1150620" cy="358140"/>
-                        </a:xfrm>
-                        <a:prstGeom prst="rect">
-                          <a:avLst/>
-                        </a:prstGeom>
-                        <a:ln>
-                          <a:solidFill>
-                            <a:schemeClr val="accent1"/>
-                          </a:solidFill>
-                        </a:ln>
-                      </wps:spPr>
-                      <wps:style>
-                        <a:lnRef idx="2">
-                          <a:schemeClr val="accent1">
-                            <a:shade val="50000"/>
-                          </a:schemeClr>
-                        </a:lnRef>
-                        <a:fillRef idx="1">
-                          <a:schemeClr val="accent1"/>
-                        </a:fillRef>
-                        <a:effectRef idx="0">
-                          <a:schemeClr val="accent1"/>
-                        </a:effectRef>
-                        <a:fontRef idx="minor">
-                          <a:schemeClr val="lt1"/>
-                        </a:fontRef>
-                      </wps:style>
-                      <wps:txbx>
-                        <w:txbxContent>
-                          <w:p>
-                            <w:pPr>
-                              <w:rPr>
-                                <w:rFonts w:ascii="Arial" w:hAnsi="Arial" w:cs="Arial"/>
-                                <w:sz w:val="24"/>
-                                <w:szCs w:val="24"/>
-                              </w:rPr>
-                            </w:pPr>
-                            <w:r>
-                              <w:rPr>
-                                <w:rFonts w:ascii="Arial" w:hAnsi="Arial" w:cs="Arial"/>
-                                <w:sz w:val="24"/>
-                                <w:szCs w:val="24"/>
-                              </w:rPr>
-                              <w:t>Lab test</w:t>
-                            </w:r>
-                            <w:r>
-                              <w:rPr>
-                                <w:rFonts w:ascii="Arial" w:hAnsi="Arial" w:cs="Arial"/>
-                                <w:sz w:val="24"/>
-                                <w:szCs w:val="24"/>
-                              </w:rPr>
-                              <w:t xml:space="preserve"> </w:t>
-                            </w:r>
-                            <w:r>
-                              <w:rPr>
-                                <w:rFonts w:ascii="Arial" w:hAnsi="Arial" w:cs="Arial"/>
-                                <w:sz w:val="24"/>
-                                <w:szCs w:val="24"/>
-                              </w:rPr>
-                              <w:t>data</w:t>
-                            </w:r>
-                          </w:p>
-                        </w:txbxContent>
-                      </wps:txbx>
-                      <wps:bodyPr rot="0" spcFirstLastPara="0" vertOverflow="overflow" horzOverflow="overflow" vert="horz" wrap="square" lIns="91440" tIns="45720" rIns="91440" bIns="45720" numCol="1" spcCol="0" rtlCol="0" fromWordArt="0" anchor="t" anchorCtr="0" forceAA="0" compatLnSpc="1">
-                        <a:prstTxWarp prst="textNoShape">
-                          <a:avLst/>
-                        </a:prstTxWarp>
-                        <a:noAutofit/>
-                      </wps:bodyPr>
-                    </wps:wsp>
-                  </a:graphicData>
-                </a:graphic>
-                <wp14:sizeRelH relativeFrom="margin">
-                  <wp14:pctWidth>0</wp14:pctWidth>
-                </wp14:sizeRelH>
-                <wp14:sizeRelV relativeFrom="margin">
-                  <wp14:pctHeight>0</wp14:pctHeight>
-                </wp14:sizeRelV>
-              </wp:anchor>
-            </w:drawing>
-          </mc:Choice>
-          <mc:Fallback>
-            <w:pict>
-              <v:shape w14:anchorId="502F286C" id="Text Box 78" o:spid="_x0000_s1039" type="#_x0000_t202" style="position:absolute;margin-left:252.6pt;margin-top:.6pt;width:90.6pt;height:28.2pt;z-index:251702272;visibility:visible;mso-wrap-style:square;mso-width-percent:0;mso-height-percent:0;mso-wrap-distance-left:9pt;mso-wrap-distance-top:0;mso-wrap-distance-right:9pt;mso-wrap-distance-bottom:0;mso-position-horizontal:absolute;mso-position-horizontal-relative:text;mso-position-vertical:absolute;mso-position-vertical-relative:text;mso-width-percent:0;mso-height-percent:0;mso-width-relative:margin;mso-height-relative:margin;v-text-anchor:top" o:gfxdata="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" fillcolor="#4f81bd [3204]" strokecolor="#4f81bd [3204]" strokeweight="2pt">
-                <v:textbox>
-                  <w:txbxContent>
-                    <w:p>
-                      <w:pPr>
-                        <w:rPr>
-                          <w:rFonts w:ascii="Arial" w:hAnsi="Arial" w:cs="Arial"/>
-                          <w:sz w:val="24"/>
-                          <w:szCs w:val="24"/>
-                        </w:rPr>
-                      </w:pPr>
-                      <w:r>
-                        <w:rPr>
-                          <w:rFonts w:ascii="Arial" w:hAnsi="Arial" w:cs="Arial"/>
-                          <w:sz w:val="24"/>
-                          <w:szCs w:val="24"/>
-                        </w:rPr>
-                        <w:t>Lab test</w:t>
-                      </w:r>
-                      <w:r>
-                        <w:rPr>
-                          <w:rFonts w:ascii="Arial" w:hAnsi="Arial" w:cs="Arial"/>
-                          <w:sz w:val="24"/>
-                          <w:szCs w:val="24"/>
-                        </w:rPr>
-                        <w:t xml:space="preserve"> </w:t>
-                      </w:r>
-                      <w:r>
-                        <w:rPr>
-                          <w:rFonts w:ascii="Arial" w:hAnsi="Arial" w:cs="Arial"/>
-                          <w:sz w:val="24"/>
-                          <w:szCs w:val="24"/>
-                        </w:rPr>
-                        <w:t>data</w:t>
-                      </w:r>
-                    </w:p>
-                  </w:txbxContent>
-                </v:textbox>
-              </v:shape>
-            </w:pict>
-          </mc:Fallback>
-        </mc:AlternateContent>
-      </w:r>
-      <w:r>
-        <w:rPr>
-          <w:rFonts w:ascii="Arial" w:hAnsi="Arial" w:cs="Arial"/>
-          <w:noProof/>
-          <w:sz w:val="28"/>
-          <w:szCs w:val="28"/>
-        </w:rPr>
-        <mc:AlternateContent>
-          <mc:Choice Requires="wps">
-            <w:drawing>
-              <wp:anchor distT="0" distB="0" distL="114300" distR="114300" simplePos="0" relativeHeight="251701248" behindDoc="0" locked="0" layoutInCell="1" allowOverlap="1" wp14:anchorId="625DAD9D" wp14:editId="3EDA5560">
+              <wp:anchor distT="0" distB="0" distL="114300" distR="114300" simplePos="0" relativeHeight="251701248" behindDoc="0" locked="0" layoutInCell="1" allowOverlap="1" wp14:anchorId="625DAD9D" wp14:editId="538DD463">
                 <wp:simplePos x="0" y="0"/>
                 <wp:positionH relativeFrom="column">
                   <wp:posOffset>1577340</wp:posOffset>
@@ -6755,7 +6705,7 @@
           </mc:Choice>
           <mc:Fallback>
             <w:pict>
-              <v:shape w14:anchorId="6B6EDADA" id="Arrow: Right 16" o:spid="_x0000_s1026" type="#_x0000_t13" style="position:absolute;margin-left:81pt;margin-top:9.9pt;width:14.4pt;height:9pt;z-index:251700224;visibility:visible;mso-wrap-style:square;mso-wrap-distance-left:9pt;mso-wrap-distance-top:0;mso-wrap-distance-right:9pt;mso-wrap-distance-bottom:0;mso-position-horizontal:absolute;mso-position-horizontal-relative:text;mso-position-vertical:absolute;mso-position-vertical-relative:text;v-text-anchor:middle" o:gfxdata="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" adj="14850" fillcolor="black [3200]" strokecolor="black [1600]" strokeweight="2pt"/>
+              <v:shape w14:anchorId="1EF9E8EF" id="Arrow: Right 16" o:spid="_x0000_s1026" type="#_x0000_t13" style="position:absolute;margin-left:81pt;margin-top:9.9pt;width:14.4pt;height:9pt;z-index:251700224;visibility:visible;mso-wrap-style:square;mso-wrap-distance-left:9pt;mso-wrap-distance-top:0;mso-wrap-distance-right:9pt;mso-wrap-distance-bottom:0;mso-position-horizontal:absolute;mso-position-horizontal-relative:text;mso-position-vertical:absolute;mso-position-vertical-relative:text;v-text-anchor:middle" o:gfxdata="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" adj="14850" fillcolor="black [3200]" strokecolor="black [1600]" strokeweight="2pt"/>
             </w:pict>
           </mc:Fallback>
         </mc:AlternateContent>
@@ -6895,16 +6845,6 @@
           <w:szCs w:val="28"/>
         </w:rPr>
       </w:pPr>
-    </w:p>
-    <w:p>
-      <w:pPr>
-        <w:ind w:left="260"/>
-        <w:rPr>
-          <w:rFonts w:ascii="Arial" w:hAnsi="Arial" w:cs="Arial"/>
-          <w:sz w:val="28"/>
-          <w:szCs w:val="28"/>
-        </w:rPr>
-      </w:pPr>
       <w:r>
         <w:rPr>
           <w:rFonts w:ascii="Arial" w:hAnsi="Arial" w:cs="Arial"/>
@@ -6915,13 +6855,13 @@
         <mc:AlternateContent>
           <mc:Choice Requires="wps">
             <w:drawing>
-              <wp:anchor distT="0" distB="0" distL="114300" distR="114300" simplePos="0" relativeHeight="251715584" behindDoc="0" locked="0" layoutInCell="1" allowOverlap="1" wp14:anchorId="50C0D3FD" wp14:editId="10917192">
+              <wp:anchor distT="0" distB="0" distL="114300" distR="114300" simplePos="0" relativeHeight="251715584" behindDoc="0" locked="0" layoutInCell="1" allowOverlap="1" wp14:anchorId="50C0D3FD" wp14:editId="460B8A2C">
                 <wp:simplePos x="0" y="0"/>
                 <wp:positionH relativeFrom="margin">
-                  <wp:align>right</wp:align>
+                  <wp:posOffset>5388610</wp:posOffset>
                 </wp:positionH>
                 <wp:positionV relativeFrom="paragraph">
-                  <wp:posOffset>42545</wp:posOffset>
+                  <wp:posOffset>250825</wp:posOffset>
                 </wp:positionV>
                 <wp:extent cx="182880" cy="114300"/>
                 <wp:effectExtent l="15240" t="3810" r="41910" b="41910"/>
@@ -6971,13 +6911,23 @@
           </mc:Choice>
           <mc:Fallback>
             <w:pict>
-              <v:shape w14:anchorId="32F28255" id="Arrow: Right 82" o:spid="_x0000_s1026" type="#_x0000_t13" style="position:absolute;margin-left:-36.8pt;margin-top:3.35pt;width:14.4pt;height:9pt;rotation:90;z-index:251715584;visibility:visible;mso-wrap-style:square;mso-wrap-distance-left:9pt;mso-wrap-distance-top:0;mso-wrap-distance-right:9pt;mso-wrap-distance-bottom:0;mso-position-horizontal:right;mso-position-horizontal-relative:margin;mso-position-vertical:absolute;mso-position-vertical-relative:text;v-text-anchor:middle" o:gfxdata="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" adj="14850" fillcolor="black [3200]" strokecolor="black [1600]" strokeweight="2pt">
+              <v:shape w14:anchorId="79907099" id="Arrow: Right 82" o:spid="_x0000_s1026" type="#_x0000_t13" style="position:absolute;margin-left:424.3pt;margin-top:19.75pt;width:14.4pt;height:9pt;rotation:90;z-index:251715584;visibility:visible;mso-wrap-style:square;mso-wrap-distance-left:9pt;mso-wrap-distance-top:0;mso-wrap-distance-right:9pt;mso-wrap-distance-bottom:0;mso-position-horizontal:absolute;mso-position-horizontal-relative:margin;mso-position-vertical:absolute;mso-position-vertical-relative:text;v-text-anchor:middle" o:gfxdata="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" adj="14850" fillcolor="black [3200]" strokecolor="black [1600]" strokeweight="2pt">
                 <w10:wrap anchorx="margin"/>
               </v:shape>
             </w:pict>
           </mc:Fallback>
         </mc:AlternateContent>
       </w:r>
+    </w:p>
+    <w:p>
+      <w:pPr>
+        <w:ind w:left="260"/>
+        <w:rPr>
+          <w:rFonts w:ascii="Arial" w:hAnsi="Arial" w:cs="Arial"/>
+          <w:sz w:val="28"/>
+          <w:szCs w:val="28"/>
+        </w:rPr>
+      </w:pPr>
       <w:r>
         <w:rPr>
           <w:rFonts w:ascii="Arial" w:hAnsi="Arial" w:cs="Arial"/>
@@ -6988,1379 +6938,13 @@
         <mc:AlternateContent>
           <mc:Choice Requires="wps">
             <w:drawing>
-              <wp:anchor distT="0" distB="0" distL="114300" distR="114300" simplePos="0" relativeHeight="251713536" behindDoc="0" locked="0" layoutInCell="1" allowOverlap="1" wp14:anchorId="36BEADA7" wp14:editId="4C18C1AC">
-                <wp:simplePos x="0" y="0"/>
-                <wp:positionH relativeFrom="column">
-                  <wp:posOffset>38100</wp:posOffset>
-                </wp:positionH>
-                <wp:positionV relativeFrom="paragraph">
-                  <wp:posOffset>259715</wp:posOffset>
-                </wp:positionV>
-                <wp:extent cx="1165860" cy="487680"/>
-                <wp:effectExtent l="0" t="0" r="15240" b="26670"/>
-                <wp:wrapNone/>
-                <wp:docPr id="87" name="Text Box 87"/>
-                <wp:cNvGraphicFramePr/>
-                <a:graphic xmlns:a="http://schemas.openxmlformats.org/drawingml/2006/main">
-                  <a:graphicData uri="http://schemas.microsoft.com/office/word/2010/wordprocessingShape">
-                    <wps:wsp>
-                      <wps:cNvSpPr txBox="1"/>
-                      <wps:spPr>
-                        <a:xfrm>
-                          <a:off x="0" y="0"/>
-                          <a:ext cx="1165860" cy="487680"/>
-                        </a:xfrm>
-                        <a:prstGeom prst="rect">
-                          <a:avLst/>
-                        </a:prstGeom>
-                        <a:ln>
-                          <a:solidFill>
-                            <a:schemeClr val="accent1"/>
-                          </a:solidFill>
-                        </a:ln>
-                      </wps:spPr>
-                      <wps:style>
-                        <a:lnRef idx="2">
-                          <a:schemeClr val="accent1">
-                            <a:shade val="50000"/>
-                          </a:schemeClr>
-                        </a:lnRef>
-                        <a:fillRef idx="1">
-                          <a:schemeClr val="accent1"/>
-                        </a:fillRef>
-                        <a:effectRef idx="0">
-                          <a:schemeClr val="accent1"/>
-                        </a:effectRef>
-                        <a:fontRef idx="minor">
-                          <a:schemeClr val="lt1"/>
-                        </a:fontRef>
-                      </wps:style>
-                      <wps:txbx>
-                        <w:txbxContent>
-                          <w:p>
-                            <w:pPr>
-                              <w:rPr>
-                                <w:rFonts w:ascii="Arial" w:hAnsi="Arial" w:cs="Arial"/>
-                                <w:sz w:val="24"/>
-                                <w:szCs w:val="24"/>
-                              </w:rPr>
-                            </w:pPr>
-                            <w:r>
-                              <w:rPr>
-                                <w:rFonts w:ascii="Arial" w:hAnsi="Arial" w:cs="Arial"/>
-                                <w:sz w:val="24"/>
-                                <w:szCs w:val="24"/>
-                              </w:rPr>
-                              <w:t>Data from User Interface</w:t>
-                            </w:r>
-                          </w:p>
-                        </w:txbxContent>
-                      </wps:txbx>
-                      <wps:bodyPr rot="0" spcFirstLastPara="0" vertOverflow="overflow" horzOverflow="overflow" vert="horz" wrap="square" lIns="91440" tIns="45720" rIns="91440" bIns="45720" numCol="1" spcCol="0" rtlCol="0" fromWordArt="0" anchor="t" anchorCtr="0" forceAA="0" compatLnSpc="1">
-                        <a:prstTxWarp prst="textNoShape">
-                          <a:avLst/>
-                        </a:prstTxWarp>
-                        <a:noAutofit/>
-                      </wps:bodyPr>
-                    </wps:wsp>
-                  </a:graphicData>
-                </a:graphic>
-                <wp14:sizeRelH relativeFrom="margin">
-                  <wp14:pctWidth>0</wp14:pctWidth>
-                </wp14:sizeRelH>
-                <wp14:sizeRelV relativeFrom="margin">
-                  <wp14:pctHeight>0</wp14:pctHeight>
-                </wp14:sizeRelV>
-              </wp:anchor>
-            </w:drawing>
-          </mc:Choice>
-          <mc:Fallback>
-            <w:pict>
-              <v:shape w14:anchorId="36BEADA7" id="Text Box 87" o:spid="_x0000_s1042" type="#_x0000_t202" style="position:absolute;left:0;text-align:left;margin-left:3pt;margin-top:20.45pt;width:91.8pt;height:38.4pt;z-index:251713536;visibility:visible;mso-wrap-style:square;mso-width-percent:0;mso-height-percent:0;mso-wrap-distance-left:9pt;mso-wrap-distance-top:0;mso-wrap-distance-right:9pt;mso-wrap-distance-bottom:0;mso-position-horizontal:absolute;mso-position-horizontal-relative:text;mso-position-vertical:absolute;mso-position-vertical-relative:text;mso-width-percent:0;mso-height-percent:0;mso-width-relative:margin;mso-height-relative:margin;v-text-anchor:top" o:gfxdata="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" fillcolor="#4f81bd [3204]" strokecolor="#4f81bd [3204]" strokeweight="2pt">
-                <v:textbox>
-                  <w:txbxContent>
-                    <w:p>
-                      <w:pPr>
-                        <w:rPr>
-                          <w:rFonts w:ascii="Arial" w:hAnsi="Arial" w:cs="Arial"/>
-                          <w:sz w:val="24"/>
-                          <w:szCs w:val="24"/>
-                        </w:rPr>
-                      </w:pPr>
-                      <w:r>
-                        <w:rPr>
-                          <w:rFonts w:ascii="Arial" w:hAnsi="Arial" w:cs="Arial"/>
-                          <w:sz w:val="24"/>
-                          <w:szCs w:val="24"/>
-                        </w:rPr>
-                        <w:t>Data from User Interface</w:t>
-                      </w:r>
-                    </w:p>
-                  </w:txbxContent>
-                </v:textbox>
-              </v:shape>
-            </w:pict>
-          </mc:Fallback>
-        </mc:AlternateContent>
-      </w:r>
-      <w:r>
-        <w:rPr>
-          <w:rFonts w:ascii="Arial" w:hAnsi="Arial" w:cs="Arial"/>
-          <w:noProof/>
-          <w:sz w:val="28"/>
-          <w:szCs w:val="28"/>
-        </w:rPr>
-        <mc:AlternateContent>
-          <mc:Choice Requires="wps">
-            <w:drawing>
-              <wp:anchor distT="0" distB="0" distL="114300" distR="114300" simplePos="0" relativeHeight="251717632" behindDoc="0" locked="0" layoutInCell="1" allowOverlap="1" wp14:anchorId="6CCAD3CD" wp14:editId="3C2C4407">
-                <wp:simplePos x="0" y="0"/>
-                <wp:positionH relativeFrom="column">
-                  <wp:posOffset>1348740</wp:posOffset>
-                </wp:positionH>
-                <wp:positionV relativeFrom="paragraph">
-                  <wp:posOffset>483870</wp:posOffset>
-                </wp:positionV>
-                <wp:extent cx="182880" cy="114300"/>
-                <wp:effectExtent l="19050" t="19050" r="26670" b="38100"/>
-                <wp:wrapNone/>
-                <wp:docPr id="83" name="Arrow: Right 83"/>
-                <wp:cNvGraphicFramePr/>
-                <a:graphic xmlns:a="http://schemas.openxmlformats.org/drawingml/2006/main">
-                  <a:graphicData uri="http://schemas.microsoft.com/office/word/2010/wordprocessingShape">
-                    <wps:wsp>
-                      <wps:cNvSpPr/>
-                      <wps:spPr>
-                        <a:xfrm rot="10800000">
-                          <a:off x="0" y="0"/>
-                          <a:ext cx="182880" cy="114300"/>
-                        </a:xfrm>
-                        <a:prstGeom prst="rightArrow">
-                          <a:avLst/>
-                        </a:prstGeom>
-                      </wps:spPr>
-                      <wps:style>
-                        <a:lnRef idx="2">
-                          <a:schemeClr val="dk1">
-                            <a:shade val="50000"/>
-                          </a:schemeClr>
-                        </a:lnRef>
-                        <a:fillRef idx="1">
-                          <a:schemeClr val="dk1"/>
-                        </a:fillRef>
-                        <a:effectRef idx="0">
-                          <a:schemeClr val="dk1"/>
-                        </a:effectRef>
-                        <a:fontRef idx="minor">
-                          <a:schemeClr val="lt1"/>
-                        </a:fontRef>
-                      </wps:style>
-                      <wps:bodyPr rot="0" spcFirstLastPara="0" vertOverflow="overflow" horzOverflow="overflow" vert="horz" wrap="square" lIns="91440" tIns="45720" rIns="91440" bIns="45720" numCol="1" spcCol="0" rtlCol="0" fromWordArt="0" anchor="ctr" anchorCtr="0" forceAA="0" compatLnSpc="1">
-                        <a:prstTxWarp prst="textNoShape">
-                          <a:avLst/>
-                        </a:prstTxWarp>
-                        <a:noAutofit/>
-                      </wps:bodyPr>
-                    </wps:wsp>
-                  </a:graphicData>
-                </a:graphic>
-              </wp:anchor>
-            </w:drawing>
-          </mc:Choice>
-          <mc:Fallback>
-            <w:pict>
-              <v:shape w14:anchorId="1FFB4D8D" id="Arrow: Right 83" o:spid="_x0000_s1026" type="#_x0000_t13" style="position:absolute;margin-left:106.2pt;margin-top:38.1pt;width:14.4pt;height:9pt;rotation:180;z-index:251717632;visibility:visible;mso-wrap-style:square;mso-wrap-distance-left:9pt;mso-wrap-distance-top:0;mso-wrap-distance-right:9pt;mso-wrap-distance-bottom:0;mso-position-horizontal:absolute;mso-position-horizontal-relative:text;mso-position-vertical:absolute;mso-position-vertical-relative:text;v-text-anchor:middle" o:gfxdata="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" adj="14850" fillcolor="black [3200]" strokecolor="black [1600]" strokeweight="2pt"/>
-            </w:pict>
-          </mc:Fallback>
-        </mc:AlternateContent>
-      </w:r>
-      <w:r>
-        <w:rPr>
-          <w:rFonts w:ascii="Arial" w:hAnsi="Arial" w:cs="Arial"/>
-          <w:noProof/>
-          <w:sz w:val="28"/>
-          <w:szCs w:val="28"/>
-        </w:rPr>
-        <mc:AlternateContent>
-          <mc:Choice Requires="wps">
-            <w:drawing>
-              <wp:anchor distT="0" distB="0" distL="114300" distR="114300" simplePos="0" relativeHeight="251712512" behindDoc="0" locked="0" layoutInCell="1" allowOverlap="1" wp14:anchorId="093A9165" wp14:editId="26E882CB">
-                <wp:simplePos x="0" y="0"/>
-                <wp:positionH relativeFrom="column">
-                  <wp:posOffset>1600200</wp:posOffset>
-                </wp:positionH>
-                <wp:positionV relativeFrom="paragraph">
-                  <wp:posOffset>267335</wp:posOffset>
-                </wp:positionV>
-                <wp:extent cx="1059180" cy="487680"/>
-                <wp:effectExtent l="0" t="0" r="26670" b="26670"/>
-                <wp:wrapNone/>
-                <wp:docPr id="84" name="Text Box 84"/>
-                <wp:cNvGraphicFramePr/>
-                <a:graphic xmlns:a="http://schemas.openxmlformats.org/drawingml/2006/main">
-                  <a:graphicData uri="http://schemas.microsoft.com/office/word/2010/wordprocessingShape">
-                    <wps:wsp>
-                      <wps:cNvSpPr txBox="1"/>
-                      <wps:spPr>
-                        <a:xfrm>
-                          <a:off x="0" y="0"/>
-                          <a:ext cx="1059180" cy="487680"/>
-                        </a:xfrm>
-                        <a:prstGeom prst="rect">
-                          <a:avLst/>
-                        </a:prstGeom>
-                        <a:ln>
-                          <a:solidFill>
-                            <a:schemeClr val="accent1"/>
-                          </a:solidFill>
-                        </a:ln>
-                      </wps:spPr>
-                      <wps:style>
-                        <a:lnRef idx="2">
-                          <a:schemeClr val="accent1">
-                            <a:shade val="50000"/>
-                          </a:schemeClr>
-                        </a:lnRef>
-                        <a:fillRef idx="1">
-                          <a:schemeClr val="accent1"/>
-                        </a:fillRef>
-                        <a:effectRef idx="0">
-                          <a:schemeClr val="accent1"/>
-                        </a:effectRef>
-                        <a:fontRef idx="minor">
-                          <a:schemeClr val="lt1"/>
-                        </a:fontRef>
-                      </wps:style>
-                      <wps:txbx>
-                        <w:txbxContent>
-                          <w:p>
-                            <w:pPr>
-                              <w:rPr>
-                                <w:rFonts w:ascii="Arial" w:hAnsi="Arial" w:cs="Arial"/>
-                                <w:sz w:val="24"/>
-                                <w:szCs w:val="24"/>
-                              </w:rPr>
-                            </w:pPr>
-                            <w:r>
-                              <w:rPr>
-                                <w:rFonts w:ascii="Arial" w:hAnsi="Arial" w:cs="Arial"/>
-                                <w:sz w:val="24"/>
-                                <w:szCs w:val="24"/>
-                              </w:rPr>
-                              <w:t>Application Start</w:t>
-                            </w:r>
-                            <w:r>
-                              <w:rPr>
-                                <w:rFonts w:ascii="Arial" w:hAnsi="Arial" w:cs="Arial"/>
-                                <w:noProof/>
-                                <w:sz w:val="24"/>
-                                <w:szCs w:val="24"/>
-                              </w:rPr>
-                              <w:drawing>
-                                <wp:inline distT="0" distB="0" distL="0" distR="0" wp14:anchorId="70693871" wp14:editId="0FA74934">
-                                  <wp:extent cx="845820" cy="383540"/>
-                                  <wp:effectExtent l="0" t="0" r="0" b="0"/>
-                                  <wp:docPr id="29" name="Picture 29"/>
-                                  <wp:cNvGraphicFramePr>
-                                    <a:graphicFrameLocks xmlns:a="http://schemas.openxmlformats.org/drawingml/2006/main" noChangeAspect="1"/>
-                                  </wp:cNvGraphicFramePr>
-                                  <a:graphic xmlns:a="http://schemas.openxmlformats.org/drawingml/2006/main">
-                                    <a:graphicData uri="http://schemas.openxmlformats.org/drawingml/2006/picture">
-                                      <pic:pic xmlns:pic="http://schemas.openxmlformats.org/drawingml/2006/picture">
-                                        <pic:nvPicPr>
-                                          <pic:cNvPr id="0" name="Picture 1"/>
-                                          <pic:cNvPicPr>
-                                            <a:picLocks noChangeAspect="1" noChangeArrowheads="1"/>
-                                          </pic:cNvPicPr>
-                                        </pic:nvPicPr>
-                                        <pic:blipFill>
-                                          <a:blip r:embed="rId8">
-                                            <a:extLst>
-                                              <a:ext uri="{28A0092B-C50C-407E-A947-70E740481C1C}">
-                                                <a14:useLocalDpi xmlns:a14="http://schemas.microsoft.com/office/drawing/2010/main" val="0"/>
-                                              </a:ext>
-                                            </a:extLst>
-                                          </a:blip>
-                                          <a:srcRect/>
-                                          <a:stretch>
-                                            <a:fillRect/>
-                                          </a:stretch>
-                                        </pic:blipFill>
-                                        <pic:spPr bwMode="auto">
-                                          <a:xfrm>
-                                            <a:off x="0" y="0"/>
-                                            <a:ext cx="845820" cy="383540"/>
-                                          </a:xfrm>
-                                          <a:prstGeom prst="rect">
-                                            <a:avLst/>
-                                          </a:prstGeom>
-                                          <a:noFill/>
-                                          <a:ln>
-                                            <a:noFill/>
-                                          </a:ln>
-                                        </pic:spPr>
-                                      </pic:pic>
-                                    </a:graphicData>
-                                  </a:graphic>
-                                </wp:inline>
-                              </w:drawing>
-                            </w:r>
-                          </w:p>
-                        </w:txbxContent>
-                      </wps:txbx>
-                      <wps:bodyPr rot="0" spcFirstLastPara="0" vertOverflow="overflow" horzOverflow="overflow" vert="horz" wrap="square" lIns="91440" tIns="45720" rIns="91440" bIns="45720" numCol="1" spcCol="0" rtlCol="0" fromWordArt="0" anchor="t" anchorCtr="0" forceAA="0" compatLnSpc="1">
-                        <a:prstTxWarp prst="textNoShape">
-                          <a:avLst/>
-                        </a:prstTxWarp>
-                        <a:noAutofit/>
-                      </wps:bodyPr>
-                    </wps:wsp>
-                  </a:graphicData>
-                </a:graphic>
-                <wp14:sizeRelV relativeFrom="margin">
-                  <wp14:pctHeight>0</wp14:pctHeight>
-                </wp14:sizeRelV>
-              </wp:anchor>
-            </w:drawing>
-          </mc:Choice>
-          <mc:Fallback>
-            <w:pict>
-              <v:shape w14:anchorId="093A9165" id="Text Box 84" o:spid="_x0000_s1043" type="#_x0000_t202" style="position:absolute;left:0;text-align:left;margin-left:126pt;margin-top:21.05pt;width:83.4pt;height:38.4pt;z-index:251712512;visibility:visible;mso-wrap-style:square;mso-height-percent:0;mso-wrap-distance-left:9pt;mso-wrap-distance-top:0;mso-wrap-distance-right:9pt;mso-wrap-distance-bottom:0;mso-position-horizontal:absolute;mso-position-horizontal-relative:text;mso-position-vertical:absolute;mso-position-vertical-relative:text;mso-height-percent:0;mso-height-relative:margin;v-text-anchor:top" o:gfxdata="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" fillcolor="#4f81bd [3204]" strokecolor="#4f81bd [3204]" strokeweight="2pt">
-                <v:textbox>
-                  <w:txbxContent>
-                    <w:p>
-                      <w:pPr>
-                        <w:rPr>
-                          <w:rFonts w:ascii="Arial" w:hAnsi="Arial" w:cs="Arial"/>
-                          <w:sz w:val="24"/>
-                          <w:szCs w:val="24"/>
-                        </w:rPr>
-                      </w:pPr>
-                      <w:r>
-                        <w:rPr>
-                          <w:rFonts w:ascii="Arial" w:hAnsi="Arial" w:cs="Arial"/>
-                          <w:sz w:val="24"/>
-                          <w:szCs w:val="24"/>
-                        </w:rPr>
-                        <w:t>Application Start</w:t>
-                      </w:r>
-                      <w:r>
-                        <w:rPr>
-                          <w:rFonts w:ascii="Arial" w:hAnsi="Arial" w:cs="Arial"/>
-                          <w:noProof/>
-                          <w:sz w:val="24"/>
-                          <w:szCs w:val="24"/>
-                        </w:rPr>
-                        <w:drawing>
-                          <wp:inline distT="0" distB="0" distL="0" distR="0" wp14:anchorId="70693871" wp14:editId="0FA74934">
-                            <wp:extent cx="845820" cy="383540"/>
-                            <wp:effectExtent l="0" t="0" r="0" b="0"/>
-                            <wp:docPr id="29" name="Picture 29"/>
-                            <wp:cNvGraphicFramePr>
-                              <a:graphicFrameLocks xmlns:a="http://schemas.openxmlformats.org/drawingml/2006/main" noChangeAspect="1"/>
-                            </wp:cNvGraphicFramePr>
-                            <a:graphic xmlns:a="http://schemas.openxmlformats.org/drawingml/2006/main">
-                              <a:graphicData uri="http://schemas.openxmlformats.org/drawingml/2006/picture">
-                                <pic:pic xmlns:pic="http://schemas.openxmlformats.org/drawingml/2006/picture">
-                                  <pic:nvPicPr>
-                                    <pic:cNvPr id="0" name="Picture 1"/>
-                                    <pic:cNvPicPr>
-                                      <a:picLocks noChangeAspect="1" noChangeArrowheads="1"/>
-                                    </pic:cNvPicPr>
-                                  </pic:nvPicPr>
-                                  <pic:blipFill>
-                                    <a:blip r:embed="rId8">
-                                      <a:extLst>
-                                        <a:ext uri="{28A0092B-C50C-407E-A947-70E740481C1C}">
-                                          <a14:useLocalDpi xmlns:a14="http://schemas.microsoft.com/office/drawing/2010/main" val="0"/>
-                                        </a:ext>
-                                      </a:extLst>
-                                    </a:blip>
-                                    <a:srcRect/>
-                                    <a:stretch>
-                                      <a:fillRect/>
-                                    </a:stretch>
-                                  </pic:blipFill>
-                                  <pic:spPr bwMode="auto">
-                                    <a:xfrm>
-                                      <a:off x="0" y="0"/>
-                                      <a:ext cx="845820" cy="383540"/>
-                                    </a:xfrm>
-                                    <a:prstGeom prst="rect">
-                                      <a:avLst/>
-                                    </a:prstGeom>
-                                    <a:noFill/>
-                                    <a:ln>
-                                      <a:noFill/>
-                                    </a:ln>
-                                  </pic:spPr>
-                                </pic:pic>
-                              </a:graphicData>
-                            </a:graphic>
-                          </wp:inline>
-                        </w:drawing>
-                      </w:r>
-                    </w:p>
-                  </w:txbxContent>
-                </v:textbox>
-              </v:shape>
-            </w:pict>
-          </mc:Fallback>
-        </mc:AlternateContent>
-      </w:r>
-      <w:r>
-        <w:rPr>
-          <w:rFonts w:ascii="Arial" w:hAnsi="Arial" w:cs="Arial"/>
-          <w:noProof/>
-          <w:sz w:val="28"/>
-          <w:szCs w:val="28"/>
-        </w:rPr>
-        <mc:AlternateContent>
-          <mc:Choice Requires="wps">
-            <w:drawing>
-              <wp:anchor distT="0" distB="0" distL="114300" distR="114300" simplePos="0" relativeHeight="251711488" behindDoc="0" locked="0" layoutInCell="1" allowOverlap="1" wp14:anchorId="40EE7AF1" wp14:editId="17EF372F">
-                <wp:simplePos x="0" y="0"/>
-                <wp:positionH relativeFrom="margin">
-                  <wp:posOffset>1531620</wp:posOffset>
-                </wp:positionH>
-                <wp:positionV relativeFrom="paragraph">
-                  <wp:posOffset>223520</wp:posOffset>
-                </wp:positionV>
-                <wp:extent cx="1295400" cy="579120"/>
-                <wp:effectExtent l="0" t="0" r="19050" b="11430"/>
-                <wp:wrapNone/>
-                <wp:docPr id="85" name="Rectangle: Rounded Corners 85"/>
-                <wp:cNvGraphicFramePr/>
-                <a:graphic xmlns:a="http://schemas.openxmlformats.org/drawingml/2006/main">
-                  <a:graphicData uri="http://schemas.microsoft.com/office/word/2010/wordprocessingShape">
-                    <wps:wsp>
-                      <wps:cNvSpPr/>
-                      <wps:spPr>
-                        <a:xfrm>
-                          <a:off x="0" y="0"/>
-                          <a:ext cx="1295400" cy="579120"/>
-                        </a:xfrm>
-                        <a:prstGeom prst="roundRect">
-                          <a:avLst/>
-                        </a:prstGeom>
-                      </wps:spPr>
-                      <wps:style>
-                        <a:lnRef idx="2">
-                          <a:schemeClr val="accent1">
-                            <a:shade val="50000"/>
-                          </a:schemeClr>
-                        </a:lnRef>
-                        <a:fillRef idx="1">
-                          <a:schemeClr val="accent1"/>
-                        </a:fillRef>
-                        <a:effectRef idx="0">
-                          <a:schemeClr val="accent1"/>
-                        </a:effectRef>
-                        <a:fontRef idx="minor">
-                          <a:schemeClr val="lt1"/>
-                        </a:fontRef>
-                      </wps:style>
-                      <wps:bodyPr rot="0" spcFirstLastPara="0" vertOverflow="overflow" horzOverflow="overflow" vert="horz" wrap="square" lIns="91440" tIns="45720" rIns="91440" bIns="45720" numCol="1" spcCol="0" rtlCol="0" fromWordArt="0" anchor="ctr" anchorCtr="0" forceAA="0" compatLnSpc="1">
-                        <a:prstTxWarp prst="textNoShape">
-                          <a:avLst/>
-                        </a:prstTxWarp>
-                        <a:noAutofit/>
-                      </wps:bodyPr>
-                    </wps:wsp>
-                  </a:graphicData>
-                </a:graphic>
-              </wp:anchor>
-            </w:drawing>
-          </mc:Choice>
-          <mc:Fallback>
-            <w:pict>
-              <v:roundrect w14:anchorId="62CCE8D1" id="Rectangle: Rounded Corners 85" o:spid="_x0000_s1026" style="position:absolute;margin-left:120.6pt;margin-top:17.6pt;width:102pt;height:45.6pt;z-index:251711488;visibility:visible;mso-wrap-style:square;mso-wrap-distance-left:9pt;mso-wrap-distance-top:0;mso-wrap-distance-right:9pt;mso-wrap-distance-bottom:0;mso-position-horizontal:absolute;mso-position-horizontal-relative:margin;mso-position-vertical:absolute;mso-position-vertical-relative:text;v-text-anchor:middle" arcsize="10923f" o:gfxdata="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" fillcolor="#4f81bd [3204]" strokecolor="#243f60 [1604]" strokeweight="2pt">
-                <w10:wrap anchorx="margin"/>
-              </v:roundrect>
-            </w:pict>
-          </mc:Fallback>
-        </mc:AlternateContent>
-      </w:r>
-      <w:r>
-        <w:rPr>
-          <w:rFonts w:ascii="Arial" w:hAnsi="Arial" w:cs="Arial"/>
-          <w:noProof/>
-          <w:sz w:val="28"/>
-          <w:szCs w:val="28"/>
-        </w:rPr>
-        <mc:AlternateContent>
-          <mc:Choice Requires="wps">
-            <w:drawing>
-              <wp:anchor distT="0" distB="0" distL="114300" distR="114300" simplePos="0" relativeHeight="251706368" behindDoc="0" locked="0" layoutInCell="1" allowOverlap="1" wp14:anchorId="4F24D26D" wp14:editId="52A97CF5">
+              <wp:anchor distT="0" distB="0" distL="114300" distR="114300" simplePos="0" relativeHeight="251723776" behindDoc="0" locked="0" layoutInCell="1" allowOverlap="1" wp14:anchorId="01FA0B2C" wp14:editId="1A673114">
                 <wp:simplePos x="0" y="0"/>
                 <wp:positionH relativeFrom="margin">
                   <wp:align>left</wp:align>
                 </wp:positionH>
                 <wp:positionV relativeFrom="paragraph">
-                  <wp:posOffset>206375</wp:posOffset>
-                </wp:positionV>
-                <wp:extent cx="1295400" cy="579120"/>
-                <wp:effectExtent l="0" t="0" r="19050" b="11430"/>
-                <wp:wrapNone/>
-                <wp:docPr id="86" name="Rectangle: Rounded Corners 86"/>
-                <wp:cNvGraphicFramePr/>
-                <a:graphic xmlns:a="http://schemas.openxmlformats.org/drawingml/2006/main">
-                  <a:graphicData uri="http://schemas.microsoft.com/office/word/2010/wordprocessingShape">
-                    <wps:wsp>
-                      <wps:cNvSpPr/>
-                      <wps:spPr>
-                        <a:xfrm>
-                          <a:off x="0" y="0"/>
-                          <a:ext cx="1295400" cy="579120"/>
-                        </a:xfrm>
-                        <a:prstGeom prst="roundRect">
-                          <a:avLst/>
-                        </a:prstGeom>
-                      </wps:spPr>
-                      <wps:style>
-                        <a:lnRef idx="2">
-                          <a:schemeClr val="accent1">
-                            <a:shade val="50000"/>
-                          </a:schemeClr>
-                        </a:lnRef>
-                        <a:fillRef idx="1">
-                          <a:schemeClr val="accent1"/>
-                        </a:fillRef>
-                        <a:effectRef idx="0">
-                          <a:schemeClr val="accent1"/>
-                        </a:effectRef>
-                        <a:fontRef idx="minor">
-                          <a:schemeClr val="lt1"/>
-                        </a:fontRef>
-                      </wps:style>
-                      <wps:bodyPr rot="0" spcFirstLastPara="0" vertOverflow="overflow" horzOverflow="overflow" vert="horz" wrap="square" lIns="91440" tIns="45720" rIns="91440" bIns="45720" numCol="1" spcCol="0" rtlCol="0" fromWordArt="0" anchor="ctr" anchorCtr="0" forceAA="0" compatLnSpc="1">
-                        <a:prstTxWarp prst="textNoShape">
-                          <a:avLst/>
-                        </a:prstTxWarp>
-                        <a:noAutofit/>
-                      </wps:bodyPr>
-                    </wps:wsp>
-                  </a:graphicData>
-                </a:graphic>
-              </wp:anchor>
-            </w:drawing>
-          </mc:Choice>
-          <mc:Fallback>
-            <w:pict>
-              <v:roundrect w14:anchorId="2B87EF9C" id="Rectangle: Rounded Corners 86" o:spid="_x0000_s1026" style="position:absolute;margin-left:0;margin-top:16.25pt;width:102pt;height:45.6pt;z-index:251706368;visibility:visible;mso-wrap-style:square;mso-wrap-distance-left:9pt;mso-wrap-distance-top:0;mso-wrap-distance-right:9pt;mso-wrap-distance-bottom:0;mso-position-horizontal:left;mso-position-horizontal-relative:margin;mso-position-vertical:absolute;mso-position-vertical-relative:text;v-text-anchor:middle" arcsize="10923f" o:gfxdata="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" fillcolor="#4f81bd [3204]" strokecolor="#243f60 [1604]" strokeweight="2pt">
-                <w10:wrap anchorx="margin"/>
-              </v:roundrect>
-            </w:pict>
-          </mc:Fallback>
-        </mc:AlternateContent>
-      </w:r>
-      <w:r>
-        <w:rPr>
-          <w:rFonts w:ascii="Arial" w:hAnsi="Arial" w:cs="Arial"/>
-          <w:noProof/>
-          <w:sz w:val="28"/>
-          <w:szCs w:val="28"/>
-        </w:rPr>
-        <mc:AlternateContent>
-          <mc:Choice Requires="wps">
-            <w:drawing>
-              <wp:anchor distT="0" distB="0" distL="114300" distR="114300" simplePos="0" relativeHeight="251708416" behindDoc="0" locked="0" layoutInCell="1" allowOverlap="1" wp14:anchorId="4B2BA948" wp14:editId="650A06AC">
-                <wp:simplePos x="0" y="0"/>
-                <wp:positionH relativeFrom="margin">
-                  <wp:posOffset>3200400</wp:posOffset>
-                </wp:positionH>
-                <wp:positionV relativeFrom="paragraph">
-                  <wp:posOffset>267335</wp:posOffset>
-                </wp:positionV>
-                <wp:extent cx="1295400" cy="579120"/>
-                <wp:effectExtent l="0" t="0" r="19050" b="11430"/>
-                <wp:wrapNone/>
-                <wp:docPr id="88" name="Rectangle: Rounded Corners 88"/>
-                <wp:cNvGraphicFramePr/>
-                <a:graphic xmlns:a="http://schemas.openxmlformats.org/drawingml/2006/main">
-                  <a:graphicData uri="http://schemas.microsoft.com/office/word/2010/wordprocessingShape">
-                    <wps:wsp>
-                      <wps:cNvSpPr/>
-                      <wps:spPr>
-                        <a:xfrm>
-                          <a:off x="0" y="0"/>
-                          <a:ext cx="1295400" cy="579120"/>
-                        </a:xfrm>
-                        <a:prstGeom prst="roundRect">
-                          <a:avLst/>
-                        </a:prstGeom>
-                      </wps:spPr>
-                      <wps:style>
-                        <a:lnRef idx="2">
-                          <a:schemeClr val="accent1">
-                            <a:shade val="50000"/>
-                          </a:schemeClr>
-                        </a:lnRef>
-                        <a:fillRef idx="1">
-                          <a:schemeClr val="accent1"/>
-                        </a:fillRef>
-                        <a:effectRef idx="0">
-                          <a:schemeClr val="accent1"/>
-                        </a:effectRef>
-                        <a:fontRef idx="minor">
-                          <a:schemeClr val="lt1"/>
-                        </a:fontRef>
-                      </wps:style>
-                      <wps:bodyPr rot="0" spcFirstLastPara="0" vertOverflow="overflow" horzOverflow="overflow" vert="horz" wrap="square" lIns="91440" tIns="45720" rIns="91440" bIns="45720" numCol="1" spcCol="0" rtlCol="0" fromWordArt="0" anchor="ctr" anchorCtr="0" forceAA="0" compatLnSpc="1">
-                        <a:prstTxWarp prst="textNoShape">
-                          <a:avLst/>
-                        </a:prstTxWarp>
-                        <a:noAutofit/>
-                      </wps:bodyPr>
-                    </wps:wsp>
-                  </a:graphicData>
-                </a:graphic>
-              </wp:anchor>
-            </w:drawing>
-          </mc:Choice>
-          <mc:Fallback>
-            <w:pict>
-              <v:roundrect w14:anchorId="504939CD" id="Rectangle: Rounded Corners 88" o:spid="_x0000_s1026" style="position:absolute;margin-left:252pt;margin-top:21.05pt;width:102pt;height:45.6pt;z-index:251708416;visibility:visible;mso-wrap-style:square;mso-wrap-distance-left:9pt;mso-wrap-distance-top:0;mso-wrap-distance-right:9pt;mso-wrap-distance-bottom:0;mso-position-horizontal:absolute;mso-position-horizontal-relative:margin;mso-position-vertical:absolute;mso-position-vertical-relative:text;v-text-anchor:middle" arcsize="10923f" o:gfxdata="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" fillcolor="#4f81bd [3204]" strokecolor="#243f60 [1604]" strokeweight="2pt">
-                <w10:wrap anchorx="margin"/>
-              </v:roundrect>
-            </w:pict>
-          </mc:Fallback>
-        </mc:AlternateContent>
-      </w:r>
-      <w:r>
-        <w:rPr>
-          <w:rFonts w:ascii="Arial" w:hAnsi="Arial" w:cs="Arial"/>
-          <w:noProof/>
-          <w:sz w:val="28"/>
-          <w:szCs w:val="28"/>
-        </w:rPr>
-        <mc:AlternateContent>
-          <mc:Choice Requires="wps">
-            <w:drawing>
-              <wp:anchor distT="0" distB="0" distL="114300" distR="114300" simplePos="0" relativeHeight="251710464" behindDoc="0" locked="0" layoutInCell="1" allowOverlap="1" wp14:anchorId="4CAED451" wp14:editId="6A140D7A">
-                <wp:simplePos x="0" y="0"/>
-                <wp:positionH relativeFrom="column">
-                  <wp:posOffset>3352800</wp:posOffset>
-                </wp:positionH>
-                <wp:positionV relativeFrom="paragraph">
-                  <wp:posOffset>290195</wp:posOffset>
-                </wp:positionV>
-                <wp:extent cx="1104900" cy="472440"/>
-                <wp:effectExtent l="0" t="0" r="19050" b="22860"/>
-                <wp:wrapNone/>
-                <wp:docPr id="89" name="Text Box 89"/>
-                <wp:cNvGraphicFramePr/>
-                <a:graphic xmlns:a="http://schemas.openxmlformats.org/drawingml/2006/main">
-                  <a:graphicData uri="http://schemas.microsoft.com/office/word/2010/wordprocessingShape">
-                    <wps:wsp>
-                      <wps:cNvSpPr txBox="1"/>
-                      <wps:spPr>
-                        <a:xfrm>
-                          <a:off x="0" y="0"/>
-                          <a:ext cx="1104900" cy="472440"/>
-                        </a:xfrm>
-                        <a:prstGeom prst="rect">
-                          <a:avLst/>
-                        </a:prstGeom>
-                        <a:ln>
-                          <a:solidFill>
-                            <a:schemeClr val="accent1"/>
-                          </a:solidFill>
-                        </a:ln>
-                      </wps:spPr>
-                      <wps:style>
-                        <a:lnRef idx="2">
-                          <a:schemeClr val="accent1">
-                            <a:shade val="50000"/>
-                          </a:schemeClr>
-                        </a:lnRef>
-                        <a:fillRef idx="1">
-                          <a:schemeClr val="accent1"/>
-                        </a:fillRef>
-                        <a:effectRef idx="0">
-                          <a:schemeClr val="accent1"/>
-                        </a:effectRef>
-                        <a:fontRef idx="minor">
-                          <a:schemeClr val="lt1"/>
-                        </a:fontRef>
-                      </wps:style>
-                      <wps:txbx>
-                        <w:txbxContent>
-                          <w:p>
-                            <w:pPr>
-                              <w:rPr>
-                                <w:rFonts w:ascii="Arial" w:hAnsi="Arial" w:cs="Arial"/>
-                                <w:sz w:val="24"/>
-                                <w:szCs w:val="24"/>
-                              </w:rPr>
-                            </w:pPr>
-                            <w:r>
-                              <w:rPr>
-                                <w:rFonts w:ascii="Arial" w:hAnsi="Arial" w:cs="Arial"/>
-                                <w:sz w:val="24"/>
-                                <w:szCs w:val="24"/>
-                              </w:rPr>
-                              <w:t>Pushing app to cloud</w:t>
-                            </w:r>
-                          </w:p>
-                        </w:txbxContent>
-                      </wps:txbx>
-                      <wps:bodyPr rot="0" spcFirstLastPara="0" vertOverflow="overflow" horzOverflow="overflow" vert="horz" wrap="square" lIns="91440" tIns="45720" rIns="91440" bIns="45720" numCol="1" spcCol="0" rtlCol="0" fromWordArt="0" anchor="t" anchorCtr="0" forceAA="0" compatLnSpc="1">
-                        <a:prstTxWarp prst="textNoShape">
-                          <a:avLst/>
-                        </a:prstTxWarp>
-                        <a:noAutofit/>
-                      </wps:bodyPr>
-                    </wps:wsp>
-                  </a:graphicData>
-                </a:graphic>
-                <wp14:sizeRelH relativeFrom="margin">
-                  <wp14:pctWidth>0</wp14:pctWidth>
-                </wp14:sizeRelH>
-                <wp14:sizeRelV relativeFrom="margin">
-                  <wp14:pctHeight>0</wp14:pctHeight>
-                </wp14:sizeRelV>
-              </wp:anchor>
-            </w:drawing>
-          </mc:Choice>
-          <mc:Fallback>
-            <w:pict>
-              <v:shape w14:anchorId="4CAED451" id="Text Box 89" o:spid="_x0000_s1044" type="#_x0000_t202" style="position:absolute;left:0;text-align:left;margin-left:264pt;margin-top:22.85pt;width:87pt;height:37.2pt;z-index:251710464;visibility:visible;mso-wrap-style:square;mso-width-percent:0;mso-height-percent:0;mso-wrap-distance-left:9pt;mso-wrap-distance-top:0;mso-wrap-distance-right:9pt;mso-wrap-distance-bottom:0;mso-position-horizontal:absolute;mso-position-horizontal-relative:text;mso-position-vertical:absolute;mso-position-vertical-relative:text;mso-width-percent:0;mso-height-percent:0;mso-width-relative:margin;mso-height-relative:margin;v-text-anchor:top" o:gfxdata="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" fillcolor="#4f81bd [3204]" strokecolor="#4f81bd [3204]" strokeweight="2pt">
-                <v:textbox>
-                  <w:txbxContent>
-                    <w:p>
-                      <w:pPr>
-                        <w:rPr>
-                          <w:rFonts w:ascii="Arial" w:hAnsi="Arial" w:cs="Arial"/>
-                          <w:sz w:val="24"/>
-                          <w:szCs w:val="24"/>
-                        </w:rPr>
-                      </w:pPr>
-                      <w:r>
-                        <w:rPr>
-                          <w:rFonts w:ascii="Arial" w:hAnsi="Arial" w:cs="Arial"/>
-                          <w:sz w:val="24"/>
-                          <w:szCs w:val="24"/>
-                        </w:rPr>
-                        <w:t>Pushing app to cloud</w:t>
-                      </w:r>
-                    </w:p>
-                  </w:txbxContent>
-                </v:textbox>
-              </v:shape>
-            </w:pict>
-          </mc:Fallback>
-        </mc:AlternateContent>
-      </w:r>
-      <w:r>
-        <w:rPr>
-          <w:rFonts w:ascii="Arial" w:hAnsi="Arial" w:cs="Arial"/>
-          <w:noProof/>
-          <w:sz w:val="28"/>
-          <w:szCs w:val="28"/>
-        </w:rPr>
-        <mc:AlternateContent>
-          <mc:Choice Requires="wps">
-            <w:drawing>
-              <wp:anchor distT="0" distB="0" distL="114300" distR="114300" simplePos="0" relativeHeight="251709440" behindDoc="0" locked="0" layoutInCell="1" allowOverlap="1" wp14:anchorId="1E55EA4C" wp14:editId="610A2B71">
-                <wp:simplePos x="0" y="0"/>
-                <wp:positionH relativeFrom="column">
-                  <wp:posOffset>5044440</wp:posOffset>
-                </wp:positionH>
-                <wp:positionV relativeFrom="paragraph">
-                  <wp:posOffset>374015</wp:posOffset>
-                </wp:positionV>
-                <wp:extent cx="1211580" cy="304800"/>
-                <wp:effectExtent l="0" t="0" r="26670" b="19050"/>
-                <wp:wrapNone/>
-                <wp:docPr id="90" name="Text Box 90"/>
-                <wp:cNvGraphicFramePr/>
-                <a:graphic xmlns:a="http://schemas.openxmlformats.org/drawingml/2006/main">
-                  <a:graphicData uri="http://schemas.microsoft.com/office/word/2010/wordprocessingShape">
-                    <wps:wsp>
-                      <wps:cNvSpPr txBox="1"/>
-                      <wps:spPr>
-                        <a:xfrm>
-                          <a:off x="0" y="0"/>
-                          <a:ext cx="1211580" cy="304800"/>
-                        </a:xfrm>
-                        <a:prstGeom prst="rect">
-                          <a:avLst/>
-                        </a:prstGeom>
-                        <a:ln>
-                          <a:solidFill>
-                            <a:schemeClr val="accent1"/>
-                          </a:solidFill>
-                        </a:ln>
-                      </wps:spPr>
-                      <wps:style>
-                        <a:lnRef idx="2">
-                          <a:schemeClr val="accent1">
-                            <a:shade val="50000"/>
-                          </a:schemeClr>
-                        </a:lnRef>
-                        <a:fillRef idx="1">
-                          <a:schemeClr val="accent1"/>
-                        </a:fillRef>
-                        <a:effectRef idx="0">
-                          <a:schemeClr val="accent1"/>
-                        </a:effectRef>
-                        <a:fontRef idx="minor">
-                          <a:schemeClr val="lt1"/>
-                        </a:fontRef>
-                      </wps:style>
-                      <wps:txbx>
-                        <w:txbxContent>
-                          <w:p>
-                            <w:pPr>
-                              <w:rPr>
-                                <w:rFonts w:ascii="Arial" w:hAnsi="Arial" w:cs="Arial"/>
-                                <w:sz w:val="24"/>
-                                <w:szCs w:val="24"/>
-                              </w:rPr>
-                            </w:pPr>
-                            <w:r>
-                              <w:rPr>
-                                <w:rFonts w:ascii="Arial" w:hAnsi="Arial" w:cs="Arial"/>
-                                <w:sz w:val="24"/>
-                                <w:szCs w:val="24"/>
-                              </w:rPr>
-                              <w:t>Model Building</w:t>
-                            </w:r>
-                          </w:p>
-                          <w:p>
-                            <w:pPr>
-                              <w:rPr>
-                                <w:rFonts w:ascii="Arial" w:hAnsi="Arial" w:cs="Arial"/>
-                                <w:sz w:val="24"/>
-                                <w:szCs w:val="24"/>
-                              </w:rPr>
-                            </w:pPr>
-                          </w:p>
-                        </w:txbxContent>
-                      </wps:txbx>
-                      <wps:bodyPr rot="0" spcFirstLastPara="0" vertOverflow="overflow" horzOverflow="overflow" vert="horz" wrap="square" lIns="91440" tIns="45720" rIns="91440" bIns="45720" numCol="1" spcCol="0" rtlCol="0" fromWordArt="0" anchor="t" anchorCtr="0" forceAA="0" compatLnSpc="1">
-                        <a:prstTxWarp prst="textNoShape">
-                          <a:avLst/>
-                        </a:prstTxWarp>
-                        <a:noAutofit/>
-                      </wps:bodyPr>
-                    </wps:wsp>
-                  </a:graphicData>
-                </a:graphic>
-                <wp14:sizeRelH relativeFrom="margin">
-                  <wp14:pctWidth>0</wp14:pctWidth>
-                </wp14:sizeRelH>
-                <wp14:sizeRelV relativeFrom="margin">
-                  <wp14:pctHeight>0</wp14:pctHeight>
-                </wp14:sizeRelV>
-              </wp:anchor>
-            </w:drawing>
-          </mc:Choice>
-          <mc:Fallback>
-            <w:pict>
-              <v:shape w14:anchorId="1E55EA4C" id="Text Box 90" o:spid="_x0000_s1045" type="#_x0000_t202" style="position:absolute;left:0;text-align:left;margin-left:397.2pt;margin-top:29.45pt;width:95.4pt;height:24pt;z-index:251709440;visibility:visible;mso-wrap-style:square;mso-width-percent:0;mso-height-percent:0;mso-wrap-distance-left:9pt;mso-wrap-distance-top:0;mso-wrap-distance-right:9pt;mso-wrap-distance-bottom:0;mso-position-horizontal:absolute;mso-position-horizontal-relative:text;mso-position-vertical:absolute;mso-position-vertical-relative:text;mso-width-percent:0;mso-height-percent:0;mso-width-relative:margin;mso-height-relative:margin;v-text-anchor:top" o:gfxdata="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" fillcolor="#4f81bd [3204]" strokecolor="#4f81bd [3204]" strokeweight="2pt">
-                <v:textbox>
-                  <w:txbxContent>
-                    <w:p>
-                      <w:pPr>
-                        <w:rPr>
-                          <w:rFonts w:ascii="Arial" w:hAnsi="Arial" w:cs="Arial"/>
-                          <w:sz w:val="24"/>
-                          <w:szCs w:val="24"/>
-                        </w:rPr>
-                      </w:pPr>
-                      <w:r>
-                        <w:rPr>
-                          <w:rFonts w:ascii="Arial" w:hAnsi="Arial" w:cs="Arial"/>
-                          <w:sz w:val="24"/>
-                          <w:szCs w:val="24"/>
-                        </w:rPr>
-                        <w:t>Model Building</w:t>
-                      </w:r>
-                    </w:p>
-                    <w:p>
-                      <w:pPr>
-                        <w:rPr>
-                          <w:rFonts w:ascii="Arial" w:hAnsi="Arial" w:cs="Arial"/>
-                          <w:sz w:val="24"/>
-                          <w:szCs w:val="24"/>
-                        </w:rPr>
-                      </w:pPr>
-                    </w:p>
-                  </w:txbxContent>
-                </v:textbox>
-              </v:shape>
-            </w:pict>
-          </mc:Fallback>
-        </mc:AlternateContent>
-      </w:r>
-      <w:r>
-        <w:rPr>
-          <w:rFonts w:ascii="Arial" w:hAnsi="Arial" w:cs="Arial"/>
-          <w:noProof/>
-          <w:sz w:val="28"/>
-          <w:szCs w:val="28"/>
-        </w:rPr>
-        <mc:AlternateContent>
-          <mc:Choice Requires="wps">
-            <w:drawing>
-              <wp:anchor distT="0" distB="0" distL="114300" distR="114300" simplePos="0" relativeHeight="251707392" behindDoc="0" locked="0" layoutInCell="1" allowOverlap="1" wp14:anchorId="5E3172FA" wp14:editId="2A14D45D">
-                <wp:simplePos x="0" y="0"/>
-                <wp:positionH relativeFrom="margin">
-                  <wp:posOffset>4907280</wp:posOffset>
-                </wp:positionH>
-                <wp:positionV relativeFrom="paragraph">
-                  <wp:posOffset>259715</wp:posOffset>
-                </wp:positionV>
-                <wp:extent cx="1417320" cy="579120"/>
-                <wp:effectExtent l="0" t="0" r="11430" b="11430"/>
-                <wp:wrapNone/>
-                <wp:docPr id="91" name="Rectangle: Rounded Corners 91"/>
-                <wp:cNvGraphicFramePr/>
-                <a:graphic xmlns:a="http://schemas.openxmlformats.org/drawingml/2006/main">
-                  <a:graphicData uri="http://schemas.microsoft.com/office/word/2010/wordprocessingShape">
-                    <wps:wsp>
-                      <wps:cNvSpPr/>
-                      <wps:spPr>
-                        <a:xfrm>
-                          <a:off x="0" y="0"/>
-                          <a:ext cx="1417320" cy="579120"/>
-                        </a:xfrm>
-                        <a:prstGeom prst="roundRect">
-                          <a:avLst/>
-                        </a:prstGeom>
-                      </wps:spPr>
-                      <wps:style>
-                        <a:lnRef idx="2">
-                          <a:schemeClr val="accent1">
-                            <a:shade val="50000"/>
-                          </a:schemeClr>
-                        </a:lnRef>
-                        <a:fillRef idx="1">
-                          <a:schemeClr val="accent1"/>
-                        </a:fillRef>
-                        <a:effectRef idx="0">
-                          <a:schemeClr val="accent1"/>
-                        </a:effectRef>
-                        <a:fontRef idx="minor">
-                          <a:schemeClr val="lt1"/>
-                        </a:fontRef>
-                      </wps:style>
-                      <wps:bodyPr rot="0" spcFirstLastPara="0" vertOverflow="overflow" horzOverflow="overflow" vert="horz" wrap="square" lIns="91440" tIns="45720" rIns="91440" bIns="45720" numCol="1" spcCol="0" rtlCol="0" fromWordArt="0" anchor="ctr" anchorCtr="0" forceAA="0" compatLnSpc="1">
-                        <a:prstTxWarp prst="textNoShape">
-                          <a:avLst/>
-                        </a:prstTxWarp>
-                        <a:noAutofit/>
-                      </wps:bodyPr>
-                    </wps:wsp>
-                  </a:graphicData>
-                </a:graphic>
-                <wp14:sizeRelH relativeFrom="margin">
-                  <wp14:pctWidth>0</wp14:pctWidth>
-                </wp14:sizeRelH>
-              </wp:anchor>
-            </w:drawing>
-          </mc:Choice>
-          <mc:Fallback>
-            <w:pict>
-              <v:roundrect w14:anchorId="250BFF8D" id="Rectangle: Rounded Corners 91" o:spid="_x0000_s1026" style="position:absolute;margin-left:386.4pt;margin-top:20.45pt;width:111.6pt;height:45.6pt;z-index:251707392;visibility:visible;mso-wrap-style:square;mso-width-percent:0;mso-wrap-distance-left:9pt;mso-wrap-distance-top:0;mso-wrap-distance-right:9pt;mso-wrap-distance-bottom:0;mso-position-horizontal:absolute;mso-position-horizontal-relative:margin;mso-position-vertical:absolute;mso-position-vertical-relative:text;mso-width-percent:0;mso-width-relative:margin;v-text-anchor:middle" arcsize="10923f" o:gfxdata="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" fillcolor="#4f81bd [3204]" strokecolor="#243f60 [1604]" strokeweight="2pt">
-                <w10:wrap anchorx="margin"/>
-              </v:roundrect>
-            </w:pict>
-          </mc:Fallback>
-        </mc:AlternateContent>
-      </w:r>
-    </w:p>
-    <w:p>
-      <w:pPr>
-        <w:ind w:left="260"/>
-        <w:rPr>
-          <w:rFonts w:ascii="Arial" w:hAnsi="Arial" w:cs="Arial"/>
-          <w:sz w:val="28"/>
-          <w:szCs w:val="28"/>
-        </w:rPr>
-      </w:pPr>
-      <w:r>
-        <w:rPr>
-          <w:rFonts w:ascii="Arial" w:hAnsi="Arial" w:cs="Arial"/>
-          <w:noProof/>
-          <w:sz w:val="28"/>
-          <w:szCs w:val="28"/>
-        </w:rPr>
-        <mc:AlternateContent>
-          <mc:Choice Requires="wps">
-            <w:drawing>
-              <wp:anchor distT="0" distB="0" distL="114300" distR="114300" simplePos="0" relativeHeight="251716608" behindDoc="0" locked="0" layoutInCell="1" allowOverlap="1" wp14:anchorId="7C23AAB4" wp14:editId="7F58C10F">
-                <wp:simplePos x="0" y="0"/>
-                <wp:positionH relativeFrom="column">
-                  <wp:posOffset>2937510</wp:posOffset>
-                </wp:positionH>
-                <wp:positionV relativeFrom="paragraph">
-                  <wp:posOffset>27939</wp:posOffset>
-                </wp:positionV>
-                <wp:extent cx="182880" cy="114300"/>
-                <wp:effectExtent l="19050" t="19050" r="26670" b="38100"/>
-                <wp:wrapNone/>
-                <wp:docPr id="92" name="Arrow: Right 92"/>
-                <wp:cNvGraphicFramePr/>
-                <a:graphic xmlns:a="http://schemas.openxmlformats.org/drawingml/2006/main">
-                  <a:graphicData uri="http://schemas.microsoft.com/office/word/2010/wordprocessingShape">
-                    <wps:wsp>
-                      <wps:cNvSpPr/>
-                      <wps:spPr>
-                        <a:xfrm rot="10800000">
-                          <a:off x="0" y="0"/>
-                          <a:ext cx="182880" cy="114300"/>
-                        </a:xfrm>
-                        <a:prstGeom prst="rightArrow">
-                          <a:avLst/>
-                        </a:prstGeom>
-                      </wps:spPr>
-                      <wps:style>
-                        <a:lnRef idx="2">
-                          <a:schemeClr val="dk1">
-                            <a:shade val="50000"/>
-                          </a:schemeClr>
-                        </a:lnRef>
-                        <a:fillRef idx="1">
-                          <a:schemeClr val="dk1"/>
-                        </a:fillRef>
-                        <a:effectRef idx="0">
-                          <a:schemeClr val="dk1"/>
-                        </a:effectRef>
-                        <a:fontRef idx="minor">
-                          <a:schemeClr val="lt1"/>
-                        </a:fontRef>
-                      </wps:style>
-                      <wps:bodyPr rot="0" spcFirstLastPara="0" vertOverflow="overflow" horzOverflow="overflow" vert="horz" wrap="square" lIns="91440" tIns="45720" rIns="91440" bIns="45720" numCol="1" spcCol="0" rtlCol="0" fromWordArt="0" anchor="ctr" anchorCtr="0" forceAA="0" compatLnSpc="1">
-                        <a:prstTxWarp prst="textNoShape">
-                          <a:avLst/>
-                        </a:prstTxWarp>
-                        <a:noAutofit/>
-                      </wps:bodyPr>
-                    </wps:wsp>
-                  </a:graphicData>
-                </a:graphic>
-              </wp:anchor>
-            </w:drawing>
-          </mc:Choice>
-          <mc:Fallback>
-            <w:pict>
-              <v:shape w14:anchorId="191BAD1D" id="Arrow: Right 92" o:spid="_x0000_s1026" type="#_x0000_t13" style="position:absolute;margin-left:231.3pt;margin-top:2.2pt;width:14.4pt;height:9pt;rotation:180;z-index:251716608;visibility:visible;mso-wrap-style:square;mso-wrap-distance-left:9pt;mso-wrap-distance-top:0;mso-wrap-distance-right:9pt;mso-wrap-distance-bottom:0;mso-position-horizontal:absolute;mso-position-horizontal-relative:text;mso-position-vertical:absolute;mso-position-vertical-relative:text;v-text-anchor:middle" o:gfxdata="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" adj="14850" fillcolor="black [3200]" strokecolor="black [1600]" strokeweight="2pt"/>
-            </w:pict>
-          </mc:Fallback>
-        </mc:AlternateContent>
-      </w:r>
-      <w:r>
-        <w:rPr>
-          <w:rFonts w:ascii="Arial" w:hAnsi="Arial" w:cs="Arial"/>
-          <w:noProof/>
-          <w:sz w:val="28"/>
-          <w:szCs w:val="28"/>
-        </w:rPr>
-        <mc:AlternateContent>
-          <mc:Choice Requires="wps">
-            <w:drawing>
-              <wp:anchor distT="0" distB="0" distL="114300" distR="114300" simplePos="0" relativeHeight="251714560" behindDoc="0" locked="0" layoutInCell="1" allowOverlap="1" wp14:anchorId="0AF35E74" wp14:editId="357B4150">
-                <wp:simplePos x="0" y="0"/>
-                <wp:positionH relativeFrom="column">
-                  <wp:posOffset>4579620</wp:posOffset>
-                </wp:positionH>
-                <wp:positionV relativeFrom="paragraph">
-                  <wp:posOffset>26035</wp:posOffset>
-                </wp:positionV>
-                <wp:extent cx="182880" cy="114300"/>
-                <wp:effectExtent l="19050" t="19050" r="26670" b="38100"/>
-                <wp:wrapNone/>
-                <wp:docPr id="93" name="Arrow: Right 93"/>
-                <wp:cNvGraphicFramePr/>
-                <a:graphic xmlns:a="http://schemas.openxmlformats.org/drawingml/2006/main">
-                  <a:graphicData uri="http://schemas.microsoft.com/office/word/2010/wordprocessingShape">
-                    <wps:wsp>
-                      <wps:cNvSpPr/>
-                      <wps:spPr>
-                        <a:xfrm rot="10800000">
-                          <a:off x="0" y="0"/>
-                          <a:ext cx="182880" cy="114300"/>
-                        </a:xfrm>
-                        <a:prstGeom prst="rightArrow">
-                          <a:avLst/>
-                        </a:prstGeom>
-                      </wps:spPr>
-                      <wps:style>
-                        <a:lnRef idx="2">
-                          <a:schemeClr val="dk1">
-                            <a:shade val="50000"/>
-                          </a:schemeClr>
-                        </a:lnRef>
-                        <a:fillRef idx="1">
-                          <a:schemeClr val="dk1"/>
-                        </a:fillRef>
-                        <a:effectRef idx="0">
-                          <a:schemeClr val="dk1"/>
-                        </a:effectRef>
-                        <a:fontRef idx="minor">
-                          <a:schemeClr val="lt1"/>
-                        </a:fontRef>
-                      </wps:style>
-                      <wps:bodyPr rot="0" spcFirstLastPara="0" vertOverflow="overflow" horzOverflow="overflow" vert="horz" wrap="square" lIns="91440" tIns="45720" rIns="91440" bIns="45720" numCol="1" spcCol="0" rtlCol="0" fromWordArt="0" anchor="ctr" anchorCtr="0" forceAA="0" compatLnSpc="1">
-                        <a:prstTxWarp prst="textNoShape">
-                          <a:avLst/>
-                        </a:prstTxWarp>
-                        <a:noAutofit/>
-                      </wps:bodyPr>
-                    </wps:wsp>
-                  </a:graphicData>
-                </a:graphic>
-              </wp:anchor>
-            </w:drawing>
-          </mc:Choice>
-          <mc:Fallback>
-            <w:pict>
-              <v:shape w14:anchorId="5E8C2156" id="Arrow: Right 93" o:spid="_x0000_s1026" type="#_x0000_t13" style="position:absolute;margin-left:360.6pt;margin-top:2.05pt;width:14.4pt;height:9pt;rotation:180;z-index:251714560;visibility:visible;mso-wrap-style:square;mso-wrap-distance-left:9pt;mso-wrap-distance-top:0;mso-wrap-distance-right:9pt;mso-wrap-distance-bottom:0;mso-position-horizontal:absolute;mso-position-horizontal-relative:text;mso-position-vertical:absolute;mso-position-vertical-relative:text;v-text-anchor:middle" o:gfxdata="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" adj="14850" fillcolor="black [3200]" strokecolor="black [1600]" strokeweight="2pt"/>
-            </w:pict>
-          </mc:Fallback>
-        </mc:AlternateContent>
-      </w:r>
-    </w:p>
-    <w:p>
-      <w:pPr>
-        <w:ind w:left="260"/>
-        <w:rPr>
-          <w:rFonts w:ascii="Arial" w:hAnsi="Arial" w:cs="Arial"/>
-          <w:sz w:val="28"/>
-          <w:szCs w:val="28"/>
-        </w:rPr>
-      </w:pPr>
-    </w:p>
-    <w:p>
-      <w:pPr>
-        <w:ind w:left="260"/>
-        <w:rPr>
-          <w:rFonts w:ascii="Arial" w:hAnsi="Arial" w:cs="Arial"/>
-          <w:sz w:val="28"/>
-          <w:szCs w:val="28"/>
-        </w:rPr>
-      </w:pPr>
-      <w:r>
-        <w:rPr>
-          <w:rFonts w:ascii="Arial" w:hAnsi="Arial" w:cs="Arial"/>
-          <w:noProof/>
-          <w:sz w:val="28"/>
-          <w:szCs w:val="28"/>
-        </w:rPr>
-        <mc:AlternateContent>
-          <mc:Choice Requires="wps">
-            <w:drawing>
-              <wp:anchor distT="0" distB="0" distL="114300" distR="114300" simplePos="0" relativeHeight="251728896" behindDoc="0" locked="0" layoutInCell="1" allowOverlap="1" wp14:anchorId="5485643E" wp14:editId="1C63719F">
-                <wp:simplePos x="0" y="0"/>
-                <wp:positionH relativeFrom="column">
-                  <wp:posOffset>5440680</wp:posOffset>
-                </wp:positionH>
-                <wp:positionV relativeFrom="paragraph">
-                  <wp:posOffset>420370</wp:posOffset>
-                </wp:positionV>
-                <wp:extent cx="533400" cy="289560"/>
-                <wp:effectExtent l="0" t="0" r="19050" b="15240"/>
-                <wp:wrapNone/>
-                <wp:docPr id="98" name="Text Box 98"/>
-                <wp:cNvGraphicFramePr/>
-                <a:graphic xmlns:a="http://schemas.openxmlformats.org/drawingml/2006/main">
-                  <a:graphicData uri="http://schemas.microsoft.com/office/word/2010/wordprocessingShape">
-                    <wps:wsp>
-                      <wps:cNvSpPr txBox="1"/>
-                      <wps:spPr>
-                        <a:xfrm>
-                          <a:off x="0" y="0"/>
-                          <a:ext cx="533400" cy="289560"/>
-                        </a:xfrm>
-                        <a:prstGeom prst="rect">
-                          <a:avLst/>
-                        </a:prstGeom>
-                        <a:ln>
-                          <a:solidFill>
-                            <a:schemeClr val="accent1"/>
-                          </a:solidFill>
-                        </a:ln>
-                      </wps:spPr>
-                      <wps:style>
-                        <a:lnRef idx="2">
-                          <a:schemeClr val="accent1">
-                            <a:shade val="50000"/>
-                          </a:schemeClr>
-                        </a:lnRef>
-                        <a:fillRef idx="1">
-                          <a:schemeClr val="accent1"/>
-                        </a:fillRef>
-                        <a:effectRef idx="0">
-                          <a:schemeClr val="accent1"/>
-                        </a:effectRef>
-                        <a:fontRef idx="minor">
-                          <a:schemeClr val="lt1"/>
-                        </a:fontRef>
-                      </wps:style>
-                      <wps:txbx>
-                        <w:txbxContent>
-                          <w:p>
-                            <w:pPr>
-                              <w:rPr>
-                                <w:rFonts w:ascii="Arial" w:hAnsi="Arial" w:cs="Arial"/>
-                                <w:sz w:val="24"/>
-                                <w:szCs w:val="24"/>
-                              </w:rPr>
-                            </w:pPr>
-                            <w:r>
-                              <w:rPr>
-                                <w:rFonts w:ascii="Arial" w:hAnsi="Arial" w:cs="Arial"/>
-                                <w:sz w:val="24"/>
-                                <w:szCs w:val="24"/>
-                              </w:rPr>
-                              <w:t>End</w:t>
-                            </w:r>
-                          </w:p>
-                        </w:txbxContent>
-                      </wps:txbx>
-                      <wps:bodyPr rot="0" spcFirstLastPara="0" vertOverflow="overflow" horzOverflow="overflow" vert="horz" wrap="square" lIns="91440" tIns="45720" rIns="91440" bIns="45720" numCol="1" spcCol="0" rtlCol="0" fromWordArt="0" anchor="t" anchorCtr="0" forceAA="0" compatLnSpc="1">
-                        <a:prstTxWarp prst="textNoShape">
-                          <a:avLst/>
-                        </a:prstTxWarp>
-                        <a:noAutofit/>
-                      </wps:bodyPr>
-                    </wps:wsp>
-                  </a:graphicData>
-                </a:graphic>
-                <wp14:sizeRelH relativeFrom="margin">
-                  <wp14:pctWidth>0</wp14:pctWidth>
-                </wp14:sizeRelH>
-                <wp14:sizeRelV relativeFrom="margin">
-                  <wp14:pctHeight>0</wp14:pctHeight>
-                </wp14:sizeRelV>
-              </wp:anchor>
-            </w:drawing>
-          </mc:Choice>
-          <mc:Fallback>
-            <w:pict>
-              <v:shape w14:anchorId="5485643E" id="Text Box 98" o:spid="_x0000_s1046" type="#_x0000_t202" style="position:absolute;left:0;text-align:left;margin-left:428.4pt;margin-top:33.1pt;width:42pt;height:22.8pt;z-index:251728896;visibility:visible;mso-wrap-style:square;mso-width-percent:0;mso-height-percent:0;mso-wrap-distance-left:9pt;mso-wrap-distance-top:0;mso-wrap-distance-right:9pt;mso-wrap-distance-bottom:0;mso-position-horizontal:absolute;mso-position-horizontal-relative:text;mso-position-vertical:absolute;mso-position-vertical-relative:text;mso-width-percent:0;mso-height-percent:0;mso-width-relative:margin;mso-height-relative:margin;v-text-anchor:top" o:gfxdata="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" fillcolor="#4f81bd [3204]" strokecolor="#4f81bd [3204]" strokeweight="2pt">
-                <v:textbox>
-                  <w:txbxContent>
-                    <w:p>
-                      <w:pPr>
-                        <w:rPr>
-                          <w:rFonts w:ascii="Arial" w:hAnsi="Arial" w:cs="Arial"/>
-                          <w:sz w:val="24"/>
-                          <w:szCs w:val="24"/>
-                        </w:rPr>
-                      </w:pPr>
-                      <w:r>
-                        <w:rPr>
-                          <w:rFonts w:ascii="Arial" w:hAnsi="Arial" w:cs="Arial"/>
-                          <w:sz w:val="24"/>
-                          <w:szCs w:val="24"/>
-                        </w:rPr>
-                        <w:t>End</w:t>
-                      </w:r>
-                    </w:p>
-                  </w:txbxContent>
-                </v:textbox>
-              </v:shape>
-            </w:pict>
-          </mc:Fallback>
-        </mc:AlternateContent>
-      </w:r>
-      <w:r>
-        <w:rPr>
-          <w:rFonts w:ascii="Arial" w:hAnsi="Arial" w:cs="Arial"/>
-          <w:noProof/>
-          <w:sz w:val="28"/>
-          <w:szCs w:val="28"/>
-        </w:rPr>
-        <mc:AlternateContent>
-          <mc:Choice Requires="wps">
-            <w:drawing>
-              <wp:anchor distT="0" distB="0" distL="114300" distR="114300" simplePos="0" relativeHeight="251727872" behindDoc="0" locked="0" layoutInCell="1" allowOverlap="1" wp14:anchorId="2E0AA519" wp14:editId="696C7CBB">
-                <wp:simplePos x="0" y="0"/>
-                <wp:positionH relativeFrom="margin">
-                  <wp:posOffset>5173980</wp:posOffset>
-                </wp:positionH>
-                <wp:positionV relativeFrom="paragraph">
-                  <wp:posOffset>298450</wp:posOffset>
-                </wp:positionV>
-                <wp:extent cx="960120" cy="579120"/>
-                <wp:effectExtent l="0" t="0" r="11430" b="11430"/>
-                <wp:wrapNone/>
-                <wp:docPr id="99" name="Rectangle: Rounded Corners 99"/>
-                <wp:cNvGraphicFramePr/>
-                <a:graphic xmlns:a="http://schemas.openxmlformats.org/drawingml/2006/main">
-                  <a:graphicData uri="http://schemas.microsoft.com/office/word/2010/wordprocessingShape">
-                    <wps:wsp>
-                      <wps:cNvSpPr/>
-                      <wps:spPr>
-                        <a:xfrm>
-                          <a:off x="0" y="0"/>
-                          <a:ext cx="960120" cy="579120"/>
-                        </a:xfrm>
-                        <a:prstGeom prst="roundRect">
-                          <a:avLst/>
-                        </a:prstGeom>
-                      </wps:spPr>
-                      <wps:style>
-                        <a:lnRef idx="2">
-                          <a:schemeClr val="accent1">
-                            <a:shade val="50000"/>
-                          </a:schemeClr>
-                        </a:lnRef>
-                        <a:fillRef idx="1">
-                          <a:schemeClr val="accent1"/>
-                        </a:fillRef>
-                        <a:effectRef idx="0">
-                          <a:schemeClr val="accent1"/>
-                        </a:effectRef>
-                        <a:fontRef idx="minor">
-                          <a:schemeClr val="lt1"/>
-                        </a:fontRef>
-                      </wps:style>
-                      <wps:bodyPr rot="0" spcFirstLastPara="0" vertOverflow="overflow" horzOverflow="overflow" vert="horz" wrap="square" lIns="91440" tIns="45720" rIns="91440" bIns="45720" numCol="1" spcCol="0" rtlCol="0" fromWordArt="0" anchor="ctr" anchorCtr="0" forceAA="0" compatLnSpc="1">
-                        <a:prstTxWarp prst="textNoShape">
-                          <a:avLst/>
-                        </a:prstTxWarp>
-                        <a:noAutofit/>
-                      </wps:bodyPr>
-                    </wps:wsp>
-                  </a:graphicData>
-                </a:graphic>
-                <wp14:sizeRelH relativeFrom="margin">
-                  <wp14:pctWidth>0</wp14:pctWidth>
-                </wp14:sizeRelH>
-              </wp:anchor>
-            </w:drawing>
-          </mc:Choice>
-          <mc:Fallback>
-            <w:pict>
-              <v:roundrect w14:anchorId="319BF616" id="Rectangle: Rounded Corners 99" o:spid="_x0000_s1026" style="position:absolute;margin-left:407.4pt;margin-top:23.5pt;width:75.6pt;height:45.6pt;z-index:251727872;visibility:visible;mso-wrap-style:square;mso-width-percent:0;mso-wrap-distance-left:9pt;mso-wrap-distance-top:0;mso-wrap-distance-right:9pt;mso-wrap-distance-bottom:0;mso-position-horizontal:absolute;mso-position-horizontal-relative:margin;mso-position-vertical:absolute;mso-position-vertical-relative:text;mso-width-percent:0;mso-width-relative:margin;v-text-anchor:middle" arcsize="10923f" o:gfxdata="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" fillcolor="#4f81bd [3204]" strokecolor="#243f60 [1604]" strokeweight="2pt">
-                <w10:wrap anchorx="margin"/>
-              </v:roundrect>
-            </w:pict>
-          </mc:Fallback>
-        </mc:AlternateContent>
-      </w:r>
-      <w:r>
-        <w:rPr>
-          <w:rFonts w:ascii="Arial" w:hAnsi="Arial" w:cs="Arial"/>
-          <w:noProof/>
-          <w:sz w:val="28"/>
-          <w:szCs w:val="28"/>
-        </w:rPr>
-        <mc:AlternateContent>
-          <mc:Choice Requires="wps">
-            <w:drawing>
-              <wp:anchor distT="0" distB="0" distL="114300" distR="114300" simplePos="0" relativeHeight="251723776" behindDoc="0" locked="0" layoutInCell="1" allowOverlap="1" wp14:anchorId="01FA0B2C" wp14:editId="708B4669">
-                <wp:simplePos x="0" y="0"/>
-                <wp:positionH relativeFrom="column">
-                  <wp:posOffset>3436620</wp:posOffset>
-                </wp:positionH>
-                <wp:positionV relativeFrom="paragraph">
-                  <wp:posOffset>382270</wp:posOffset>
+                  <wp:posOffset>220980</wp:posOffset>
                 </wp:positionV>
                 <wp:extent cx="1242060" cy="457200"/>
                 <wp:effectExtent l="0" t="0" r="15240" b="19050"/>
@@ -8442,7 +7026,7 @@
           </mc:Choice>
           <mc:Fallback>
             <w:pict>
-              <v:shape w14:anchorId="01FA0B2C" id="Text Box 100" o:spid="_x0000_s1047" type="#_x0000_t202" style="position:absolute;left:0;text-align:left;margin-left:270.6pt;margin-top:30.1pt;width:97.8pt;height:36pt;z-index:251723776;visibility:visible;mso-wrap-style:square;mso-width-percent:0;mso-height-percent:0;mso-wrap-distance-left:9pt;mso-wrap-distance-top:0;mso-wrap-distance-right:9pt;mso-wrap-distance-bottom:0;mso-position-horizontal:absolute;mso-position-horizontal-relative:text;mso-position-vertical:absolute;mso-position-vertical-relative:text;mso-width-percent:0;mso-height-percent:0;mso-width-relative:margin;mso-height-relative:margin;v-text-anchor:top" o:gfxdata="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" fillcolor="#4f81bd [3204]" strokecolor="#4f81bd [3204]" strokeweight="2pt">
+              <v:shape w14:anchorId="01FA0B2C" id="Text Box 100" o:spid="_x0000_s1042" type="#_x0000_t202" style="position:absolute;left:0;text-align:left;margin-left:0;margin-top:17.4pt;width:97.8pt;height:36pt;z-index:251723776;visibility:visible;mso-wrap-style:square;mso-width-percent:0;mso-height-percent:0;mso-wrap-distance-left:9pt;mso-wrap-distance-top:0;mso-wrap-distance-right:9pt;mso-wrap-distance-bottom:0;mso-position-horizontal:left;mso-position-horizontal-relative:margin;mso-position-vertical:absolute;mso-position-vertical-relative:text;mso-width-percent:0;mso-height-percent:0;mso-width-relative:margin;mso-height-relative:margin;v-text-anchor:top" o:gfxdata="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" fillcolor="#4f81bd [3204]" strokecolor="#4f81bd [3204]" strokeweight="2pt">
                 <v:textbox>
                   <w:txbxContent>
                     <w:p>
@@ -8464,6 +7048,7 @@
                     </w:p>
                   </w:txbxContent>
                 </v:textbox>
+                <w10:wrap anchorx="margin"/>
               </v:shape>
             </w:pict>
           </mc:Fallback>
@@ -8479,89 +7064,13 @@
         <mc:AlternateContent>
           <mc:Choice Requires="wps">
             <w:drawing>
-              <wp:anchor distT="0" distB="0" distL="114300" distR="114300" simplePos="0" relativeHeight="251722752" behindDoc="0" locked="0" layoutInCell="1" allowOverlap="1" wp14:anchorId="2A192987" wp14:editId="225AE282">
+              <wp:anchor distT="0" distB="0" distL="114300" distR="114300" simplePos="0" relativeHeight="251721728" behindDoc="0" locked="0" layoutInCell="1" allowOverlap="1" wp14:anchorId="13B04D20" wp14:editId="04BE81C7">
                 <wp:simplePos x="0" y="0"/>
-                <wp:positionH relativeFrom="margin">
-                  <wp:posOffset>3307080</wp:posOffset>
+                <wp:positionH relativeFrom="column">
+                  <wp:posOffset>1615440</wp:posOffset>
                 </wp:positionH>
                 <wp:positionV relativeFrom="paragraph">
-                  <wp:posOffset>298450</wp:posOffset>
-                </wp:positionV>
-                <wp:extent cx="1440180" cy="579120"/>
-                <wp:effectExtent l="0" t="0" r="26670" b="11430"/>
-                <wp:wrapNone/>
-                <wp:docPr id="101" name="Rectangle: Rounded Corners 101"/>
-                <wp:cNvGraphicFramePr/>
-                <a:graphic xmlns:a="http://schemas.openxmlformats.org/drawingml/2006/main">
-                  <a:graphicData uri="http://schemas.microsoft.com/office/word/2010/wordprocessingShape">
-                    <wps:wsp>
-                      <wps:cNvSpPr/>
-                      <wps:spPr>
-                        <a:xfrm>
-                          <a:off x="0" y="0"/>
-                          <a:ext cx="1440180" cy="579120"/>
-                        </a:xfrm>
-                        <a:prstGeom prst="roundRect">
-                          <a:avLst/>
-                        </a:prstGeom>
-                      </wps:spPr>
-                      <wps:style>
-                        <a:lnRef idx="2">
-                          <a:schemeClr val="accent1">
-                            <a:shade val="50000"/>
-                          </a:schemeClr>
-                        </a:lnRef>
-                        <a:fillRef idx="1">
-                          <a:schemeClr val="accent1"/>
-                        </a:fillRef>
-                        <a:effectRef idx="0">
-                          <a:schemeClr val="accent1"/>
-                        </a:effectRef>
-                        <a:fontRef idx="minor">
-                          <a:schemeClr val="lt1"/>
-                        </a:fontRef>
-                      </wps:style>
-                      <wps:bodyPr rot="0" spcFirstLastPara="0" vertOverflow="overflow" horzOverflow="overflow" vert="horz" wrap="square" lIns="91440" tIns="45720" rIns="91440" bIns="45720" numCol="1" spcCol="0" rtlCol="0" fromWordArt="0" anchor="ctr" anchorCtr="0" forceAA="0" compatLnSpc="1">
-                        <a:prstTxWarp prst="textNoShape">
-                          <a:avLst/>
-                        </a:prstTxWarp>
-                        <a:noAutofit/>
-                      </wps:bodyPr>
-                    </wps:wsp>
-                  </a:graphicData>
-                </a:graphic>
-                <wp14:sizeRelH relativeFrom="margin">
-                  <wp14:pctWidth>0</wp14:pctWidth>
-                </wp14:sizeRelH>
-              </wp:anchor>
-            </w:drawing>
-          </mc:Choice>
-          <mc:Fallback>
-            <w:pict>
-              <v:roundrect w14:anchorId="348E30DC" id="Rectangle: Rounded Corners 101" o:spid="_x0000_s1026" style="position:absolute;margin-left:260.4pt;margin-top:23.5pt;width:113.4pt;height:45.6pt;z-index:251722752;visibility:visible;mso-wrap-style:square;mso-width-percent:0;mso-wrap-distance-left:9pt;mso-wrap-distance-top:0;mso-wrap-distance-right:9pt;mso-wrap-distance-bottom:0;mso-position-horizontal:absolute;mso-position-horizontal-relative:margin;mso-position-vertical:absolute;mso-position-vertical-relative:text;mso-width-percent:0;mso-width-relative:margin;v-text-anchor:middle" arcsize="10923f" o:gfxdata="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" fillcolor="#4f81bd [3204]" strokecolor="#243f60 [1604]" strokeweight="2pt">
-                <w10:wrap anchorx="margin"/>
-              </v:roundrect>
-            </w:pict>
-          </mc:Fallback>
-        </mc:AlternateContent>
-      </w:r>
-      <w:r>
-        <w:rPr>
-          <w:rFonts w:ascii="Arial" w:hAnsi="Arial" w:cs="Arial"/>
-          <w:noProof/>
-          <w:sz w:val="28"/>
-          <w:szCs w:val="28"/>
-        </w:rPr>
-        <mc:AlternateContent>
-          <mc:Choice Requires="wps">
-            <w:drawing>
-              <wp:anchor distT="0" distB="0" distL="114300" distR="114300" simplePos="0" relativeHeight="251721728" behindDoc="0" locked="0" layoutInCell="1" allowOverlap="1" wp14:anchorId="13B04D20" wp14:editId="6D8B8B6E">
-                <wp:simplePos x="0" y="0"/>
-                <wp:positionH relativeFrom="column">
-                  <wp:posOffset>1600200</wp:posOffset>
-                </wp:positionH>
-                <wp:positionV relativeFrom="paragraph">
-                  <wp:posOffset>359410</wp:posOffset>
+                  <wp:posOffset>198120</wp:posOffset>
                 </wp:positionV>
                 <wp:extent cx="1242060" cy="457200"/>
                 <wp:effectExtent l="0" t="0" r="15240" b="19050"/>
@@ -8643,7 +7152,7 @@
           </mc:Choice>
           <mc:Fallback>
             <w:pict>
-              <v:shape w14:anchorId="13B04D20" id="Text Box 102" o:spid="_x0000_s1048" type="#_x0000_t202" style="position:absolute;left:0;text-align:left;margin-left:126pt;margin-top:28.3pt;width:97.8pt;height:36pt;z-index:251721728;visibility:visible;mso-wrap-style:square;mso-width-percent:0;mso-height-percent:0;mso-wrap-distance-left:9pt;mso-wrap-distance-top:0;mso-wrap-distance-right:9pt;mso-wrap-distance-bottom:0;mso-position-horizontal:absolute;mso-position-horizontal-relative:text;mso-position-vertical:absolute;mso-position-vertical-relative:text;mso-width-percent:0;mso-height-percent:0;mso-width-relative:margin;mso-height-relative:margin;v-text-anchor:top" o:gfxdata="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" fillcolor="#4f81bd [3204]" strokecolor="#4f81bd [3204]" strokeweight="2pt">
+              <v:shape w14:anchorId="13B04D20" id="Text Box 102" o:spid="_x0000_s1043" type="#_x0000_t202" style="position:absolute;left:0;text-align:left;margin-left:127.2pt;margin-top:15.6pt;width:97.8pt;height:36pt;z-index:251721728;visibility:visible;mso-wrap-style:square;mso-width-percent:0;mso-height-percent:0;mso-wrap-distance-left:9pt;mso-wrap-distance-top:0;mso-wrap-distance-right:9pt;mso-wrap-distance-bottom:0;mso-position-horizontal:absolute;mso-position-horizontal-relative:text;mso-position-vertical:absolute;mso-position-vertical-relative:text;mso-width-percent:0;mso-height-percent:0;mso-width-relative:margin;mso-height-relative:margin;v-text-anchor:top" o:gfxdata="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" fillcolor="#4f81bd [3204]" strokecolor="#4f81bd [3204]" strokeweight="2pt">
                 <v:textbox>
                   <w:txbxContent>
                     <w:p>
@@ -8680,13 +7189,13 @@
         <mc:AlternateContent>
           <mc:Choice Requires="wps">
             <w:drawing>
-              <wp:anchor distT="0" distB="0" distL="114300" distR="114300" simplePos="0" relativeHeight="251720704" behindDoc="0" locked="0" layoutInCell="1" allowOverlap="1" wp14:anchorId="1D70EDC1" wp14:editId="105DC315">
+              <wp:anchor distT="0" distB="0" distL="114300" distR="114300" simplePos="0" relativeHeight="251720704" behindDoc="0" locked="0" layoutInCell="1" allowOverlap="1" wp14:anchorId="1D70EDC1" wp14:editId="58E6F4D4">
                 <wp:simplePos x="0" y="0"/>
                 <wp:positionH relativeFrom="margin">
-                  <wp:posOffset>1478280</wp:posOffset>
+                  <wp:posOffset>1554480</wp:posOffset>
                 </wp:positionH>
                 <wp:positionV relativeFrom="paragraph">
-                  <wp:posOffset>267970</wp:posOffset>
+                  <wp:posOffset>121920</wp:posOffset>
                 </wp:positionV>
                 <wp:extent cx="1440180" cy="579120"/>
                 <wp:effectExtent l="0" t="0" r="26670" b="11430"/>
@@ -8739,7 +7248,7 @@
           </mc:Choice>
           <mc:Fallback>
             <w:pict>
-              <v:roundrect w14:anchorId="42B94AD5" id="Rectangle: Rounded Corners 103" o:spid="_x0000_s1026" style="position:absolute;margin-left:116.4pt;margin-top:21.1pt;width:113.4pt;height:45.6pt;z-index:251720704;visibility:visible;mso-wrap-style:square;mso-width-percent:0;mso-wrap-distance-left:9pt;mso-wrap-distance-top:0;mso-wrap-distance-right:9pt;mso-wrap-distance-bottom:0;mso-position-horizontal:absolute;mso-position-horizontal-relative:margin;mso-position-vertical:absolute;mso-position-vertical-relative:text;mso-width-percent:0;mso-width-relative:margin;v-text-anchor:middle" arcsize="10923f" o:gfxdata="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" fillcolor="#4f81bd [3204]" strokecolor="#243f60 [1604]" strokeweight="2pt">
+              <v:roundrect w14:anchorId="1273A519" id="Rectangle: Rounded Corners 103" o:spid="_x0000_s1026" style="position:absolute;margin-left:122.4pt;margin-top:9.6pt;width:113.4pt;height:45.6pt;z-index:251720704;visibility:visible;mso-wrap-style:square;mso-width-percent:0;mso-wrap-distance-left:9pt;mso-wrap-distance-top:0;mso-wrap-distance-right:9pt;mso-wrap-distance-bottom:0;mso-position-horizontal:absolute;mso-position-horizontal-relative:margin;mso-position-vertical:absolute;mso-position-vertical-relative:text;mso-width-percent:0;mso-width-relative:margin;v-text-anchor:middle" arcsize="10923f" o:gfxdata="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" fillcolor="#4f81bd [3204]" strokecolor="#243f60 [1604]" strokeweight="2pt">
                 <w10:wrap anchorx="margin"/>
               </v:roundrect>
             </w:pict>
@@ -8756,15 +7265,15 @@
         <mc:AlternateContent>
           <mc:Choice Requires="wps">
             <w:drawing>
-              <wp:anchor distT="0" distB="0" distL="114300" distR="114300" simplePos="0" relativeHeight="251719680" behindDoc="0" locked="0" layoutInCell="1" allowOverlap="1" wp14:anchorId="7811B86B" wp14:editId="5ADCDF20">
+              <wp:anchor distT="0" distB="0" distL="114300" distR="114300" simplePos="0" relativeHeight="251719680" behindDoc="0" locked="0" layoutInCell="1" allowOverlap="1" wp14:anchorId="7811B86B" wp14:editId="3EB68DBB">
                 <wp:simplePos x="0" y="0"/>
                 <wp:positionH relativeFrom="column">
-                  <wp:posOffset>76200</wp:posOffset>
+                  <wp:posOffset>3352800</wp:posOffset>
                 </wp:positionH>
                 <wp:positionV relativeFrom="paragraph">
-                  <wp:posOffset>313690</wp:posOffset>
+                  <wp:posOffset>183515</wp:posOffset>
                 </wp:positionV>
-                <wp:extent cx="1059180" cy="487680"/>
+                <wp:extent cx="906780" cy="487680"/>
                 <wp:effectExtent l="0" t="0" r="26670" b="26670"/>
                 <wp:wrapNone/>
                 <wp:docPr id="104" name="Text Box 104"/>
@@ -8776,7 +7285,7 @@
                       <wps:spPr>
                         <a:xfrm>
                           <a:off x="0" y="0"/>
-                          <a:ext cx="1059180" cy="487680"/>
+                          <a:ext cx="906780" cy="487680"/>
                         </a:xfrm>
                         <a:prstGeom prst="rect">
                           <a:avLst/>
@@ -9001,6 +7510,9 @@
                     </wps:wsp>
                   </a:graphicData>
                 </a:graphic>
+                <wp14:sizeRelH relativeFrom="margin">
+                  <wp14:pctWidth>0</wp14:pctWidth>
+                </wp14:sizeRelH>
                 <wp14:sizeRelV relativeFrom="margin">
                   <wp14:pctHeight>0</wp14:pctHeight>
                 </wp14:sizeRelV>
@@ -9009,7 +7521,7 @@
           </mc:Choice>
           <mc:Fallback>
             <w:pict>
-              <v:shape w14:anchorId="7811B86B" id="Text Box 104" o:spid="_x0000_s1049" type="#_x0000_t202" style="position:absolute;left:0;text-align:left;margin-left:6pt;margin-top:24.7pt;width:83.4pt;height:38.4pt;z-index:251719680;visibility:visible;mso-wrap-style:square;mso-height-percent:0;mso-wrap-distance-left:9pt;mso-wrap-distance-top:0;mso-wrap-distance-right:9pt;mso-wrap-distance-bottom:0;mso-position-horizontal:absolute;mso-position-horizontal-relative:text;mso-position-vertical:absolute;mso-position-vertical-relative:text;mso-height-percent:0;mso-height-relative:margin;v-text-anchor:top" o:gfxdata="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" fillcolor="#4f81bd [3204]" strokecolor="#4f81bd [3204]" strokeweight="2pt">
+              <v:shape w14:anchorId="7811B86B" id="Text Box 104" o:spid="_x0000_s1044" type="#_x0000_t202" style="position:absolute;left:0;text-align:left;margin-left:264pt;margin-top:14.45pt;width:71.4pt;height:38.4pt;z-index:251719680;visibility:visible;mso-wrap-style:square;mso-width-percent:0;mso-height-percent:0;mso-wrap-distance-left:9pt;mso-wrap-distance-top:0;mso-wrap-distance-right:9pt;mso-wrap-distance-bottom:0;mso-position-horizontal:absolute;mso-position-horizontal-relative:text;mso-position-vertical:absolute;mso-position-vertical-relative:text;mso-width-percent:0;mso-height-percent:0;mso-width-relative:margin;mso-height-relative:margin;v-text-anchor:top" o:gfxdata="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" fillcolor="#4f81bd [3204]" strokecolor="#4f81bd [3204]" strokeweight="2pt">
                 <v:textbox>
                   <w:txbxContent>
                     <w:p>
@@ -9214,16 +7726,16 @@
         <mc:AlternateContent>
           <mc:Choice Requires="wps">
             <w:drawing>
-              <wp:anchor distT="0" distB="0" distL="114300" distR="114300" simplePos="0" relativeHeight="251718656" behindDoc="0" locked="0" layoutInCell="1" allowOverlap="1" wp14:anchorId="6668AB02" wp14:editId="58756A81">
+              <wp:anchor distT="0" distB="0" distL="114300" distR="114300" simplePos="0" relativeHeight="251718656" behindDoc="0" locked="0" layoutInCell="1" allowOverlap="1" wp14:anchorId="6668AB02" wp14:editId="0AB0A9C8">
                 <wp:simplePos x="0" y="0"/>
                 <wp:positionH relativeFrom="margin">
-                  <wp:posOffset>-76200</wp:posOffset>
+                  <wp:posOffset>3276600</wp:posOffset>
                 </wp:positionH>
                 <wp:positionV relativeFrom="paragraph">
-                  <wp:posOffset>267970</wp:posOffset>
+                  <wp:posOffset>137795</wp:posOffset>
                 </wp:positionV>
-                <wp:extent cx="1295400" cy="579120"/>
-                <wp:effectExtent l="0" t="0" r="19050" b="11430"/>
+                <wp:extent cx="1074420" cy="579120"/>
+                <wp:effectExtent l="0" t="0" r="11430" b="11430"/>
                 <wp:wrapNone/>
                 <wp:docPr id="105" name="Rectangle: Rounded Corners 105"/>
                 <wp:cNvGraphicFramePr/>
@@ -9234,7 +7746,7 @@
                       <wps:spPr>
                         <a:xfrm>
                           <a:off x="0" y="0"/>
-                          <a:ext cx="1295400" cy="579120"/>
+                          <a:ext cx="1074420" cy="579120"/>
                         </a:xfrm>
                         <a:prstGeom prst="roundRect">
                           <a:avLst/>
@@ -9265,12 +7777,15 @@
                     </wps:wsp>
                   </a:graphicData>
                 </a:graphic>
+                <wp14:sizeRelH relativeFrom="margin">
+                  <wp14:pctWidth>0</wp14:pctWidth>
+                </wp14:sizeRelH>
               </wp:anchor>
             </w:drawing>
           </mc:Choice>
           <mc:Fallback>
             <w:pict>
-              <v:roundrect w14:anchorId="56EDD66E" id="Rectangle: Rounded Corners 105" o:spid="_x0000_s1026" style="position:absolute;margin-left:-6pt;margin-top:21.1pt;width:102pt;height:45.6pt;z-index:251718656;visibility:visible;mso-wrap-style:square;mso-wrap-distance-left:9pt;mso-wrap-distance-top:0;mso-wrap-distance-right:9pt;mso-wrap-distance-bottom:0;mso-position-horizontal:absolute;mso-position-horizontal-relative:margin;mso-position-vertical:absolute;mso-position-vertical-relative:text;v-text-anchor:middle" arcsize="10923f" o:gfxdata="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" fillcolor="#4f81bd [3204]" strokecolor="#243f60 [1604]" strokeweight="2pt">
+              <v:roundrect w14:anchorId="614834B5" id="Rectangle: Rounded Corners 105" o:spid="_x0000_s1026" style="position:absolute;margin-left:258pt;margin-top:10.85pt;width:84.6pt;height:45.6pt;z-index:251718656;visibility:visible;mso-wrap-style:square;mso-width-percent:0;mso-wrap-distance-left:9pt;mso-wrap-distance-top:0;mso-wrap-distance-right:9pt;mso-wrap-distance-bottom:0;mso-position-horizontal:absolute;mso-position-horizontal-relative:margin;mso-position-vertical:absolute;mso-position-vertical-relative:text;mso-width-percent:0;mso-width-relative:margin;v-text-anchor:middle" arcsize="10923f" o:gfxdata="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" fillcolor="#4f81bd [3204]" strokecolor="#243f60 [1604]" strokeweight="2pt">
                 <w10:wrap anchorx="margin"/>
               </v:roundrect>
             </w:pict>
@@ -9287,13 +7802,527 @@
         <mc:AlternateContent>
           <mc:Choice Requires="wps">
             <w:drawing>
-              <wp:anchor distT="0" distB="0" distL="114300" distR="114300" simplePos="0" relativeHeight="251724800" behindDoc="0" locked="0" layoutInCell="1" allowOverlap="1" wp14:anchorId="2B83BD97" wp14:editId="780D24D1">
+              <wp:anchor distT="0" distB="0" distL="114300" distR="114300" simplePos="0" relativeHeight="251722752" behindDoc="0" locked="0" layoutInCell="1" allowOverlap="1" wp14:anchorId="2A192987" wp14:editId="725AEFAE">
+                <wp:simplePos x="0" y="0"/>
+                <wp:positionH relativeFrom="margin">
+                  <wp:posOffset>-152400</wp:posOffset>
+                </wp:positionH>
+                <wp:positionV relativeFrom="paragraph">
+                  <wp:posOffset>167640</wp:posOffset>
+                </wp:positionV>
+                <wp:extent cx="1440180" cy="579120"/>
+                <wp:effectExtent l="0" t="0" r="26670" b="11430"/>
+                <wp:wrapNone/>
+                <wp:docPr id="101" name="Rectangle: Rounded Corners 101"/>
+                <wp:cNvGraphicFramePr/>
+                <a:graphic xmlns:a="http://schemas.openxmlformats.org/drawingml/2006/main">
+                  <a:graphicData uri="http://schemas.microsoft.com/office/word/2010/wordprocessingShape">
+                    <wps:wsp>
+                      <wps:cNvSpPr/>
+                      <wps:spPr>
+                        <a:xfrm>
+                          <a:off x="0" y="0"/>
+                          <a:ext cx="1440180" cy="579120"/>
+                        </a:xfrm>
+                        <a:prstGeom prst="roundRect">
+                          <a:avLst/>
+                        </a:prstGeom>
+                      </wps:spPr>
+                      <wps:style>
+                        <a:lnRef idx="2">
+                          <a:schemeClr val="accent1">
+                            <a:shade val="50000"/>
+                          </a:schemeClr>
+                        </a:lnRef>
+                        <a:fillRef idx="1">
+                          <a:schemeClr val="accent1"/>
+                        </a:fillRef>
+                        <a:effectRef idx="0">
+                          <a:schemeClr val="accent1"/>
+                        </a:effectRef>
+                        <a:fontRef idx="minor">
+                          <a:schemeClr val="lt1"/>
+                        </a:fontRef>
+                      </wps:style>
+                      <wps:bodyPr rot="0" spcFirstLastPara="0" vertOverflow="overflow" horzOverflow="overflow" vert="horz" wrap="square" lIns="91440" tIns="45720" rIns="91440" bIns="45720" numCol="1" spcCol="0" rtlCol="0" fromWordArt="0" anchor="ctr" anchorCtr="0" forceAA="0" compatLnSpc="1">
+                        <a:prstTxWarp prst="textNoShape">
+                          <a:avLst/>
+                        </a:prstTxWarp>
+                        <a:noAutofit/>
+                      </wps:bodyPr>
+                    </wps:wsp>
+                  </a:graphicData>
+                </a:graphic>
+                <wp14:sizeRelH relativeFrom="margin">
+                  <wp14:pctWidth>0</wp14:pctWidth>
+                </wp14:sizeRelH>
+              </wp:anchor>
+            </w:drawing>
+          </mc:Choice>
+          <mc:Fallback>
+            <w:pict>
+              <v:roundrect w14:anchorId="2B75AD74" id="Rectangle: Rounded Corners 101" o:spid="_x0000_s1026" style="position:absolute;margin-left:-12pt;margin-top:13.2pt;width:113.4pt;height:45.6pt;z-index:251722752;visibility:visible;mso-wrap-style:square;mso-width-percent:0;mso-wrap-distance-left:9pt;mso-wrap-distance-top:0;mso-wrap-distance-right:9pt;mso-wrap-distance-bottom:0;mso-position-horizontal:absolute;mso-position-horizontal-relative:margin;mso-position-vertical:absolute;mso-position-vertical-relative:text;mso-width-percent:0;mso-width-relative:margin;v-text-anchor:middle" arcsize="10923f" o:gfxdata="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" fillcolor="#4f81bd [3204]" strokecolor="#243f60 [1604]" strokeweight="2pt">
+                <w10:wrap anchorx="margin"/>
+              </v:roundrect>
+            </w:pict>
+          </mc:Fallback>
+        </mc:AlternateContent>
+      </w:r>
+      <w:r>
+        <w:rPr>
+          <w:rFonts w:ascii="Arial" w:hAnsi="Arial" w:cs="Arial"/>
+          <w:noProof/>
+          <w:sz w:val="28"/>
+          <w:szCs w:val="28"/>
+        </w:rPr>
+        <mc:AlternateContent>
+          <mc:Choice Requires="wps">
+            <w:drawing>
+              <wp:anchor distT="0" distB="0" distL="114300" distR="114300" simplePos="0" relativeHeight="251706368" behindDoc="0" locked="0" layoutInCell="1" allowOverlap="1" wp14:anchorId="4F24D26D" wp14:editId="41566CEF">
+                <wp:simplePos x="0" y="0"/>
+                <wp:positionH relativeFrom="margin">
+                  <wp:posOffset>4610100</wp:posOffset>
+                </wp:positionH>
+                <wp:positionV relativeFrom="paragraph">
+                  <wp:posOffset>137795</wp:posOffset>
+                </wp:positionV>
+                <wp:extent cx="1645920" cy="579120"/>
+                <wp:effectExtent l="0" t="0" r="11430" b="11430"/>
+                <wp:wrapNone/>
+                <wp:docPr id="86" name="Rectangle: Rounded Corners 86"/>
+                <wp:cNvGraphicFramePr/>
+                <a:graphic xmlns:a="http://schemas.openxmlformats.org/drawingml/2006/main">
+                  <a:graphicData uri="http://schemas.microsoft.com/office/word/2010/wordprocessingShape">
+                    <wps:wsp>
+                      <wps:cNvSpPr/>
+                      <wps:spPr>
+                        <a:xfrm>
+                          <a:off x="0" y="0"/>
+                          <a:ext cx="1645920" cy="579120"/>
+                        </a:xfrm>
+                        <a:prstGeom prst="roundRect">
+                          <a:avLst/>
+                        </a:prstGeom>
+                      </wps:spPr>
+                      <wps:style>
+                        <a:lnRef idx="2">
+                          <a:schemeClr val="accent1">
+                            <a:shade val="50000"/>
+                          </a:schemeClr>
+                        </a:lnRef>
+                        <a:fillRef idx="1">
+                          <a:schemeClr val="accent1"/>
+                        </a:fillRef>
+                        <a:effectRef idx="0">
+                          <a:schemeClr val="accent1"/>
+                        </a:effectRef>
+                        <a:fontRef idx="minor">
+                          <a:schemeClr val="lt1"/>
+                        </a:fontRef>
+                      </wps:style>
+                      <wps:bodyPr rot="0" spcFirstLastPara="0" vertOverflow="overflow" horzOverflow="overflow" vert="horz" wrap="square" lIns="91440" tIns="45720" rIns="91440" bIns="45720" numCol="1" spcCol="0" rtlCol="0" fromWordArt="0" anchor="ctr" anchorCtr="0" forceAA="0" compatLnSpc="1">
+                        <a:prstTxWarp prst="textNoShape">
+                          <a:avLst/>
+                        </a:prstTxWarp>
+                        <a:noAutofit/>
+                      </wps:bodyPr>
+                    </wps:wsp>
+                  </a:graphicData>
+                </a:graphic>
+                <wp14:sizeRelH relativeFrom="margin">
+                  <wp14:pctWidth>0</wp14:pctWidth>
+                </wp14:sizeRelH>
+              </wp:anchor>
+            </w:drawing>
+          </mc:Choice>
+          <mc:Fallback>
+            <w:pict>
+              <v:roundrect w14:anchorId="11BE4E62" id="Rectangle: Rounded Corners 86" o:spid="_x0000_s1026" style="position:absolute;margin-left:363pt;margin-top:10.85pt;width:129.6pt;height:45.6pt;z-index:251706368;visibility:visible;mso-wrap-style:square;mso-width-percent:0;mso-wrap-distance-left:9pt;mso-wrap-distance-top:0;mso-wrap-distance-right:9pt;mso-wrap-distance-bottom:0;mso-position-horizontal:absolute;mso-position-horizontal-relative:margin;mso-position-vertical:absolute;mso-position-vertical-relative:text;mso-width-percent:0;mso-width-relative:margin;v-text-anchor:middle" arcsize="10923f" o:gfxdata="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" fillcolor="#4f81bd [3204]" strokecolor="#243f60 [1604]" strokeweight="2pt">
+                <w10:wrap anchorx="margin"/>
+              </v:roundrect>
+            </w:pict>
+          </mc:Fallback>
+        </mc:AlternateContent>
+      </w:r>
+      <w:r>
+        <w:rPr>
+          <w:rFonts w:ascii="Arial" w:hAnsi="Arial" w:cs="Arial"/>
+          <w:noProof/>
+          <w:sz w:val="28"/>
+          <w:szCs w:val="28"/>
+        </w:rPr>
+        <mc:AlternateContent>
+          <mc:Choice Requires="wps">
+            <w:drawing>
+              <wp:anchor distT="0" distB="0" distL="114300" distR="114300" simplePos="0" relativeHeight="251713536" behindDoc="0" locked="0" layoutInCell="1" allowOverlap="1" wp14:anchorId="36BEADA7" wp14:editId="564A6CA1">
                 <wp:simplePos x="0" y="0"/>
                 <wp:positionH relativeFrom="column">
-                  <wp:posOffset>499110</wp:posOffset>
+                  <wp:posOffset>4678680</wp:posOffset>
                 </wp:positionH>
                 <wp:positionV relativeFrom="paragraph">
-                  <wp:posOffset>49530</wp:posOffset>
+                  <wp:posOffset>168275</wp:posOffset>
+                </wp:positionV>
+                <wp:extent cx="1524000" cy="487680"/>
+                <wp:effectExtent l="0" t="0" r="19050" b="26670"/>
+                <wp:wrapNone/>
+                <wp:docPr id="87" name="Text Box 87"/>
+                <wp:cNvGraphicFramePr/>
+                <a:graphic xmlns:a="http://schemas.openxmlformats.org/drawingml/2006/main">
+                  <a:graphicData uri="http://schemas.microsoft.com/office/word/2010/wordprocessingShape">
+                    <wps:wsp>
+                      <wps:cNvSpPr txBox="1"/>
+                      <wps:spPr>
+                        <a:xfrm>
+                          <a:off x="0" y="0"/>
+                          <a:ext cx="1524000" cy="487680"/>
+                        </a:xfrm>
+                        <a:prstGeom prst="rect">
+                          <a:avLst/>
+                        </a:prstGeom>
+                        <a:ln>
+                          <a:solidFill>
+                            <a:schemeClr val="accent1"/>
+                          </a:solidFill>
+                        </a:ln>
+                      </wps:spPr>
+                      <wps:style>
+                        <a:lnRef idx="2">
+                          <a:schemeClr val="accent1">
+                            <a:shade val="50000"/>
+                          </a:schemeClr>
+                        </a:lnRef>
+                        <a:fillRef idx="1">
+                          <a:schemeClr val="accent1"/>
+                        </a:fillRef>
+                        <a:effectRef idx="0">
+                          <a:schemeClr val="accent1"/>
+                        </a:effectRef>
+                        <a:fontRef idx="minor">
+                          <a:schemeClr val="lt1"/>
+                        </a:fontRef>
+                      </wps:style>
+                      <wps:txbx>
+                        <w:txbxContent>
+                          <w:p>
+                            <w:pPr>
+                              <w:rPr>
+                                <w:rFonts w:ascii="Arial" w:hAnsi="Arial" w:cs="Arial"/>
+                                <w:sz w:val="24"/>
+                                <w:szCs w:val="24"/>
+                                <w:lang w:val="en-GB"/>
+                              </w:rPr>
+                            </w:pPr>
+                            <w:r>
+                              <w:rPr>
+                                <w:rFonts w:ascii="Arial" w:hAnsi="Arial" w:cs="Arial"/>
+                                <w:sz w:val="24"/>
+                                <w:szCs w:val="24"/>
+                                <w:lang w:val="en-GB"/>
+                              </w:rPr>
+                              <w:t>Loading model and Target Encoder</w:t>
+                            </w:r>
+                          </w:p>
+                        </w:txbxContent>
+                      </wps:txbx>
+                      <wps:bodyPr rot="0" spcFirstLastPara="0" vertOverflow="overflow" horzOverflow="overflow" vert="horz" wrap="square" lIns="91440" tIns="45720" rIns="91440" bIns="45720" numCol="1" spcCol="0" rtlCol="0" fromWordArt="0" anchor="t" anchorCtr="0" forceAA="0" compatLnSpc="1">
+                        <a:prstTxWarp prst="textNoShape">
+                          <a:avLst/>
+                        </a:prstTxWarp>
+                        <a:noAutofit/>
+                      </wps:bodyPr>
+                    </wps:wsp>
+                  </a:graphicData>
+                </a:graphic>
+                <wp14:sizeRelH relativeFrom="margin">
+                  <wp14:pctWidth>0</wp14:pctWidth>
+                </wp14:sizeRelH>
+                <wp14:sizeRelV relativeFrom="margin">
+                  <wp14:pctHeight>0</wp14:pctHeight>
+                </wp14:sizeRelV>
+              </wp:anchor>
+            </w:drawing>
+          </mc:Choice>
+          <mc:Fallback>
+            <w:pict>
+              <v:shape w14:anchorId="36BEADA7" id="Text Box 87" o:spid="_x0000_s1045" type="#_x0000_t202" style="position:absolute;left:0;text-align:left;margin-left:368.4pt;margin-top:13.25pt;width:120pt;height:38.4pt;z-index:251713536;visibility:visible;mso-wrap-style:square;mso-width-percent:0;mso-height-percent:0;mso-wrap-distance-left:9pt;mso-wrap-distance-top:0;mso-wrap-distance-right:9pt;mso-wrap-distance-bottom:0;mso-position-horizontal:absolute;mso-position-horizontal-relative:text;mso-position-vertical:absolute;mso-position-vertical-relative:text;mso-width-percent:0;mso-height-percent:0;mso-width-relative:margin;mso-height-relative:margin;v-text-anchor:top" o:gfxdata="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" fillcolor="#4f81bd [3204]" strokecolor="#4f81bd [3204]" strokeweight="2pt">
+                <v:textbox>
+                  <w:txbxContent>
+                    <w:p>
+                      <w:pPr>
+                        <w:rPr>
+                          <w:rFonts w:ascii="Arial" w:hAnsi="Arial" w:cs="Arial"/>
+                          <w:sz w:val="24"/>
+                          <w:szCs w:val="24"/>
+                          <w:lang w:val="en-GB"/>
+                        </w:rPr>
+                      </w:pPr>
+                      <w:r>
+                        <w:rPr>
+                          <w:rFonts w:ascii="Arial" w:hAnsi="Arial" w:cs="Arial"/>
+                          <w:sz w:val="24"/>
+                          <w:szCs w:val="24"/>
+                          <w:lang w:val="en-GB"/>
+                        </w:rPr>
+                        <w:t>Loading model and Target Encoder</w:t>
+                      </w:r>
+                    </w:p>
+                  </w:txbxContent>
+                </v:textbox>
+              </v:shape>
+            </w:pict>
+          </mc:Fallback>
+        </mc:AlternateContent>
+      </w:r>
+    </w:p>
+    <w:p>
+      <w:pPr>
+        <w:ind w:left="260"/>
+        <w:rPr>
+          <w:rFonts w:ascii="Arial" w:hAnsi="Arial" w:cs="Arial"/>
+          <w:sz w:val="28"/>
+          <w:szCs w:val="28"/>
+        </w:rPr>
+      </w:pPr>
+      <w:r>
+        <w:rPr>
+          <w:rFonts w:ascii="Arial" w:hAnsi="Arial" w:cs="Arial"/>
+          <w:noProof/>
+          <w:sz w:val="28"/>
+          <w:szCs w:val="28"/>
+        </w:rPr>
+        <mc:AlternateContent>
+          <mc:Choice Requires="wps">
+            <w:drawing>
+              <wp:anchor distT="0" distB="0" distL="114300" distR="114300" simplePos="0" relativeHeight="251736064" behindDoc="0" locked="0" layoutInCell="1" allowOverlap="1" wp14:anchorId="4C1D2D5A" wp14:editId="0984069E">
+                <wp:simplePos x="0" y="0"/>
+                <wp:positionH relativeFrom="column">
+                  <wp:posOffset>1295400</wp:posOffset>
+                </wp:positionH>
+                <wp:positionV relativeFrom="paragraph">
+                  <wp:posOffset>25401</wp:posOffset>
+                </wp:positionV>
+                <wp:extent cx="182880" cy="114300"/>
+                <wp:effectExtent l="19050" t="19050" r="26670" b="38100"/>
+                <wp:wrapNone/>
+                <wp:docPr id="53" name="Arrow: Right 53"/>
+                <wp:cNvGraphicFramePr/>
+                <a:graphic xmlns:a="http://schemas.openxmlformats.org/drawingml/2006/main">
+                  <a:graphicData uri="http://schemas.microsoft.com/office/word/2010/wordprocessingShape">
+                    <wps:wsp>
+                      <wps:cNvSpPr/>
+                      <wps:spPr>
+                        <a:xfrm rot="10800000">
+                          <a:off x="0" y="0"/>
+                          <a:ext cx="182880" cy="114300"/>
+                        </a:xfrm>
+                        <a:prstGeom prst="rightArrow">
+                          <a:avLst/>
+                        </a:prstGeom>
+                      </wps:spPr>
+                      <wps:style>
+                        <a:lnRef idx="2">
+                          <a:schemeClr val="dk1">
+                            <a:shade val="50000"/>
+                          </a:schemeClr>
+                        </a:lnRef>
+                        <a:fillRef idx="1">
+                          <a:schemeClr val="dk1"/>
+                        </a:fillRef>
+                        <a:effectRef idx="0">
+                          <a:schemeClr val="dk1"/>
+                        </a:effectRef>
+                        <a:fontRef idx="minor">
+                          <a:schemeClr val="lt1"/>
+                        </a:fontRef>
+                      </wps:style>
+                      <wps:bodyPr rot="0" spcFirstLastPara="0" vertOverflow="overflow" horzOverflow="overflow" vert="horz" wrap="square" lIns="91440" tIns="45720" rIns="91440" bIns="45720" numCol="1" spcCol="0" rtlCol="0" fromWordArt="0" anchor="ctr" anchorCtr="0" forceAA="0" compatLnSpc="1">
+                        <a:prstTxWarp prst="textNoShape">
+                          <a:avLst/>
+                        </a:prstTxWarp>
+                        <a:noAutofit/>
+                      </wps:bodyPr>
+                    </wps:wsp>
+                  </a:graphicData>
+                </a:graphic>
+              </wp:anchor>
+            </w:drawing>
+          </mc:Choice>
+          <mc:Fallback>
+            <w:pict>
+              <v:shape w14:anchorId="2AB04906" id="Arrow: Right 53" o:spid="_x0000_s1026" type="#_x0000_t13" style="position:absolute;margin-left:102pt;margin-top:2pt;width:14.4pt;height:9pt;rotation:180;z-index:251736064;visibility:visible;mso-wrap-style:square;mso-wrap-distance-left:9pt;mso-wrap-distance-top:0;mso-wrap-distance-right:9pt;mso-wrap-distance-bottom:0;mso-position-horizontal:absolute;mso-position-horizontal-relative:text;mso-position-vertical:absolute;mso-position-vertical-relative:text;v-text-anchor:middle" o:gfxdata="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" adj="14850" fillcolor="black [3200]" strokecolor="black [1600]" strokeweight="2pt"/>
+            </w:pict>
+          </mc:Fallback>
+        </mc:AlternateContent>
+      </w:r>
+      <w:r>
+        <w:rPr>
+          <w:rFonts w:ascii="Arial" w:hAnsi="Arial" w:cs="Arial"/>
+          <w:noProof/>
+          <w:sz w:val="28"/>
+          <w:szCs w:val="28"/>
+        </w:rPr>
+        <mc:AlternateContent>
+          <mc:Choice Requires="wps">
+            <w:drawing>
+              <wp:anchor distT="0" distB="0" distL="114300" distR="114300" simplePos="0" relativeHeight="251734016" behindDoc="0" locked="0" layoutInCell="1" allowOverlap="1" wp14:anchorId="7FD7D5B6" wp14:editId="7C966184">
+                <wp:simplePos x="0" y="0"/>
+                <wp:positionH relativeFrom="column">
+                  <wp:posOffset>3048000</wp:posOffset>
+                </wp:positionH>
+                <wp:positionV relativeFrom="paragraph">
+                  <wp:posOffset>25401</wp:posOffset>
+                </wp:positionV>
+                <wp:extent cx="182880" cy="114300"/>
+                <wp:effectExtent l="19050" t="19050" r="26670" b="38100"/>
+                <wp:wrapNone/>
+                <wp:docPr id="49" name="Arrow: Right 49"/>
+                <wp:cNvGraphicFramePr/>
+                <a:graphic xmlns:a="http://schemas.openxmlformats.org/drawingml/2006/main">
+                  <a:graphicData uri="http://schemas.microsoft.com/office/word/2010/wordprocessingShape">
+                    <wps:wsp>
+                      <wps:cNvSpPr/>
+                      <wps:spPr>
+                        <a:xfrm rot="10800000">
+                          <a:off x="0" y="0"/>
+                          <a:ext cx="182880" cy="114300"/>
+                        </a:xfrm>
+                        <a:prstGeom prst="rightArrow">
+                          <a:avLst/>
+                        </a:prstGeom>
+                      </wps:spPr>
+                      <wps:style>
+                        <a:lnRef idx="2">
+                          <a:schemeClr val="dk1">
+                            <a:shade val="50000"/>
+                          </a:schemeClr>
+                        </a:lnRef>
+                        <a:fillRef idx="1">
+                          <a:schemeClr val="dk1"/>
+                        </a:fillRef>
+                        <a:effectRef idx="0">
+                          <a:schemeClr val="dk1"/>
+                        </a:effectRef>
+                        <a:fontRef idx="minor">
+                          <a:schemeClr val="lt1"/>
+                        </a:fontRef>
+                      </wps:style>
+                      <wps:bodyPr rot="0" spcFirstLastPara="0" vertOverflow="overflow" horzOverflow="overflow" vert="horz" wrap="square" lIns="91440" tIns="45720" rIns="91440" bIns="45720" numCol="1" spcCol="0" rtlCol="0" fromWordArt="0" anchor="ctr" anchorCtr="0" forceAA="0" compatLnSpc="1">
+                        <a:prstTxWarp prst="textNoShape">
+                          <a:avLst/>
+                        </a:prstTxWarp>
+                        <a:noAutofit/>
+                      </wps:bodyPr>
+                    </wps:wsp>
+                  </a:graphicData>
+                </a:graphic>
+              </wp:anchor>
+            </w:drawing>
+          </mc:Choice>
+          <mc:Fallback>
+            <w:pict>
+              <v:shape w14:anchorId="29FA9B23" id="Arrow: Right 49" o:spid="_x0000_s1026" type="#_x0000_t13" style="position:absolute;margin-left:240pt;margin-top:2pt;width:14.4pt;height:9pt;rotation:180;z-index:251734016;visibility:visible;mso-wrap-style:square;mso-wrap-distance-left:9pt;mso-wrap-distance-top:0;mso-wrap-distance-right:9pt;mso-wrap-distance-bottom:0;mso-position-horizontal:absolute;mso-position-horizontal-relative:text;mso-position-vertical:absolute;mso-position-vertical-relative:text;v-text-anchor:middle" o:gfxdata="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" adj="14850" fillcolor="black [3200]" strokecolor="black [1600]" strokeweight="2pt"/>
+            </w:pict>
+          </mc:Fallback>
+        </mc:AlternateContent>
+      </w:r>
+      <w:r>
+        <w:rPr>
+          <w:rFonts w:ascii="Arial" w:hAnsi="Arial" w:cs="Arial"/>
+          <w:noProof/>
+          <w:sz w:val="28"/>
+          <w:szCs w:val="28"/>
+        </w:rPr>
+        <mc:AlternateContent>
+          <mc:Choice Requires="wps">
+            <w:drawing>
+              <wp:anchor distT="0" distB="0" distL="114300" distR="114300" simplePos="0" relativeHeight="251716608" behindDoc="0" locked="0" layoutInCell="1" allowOverlap="1" wp14:anchorId="7C23AAB4" wp14:editId="42E1B0F5">
+                <wp:simplePos x="0" y="0"/>
+                <wp:positionH relativeFrom="column">
+                  <wp:posOffset>4389120</wp:posOffset>
+                </wp:positionH>
+                <wp:positionV relativeFrom="paragraph">
+                  <wp:posOffset>26669</wp:posOffset>
+                </wp:positionV>
+                <wp:extent cx="182880" cy="114300"/>
+                <wp:effectExtent l="19050" t="19050" r="26670" b="38100"/>
+                <wp:wrapNone/>
+                <wp:docPr id="92" name="Arrow: Right 92"/>
+                <wp:cNvGraphicFramePr/>
+                <a:graphic xmlns:a="http://schemas.openxmlformats.org/drawingml/2006/main">
+                  <a:graphicData uri="http://schemas.microsoft.com/office/word/2010/wordprocessingShape">
+                    <wps:wsp>
+                      <wps:cNvSpPr/>
+                      <wps:spPr>
+                        <a:xfrm rot="10800000">
+                          <a:off x="0" y="0"/>
+                          <a:ext cx="182880" cy="114300"/>
+                        </a:xfrm>
+                        <a:prstGeom prst="rightArrow">
+                          <a:avLst/>
+                        </a:prstGeom>
+                      </wps:spPr>
+                      <wps:style>
+                        <a:lnRef idx="2">
+                          <a:schemeClr val="dk1">
+                            <a:shade val="50000"/>
+                          </a:schemeClr>
+                        </a:lnRef>
+                        <a:fillRef idx="1">
+                          <a:schemeClr val="dk1"/>
+                        </a:fillRef>
+                        <a:effectRef idx="0">
+                          <a:schemeClr val="dk1"/>
+                        </a:effectRef>
+                        <a:fontRef idx="minor">
+                          <a:schemeClr val="lt1"/>
+                        </a:fontRef>
+                      </wps:style>
+                      <wps:bodyPr rot="0" spcFirstLastPara="0" vertOverflow="overflow" horzOverflow="overflow" vert="horz" wrap="square" lIns="91440" tIns="45720" rIns="91440" bIns="45720" numCol="1" spcCol="0" rtlCol="0" fromWordArt="0" anchor="ctr" anchorCtr="0" forceAA="0" compatLnSpc="1">
+                        <a:prstTxWarp prst="textNoShape">
+                          <a:avLst/>
+                        </a:prstTxWarp>
+                        <a:noAutofit/>
+                      </wps:bodyPr>
+                    </wps:wsp>
+                  </a:graphicData>
+                </a:graphic>
+              </wp:anchor>
+            </w:drawing>
+          </mc:Choice>
+          <mc:Fallback>
+            <w:pict>
+              <v:shape w14:anchorId="4DB2E5CE" id="Arrow: Right 92" o:spid="_x0000_s1026" type="#_x0000_t13" style="position:absolute;margin-left:345.6pt;margin-top:2.1pt;width:14.4pt;height:9pt;rotation:180;z-index:251716608;visibility:visible;mso-wrap-style:square;mso-wrap-distance-left:9pt;mso-wrap-distance-top:0;mso-wrap-distance-right:9pt;mso-wrap-distance-bottom:0;mso-position-horizontal:absolute;mso-position-horizontal-relative:text;mso-position-vertical:absolute;mso-position-vertical-relative:text;v-text-anchor:middle" o:gfxdata="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" adj="14850" fillcolor="black [3200]" strokecolor="black [1600]" strokeweight="2pt"/>
+            </w:pict>
+          </mc:Fallback>
+        </mc:AlternateContent>
+      </w:r>
+    </w:p>
+    <w:p>
+      <w:pPr>
+        <w:ind w:left="260"/>
+        <w:rPr>
+          <w:rFonts w:ascii="Arial" w:hAnsi="Arial" w:cs="Arial"/>
+          <w:sz w:val="28"/>
+          <w:szCs w:val="28"/>
+        </w:rPr>
+      </w:pPr>
+      <w:r>
+        <w:rPr>
+          <w:rFonts w:ascii="Arial" w:hAnsi="Arial" w:cs="Arial"/>
+          <w:noProof/>
+          <w:sz w:val="28"/>
+          <w:szCs w:val="28"/>
+        </w:rPr>
+        <mc:AlternateContent>
+          <mc:Choice Requires="wps">
+            <w:drawing>
+              <wp:anchor distT="0" distB="0" distL="114300" distR="114300" simplePos="0" relativeHeight="251724800" behindDoc="0" locked="0" layoutInCell="1" allowOverlap="1" wp14:anchorId="2B83BD97" wp14:editId="1876BB23">
+                <wp:simplePos x="0" y="0"/>
+                <wp:positionH relativeFrom="column">
+                  <wp:posOffset>461010</wp:posOffset>
+                </wp:positionH>
+                <wp:positionV relativeFrom="paragraph">
+                  <wp:posOffset>249555</wp:posOffset>
                 </wp:positionV>
                 <wp:extent cx="182880" cy="114300"/>
                 <wp:effectExtent l="15240" t="3810" r="41910" b="41910"/>
@@ -9343,7 +8372,7 @@
           </mc:Choice>
           <mc:Fallback>
             <w:pict>
-              <v:shape w14:anchorId="64001485" id="Arrow: Right 106" o:spid="_x0000_s1026" type="#_x0000_t13" style="position:absolute;margin-left:39.3pt;margin-top:3.9pt;width:14.4pt;height:9pt;rotation:90;z-index:251724800;visibility:visible;mso-wrap-style:square;mso-wrap-distance-left:9pt;mso-wrap-distance-top:0;mso-wrap-distance-right:9pt;mso-wrap-distance-bottom:0;mso-position-horizontal:absolute;mso-position-horizontal-relative:text;mso-position-vertical:absolute;mso-position-vertical-relative:text;v-text-anchor:middle" o:gfxdata="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" adj="14850" fillcolor="black [3200]" strokecolor="black [1600]" strokeweight="2pt"/>
+              <v:shape w14:anchorId="257ED25D" id="Arrow: Right 106" o:spid="_x0000_s1026" type="#_x0000_t13" style="position:absolute;margin-left:36.3pt;margin-top:19.65pt;width:14.4pt;height:9pt;rotation:90;z-index:251724800;visibility:visible;mso-wrap-style:square;mso-wrap-distance-left:9pt;mso-wrap-distance-top:0;mso-wrap-distance-right:9pt;mso-wrap-distance-bottom:0;mso-position-horizontal:absolute;mso-position-horizontal-relative:text;mso-position-vertical:absolute;mso-position-vertical-relative:text;v-text-anchor:middle" o:gfxdata="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" adj="14850" fillcolor="black [3200]" strokecolor="black [1600]" strokeweight="2pt"/>
             </w:pict>
           </mc:Fallback>
         </mc:AlternateContent>
@@ -9365,22 +8394,21 @@
           <w:sz w:val="28"/>
           <w:szCs w:val="28"/>
         </w:rPr>
-        <w:lastRenderedPageBreak/>
         <mc:AlternateContent>
           <mc:Choice Requires="wps">
             <w:drawing>
-              <wp:anchor distT="0" distB="0" distL="114300" distR="114300" simplePos="0" relativeHeight="251725824" behindDoc="0" locked="0" layoutInCell="1" allowOverlap="1" wp14:anchorId="2B4A5366" wp14:editId="5D6E3211">
+              <wp:anchor distT="0" distB="0" distL="114300" distR="114300" simplePos="0" relativeHeight="251727872" behindDoc="0" locked="0" layoutInCell="1" allowOverlap="1" wp14:anchorId="2E0AA519" wp14:editId="42BDEA08">
                 <wp:simplePos x="0" y="0"/>
-                <wp:positionH relativeFrom="column">
-                  <wp:posOffset>1247775</wp:posOffset>
+                <wp:positionH relativeFrom="margin">
+                  <wp:posOffset>45720</wp:posOffset>
                 </wp:positionH>
                 <wp:positionV relativeFrom="paragraph">
-                  <wp:posOffset>173990</wp:posOffset>
+                  <wp:posOffset>123190</wp:posOffset>
                 </wp:positionV>
-                <wp:extent cx="182880" cy="114300"/>
-                <wp:effectExtent l="0" t="19050" r="45720" b="38100"/>
+                <wp:extent cx="960120" cy="579120"/>
+                <wp:effectExtent l="0" t="0" r="11430" b="11430"/>
                 <wp:wrapNone/>
-                <wp:docPr id="109" name="Arrow: Right 109"/>
+                <wp:docPr id="99" name="Rectangle: Rounded Corners 99"/>
                 <wp:cNvGraphicFramePr/>
                 <a:graphic xmlns:a="http://schemas.openxmlformats.org/drawingml/2006/main">
                   <a:graphicData uri="http://schemas.microsoft.com/office/word/2010/wordprocessingShape">
@@ -9389,23 +8417,23 @@
                       <wps:spPr>
                         <a:xfrm>
                           <a:off x="0" y="0"/>
-                          <a:ext cx="182880" cy="114300"/>
+                          <a:ext cx="960120" cy="579120"/>
                         </a:xfrm>
-                        <a:prstGeom prst="rightArrow">
+                        <a:prstGeom prst="roundRect">
                           <a:avLst/>
                         </a:prstGeom>
                       </wps:spPr>
                       <wps:style>
                         <a:lnRef idx="2">
-                          <a:schemeClr val="dk1">
+                          <a:schemeClr val="accent1">
                             <a:shade val="50000"/>
                           </a:schemeClr>
                         </a:lnRef>
                         <a:fillRef idx="1">
-                          <a:schemeClr val="dk1"/>
+                          <a:schemeClr val="accent1"/>
                         </a:fillRef>
                         <a:effectRef idx="0">
-                          <a:schemeClr val="dk1"/>
+                          <a:schemeClr val="accent1"/>
                         </a:effectRef>
                         <a:fontRef idx="minor">
                           <a:schemeClr val="lt1"/>
@@ -9420,12 +8448,17 @@
                     </wps:wsp>
                   </a:graphicData>
                 </a:graphic>
+                <wp14:sizeRelH relativeFrom="margin">
+                  <wp14:pctWidth>0</wp14:pctWidth>
+                </wp14:sizeRelH>
               </wp:anchor>
             </w:drawing>
           </mc:Choice>
           <mc:Fallback>
             <w:pict>
-              <v:shape w14:anchorId="0B3BB2D9" id="Arrow: Right 109" o:spid="_x0000_s1026" type="#_x0000_t13" style="position:absolute;margin-left:98.25pt;margin-top:13.7pt;width:14.4pt;height:9pt;z-index:251725824;visibility:visible;mso-wrap-style:square;mso-wrap-distance-left:9pt;mso-wrap-distance-top:0;mso-wrap-distance-right:9pt;mso-wrap-distance-bottom:0;mso-position-horizontal:absolute;mso-position-horizontal-relative:text;mso-position-vertical:absolute;mso-position-vertical-relative:text;v-text-anchor:middle" o:gfxdata="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" adj="14850" fillcolor="black [3200]" strokecolor="black [1600]" strokeweight="2pt"/>
+              <v:roundrect w14:anchorId="7D2FD82E" id="Rectangle: Rounded Corners 99" o:spid="_x0000_s1026" style="position:absolute;margin-left:3.6pt;margin-top:9.7pt;width:75.6pt;height:45.6pt;z-index:251727872;visibility:visible;mso-wrap-style:square;mso-width-percent:0;mso-wrap-distance-left:9pt;mso-wrap-distance-top:0;mso-wrap-distance-right:9pt;mso-wrap-distance-bottom:0;mso-position-horizontal:absolute;mso-position-horizontal-relative:margin;mso-position-vertical:absolute;mso-position-vertical-relative:text;mso-width-percent:0;mso-width-relative:margin;v-text-anchor:middle" arcsize="10923f" o:gfxdata="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" fillcolor="#4f81bd [3204]" strokecolor="#243f60 [1604]" strokeweight="2pt">
+                <w10:wrap anchorx="margin"/>
+              </v:roundrect>
             </w:pict>
           </mc:Fallback>
         </mc:AlternateContent>
@@ -9440,49 +8473,75 @@
         <mc:AlternateContent>
           <mc:Choice Requires="wps">
             <w:drawing>
-              <wp:anchor distT="0" distB="0" distL="114300" distR="114300" simplePos="0" relativeHeight="251726848" behindDoc="0" locked="0" layoutInCell="1" allowOverlap="1" wp14:anchorId="678390FD" wp14:editId="3D5E1972">
+              <wp:anchor distT="0" distB="0" distL="114300" distR="114300" simplePos="0" relativeHeight="251728896" behindDoc="0" locked="0" layoutInCell="1" allowOverlap="1" wp14:anchorId="5485643E" wp14:editId="4C6C1C52">
                 <wp:simplePos x="0" y="0"/>
                 <wp:positionH relativeFrom="column">
-                  <wp:posOffset>3040380</wp:posOffset>
+                  <wp:posOffset>259080</wp:posOffset>
                 </wp:positionH>
                 <wp:positionV relativeFrom="paragraph">
-                  <wp:posOffset>159385</wp:posOffset>
+                  <wp:posOffset>267970</wp:posOffset>
                 </wp:positionV>
-                <wp:extent cx="182880" cy="114300"/>
-                <wp:effectExtent l="0" t="19050" r="45720" b="38100"/>
+                <wp:extent cx="533400" cy="289560"/>
+                <wp:effectExtent l="0" t="0" r="19050" b="15240"/>
                 <wp:wrapNone/>
-                <wp:docPr id="108" name="Arrow: Right 108"/>
+                <wp:docPr id="98" name="Text Box 98"/>
                 <wp:cNvGraphicFramePr/>
                 <a:graphic xmlns:a="http://schemas.openxmlformats.org/drawingml/2006/main">
                   <a:graphicData uri="http://schemas.microsoft.com/office/word/2010/wordprocessingShape">
                     <wps:wsp>
-                      <wps:cNvSpPr/>
+                      <wps:cNvSpPr txBox="1"/>
                       <wps:spPr>
                         <a:xfrm>
                           <a:off x="0" y="0"/>
-                          <a:ext cx="182880" cy="114300"/>
+                          <a:ext cx="533400" cy="289560"/>
                         </a:xfrm>
-                        <a:prstGeom prst="rightArrow">
+                        <a:prstGeom prst="rect">
                           <a:avLst/>
                         </a:prstGeom>
+                        <a:ln>
+                          <a:solidFill>
+                            <a:schemeClr val="accent1"/>
+                          </a:solidFill>
+                        </a:ln>
                       </wps:spPr>
                       <wps:style>
                         <a:lnRef idx="2">
-                          <a:schemeClr val="dk1">
+                          <a:schemeClr val="accent1">
                             <a:shade val="50000"/>
                           </a:schemeClr>
                         </a:lnRef>
                         <a:fillRef idx="1">
-                          <a:schemeClr val="dk1"/>
+                          <a:schemeClr val="accent1"/>
                         </a:fillRef>
                         <a:effectRef idx="0">
-                          <a:schemeClr val="dk1"/>
+                          <a:schemeClr val="accent1"/>
                         </a:effectRef>
                         <a:fontRef idx="minor">
                           <a:schemeClr val="lt1"/>
                         </a:fontRef>
                       </wps:style>
-                      <wps:bodyPr rot="0" spcFirstLastPara="0" vertOverflow="overflow" horzOverflow="overflow" vert="horz" wrap="square" lIns="91440" tIns="45720" rIns="91440" bIns="45720" numCol="1" spcCol="0" rtlCol="0" fromWordArt="0" anchor="ctr" anchorCtr="0" forceAA="0" compatLnSpc="1">
+                      <wps:txbx>
+                        <w:txbxContent>
+                          <w:p>
+                            <w:pPr>
+                              <w:rPr>
+                                <w:rFonts w:ascii="Arial" w:hAnsi="Arial" w:cs="Arial"/>
+                                <w:sz w:val="24"/>
+                                <w:szCs w:val="24"/>
+                              </w:rPr>
+                            </w:pPr>
+                            <w:r>
+                              <w:rPr>
+                                <w:rFonts w:ascii="Arial" w:hAnsi="Arial" w:cs="Arial"/>
+                                <w:sz w:val="24"/>
+                                <w:szCs w:val="24"/>
+                              </w:rPr>
+                              <w:t>End</w:t>
+                            </w:r>
+                          </w:p>
+                        </w:txbxContent>
+                      </wps:txbx>
+                      <wps:bodyPr rot="0" spcFirstLastPara="0" vertOverflow="overflow" horzOverflow="overflow" vert="horz" wrap="square" lIns="91440" tIns="45720" rIns="91440" bIns="45720" numCol="1" spcCol="0" rtlCol="0" fromWordArt="0" anchor="t" anchorCtr="0" forceAA="0" compatLnSpc="1">
                         <a:prstTxWarp prst="textNoShape">
                           <a:avLst/>
                         </a:prstTxWarp>
@@ -9491,87 +8550,54 @@
                     </wps:wsp>
                   </a:graphicData>
                 </a:graphic>
+                <wp14:sizeRelH relativeFrom="margin">
+                  <wp14:pctWidth>0</wp14:pctWidth>
+                </wp14:sizeRelH>
+                <wp14:sizeRelV relativeFrom="margin">
+                  <wp14:pctHeight>0</wp14:pctHeight>
+                </wp14:sizeRelV>
               </wp:anchor>
             </w:drawing>
           </mc:Choice>
           <mc:Fallback>
             <w:pict>
-              <v:shape w14:anchorId="104173CC" id="Arrow: Right 108" o:spid="_x0000_s1026" type="#_x0000_t13" style="position:absolute;margin-left:239.4pt;margin-top:12.55pt;width:14.4pt;height:9pt;z-index:251726848;visibility:visible;mso-wrap-style:square;mso-wrap-distance-left:9pt;mso-wrap-distance-top:0;mso-wrap-distance-right:9pt;mso-wrap-distance-bottom:0;mso-position-horizontal:absolute;mso-position-horizontal-relative:text;mso-position-vertical:absolute;mso-position-vertical-relative:text;v-text-anchor:middle" o:gfxdata="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" adj="14850" fillcolor="black [3200]" strokecolor="black [1600]" strokeweight="2pt"/>
+              <v:shape w14:anchorId="5485643E" id="Text Box 98" o:spid="_x0000_s1046" type="#_x0000_t202" style="position:absolute;left:0;text-align:left;margin-left:20.4pt;margin-top:21.1pt;width:42pt;height:22.8pt;z-index:251728896;visibility:visible;mso-wrap-style:square;mso-width-percent:0;mso-height-percent:0;mso-wrap-distance-left:9pt;mso-wrap-distance-top:0;mso-wrap-distance-right:9pt;mso-wrap-distance-bottom:0;mso-position-horizontal:absolute;mso-position-horizontal-relative:text;mso-position-vertical:absolute;mso-position-vertical-relative:text;mso-width-percent:0;mso-height-percent:0;mso-width-relative:margin;mso-height-relative:margin;v-text-anchor:top" o:gfxdata="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" fillcolor="#4f81bd [3204]" strokecolor="#4f81bd [3204]" strokeweight="2pt">
+                <v:textbox>
+                  <w:txbxContent>
+                    <w:p>
+                      <w:pPr>
+                        <w:rPr>
+                          <w:rFonts w:ascii="Arial" w:hAnsi="Arial" w:cs="Arial"/>
+                          <w:sz w:val="24"/>
+                          <w:szCs w:val="24"/>
+                        </w:rPr>
+                      </w:pPr>
+                      <w:r>
+                        <w:rPr>
+                          <w:rFonts w:ascii="Arial" w:hAnsi="Arial" w:cs="Arial"/>
+                          <w:sz w:val="24"/>
+                          <w:szCs w:val="24"/>
+                        </w:rPr>
+                        <w:t>End</w:t>
+                      </w:r>
+                    </w:p>
+                  </w:txbxContent>
+                </v:textbox>
+              </v:shape>
             </w:pict>
           </mc:Fallback>
         </mc:AlternateContent>
       </w:r>
-      <w:r>
+    </w:p>
+    <w:p>
+      <w:pPr>
+        <w:ind w:left="260"/>
         <w:rPr>
           <w:rFonts w:ascii="Arial" w:hAnsi="Arial" w:cs="Arial"/>
-          <w:noProof/>
-          <w:sz w:val="28"/>
-          <w:szCs w:val="28"/>
-        </w:rPr>
-        <mc:AlternateContent>
-          <mc:Choice Requires="wps">
-            <w:drawing>
-              <wp:anchor distT="0" distB="0" distL="114300" distR="114300" simplePos="0" relativeHeight="251729920" behindDoc="0" locked="0" layoutInCell="1" allowOverlap="1" wp14:anchorId="5E02F497" wp14:editId="326E3E51">
-                <wp:simplePos x="0" y="0"/>
-                <wp:positionH relativeFrom="column">
-                  <wp:posOffset>4846320</wp:posOffset>
-                </wp:positionH>
-                <wp:positionV relativeFrom="paragraph">
-                  <wp:posOffset>224155</wp:posOffset>
-                </wp:positionV>
-                <wp:extent cx="182880" cy="114300"/>
-                <wp:effectExtent l="0" t="19050" r="45720" b="38100"/>
-                <wp:wrapNone/>
-                <wp:docPr id="107" name="Arrow: Right 107"/>
-                <wp:cNvGraphicFramePr/>
-                <a:graphic xmlns:a="http://schemas.openxmlformats.org/drawingml/2006/main">
-                  <a:graphicData uri="http://schemas.microsoft.com/office/word/2010/wordprocessingShape">
-                    <wps:wsp>
-                      <wps:cNvSpPr/>
-                      <wps:spPr>
-                        <a:xfrm>
-                          <a:off x="0" y="0"/>
-                          <a:ext cx="182880" cy="114300"/>
-                        </a:xfrm>
-                        <a:prstGeom prst="rightArrow">
-                          <a:avLst/>
-                        </a:prstGeom>
-                      </wps:spPr>
-                      <wps:style>
-                        <a:lnRef idx="2">
-                          <a:schemeClr val="dk1">
-                            <a:shade val="50000"/>
-                          </a:schemeClr>
-                        </a:lnRef>
-                        <a:fillRef idx="1">
-                          <a:schemeClr val="dk1"/>
-                        </a:fillRef>
-                        <a:effectRef idx="0">
-                          <a:schemeClr val="dk1"/>
-                        </a:effectRef>
-                        <a:fontRef idx="minor">
-                          <a:schemeClr val="lt1"/>
-                        </a:fontRef>
-                      </wps:style>
-                      <wps:bodyPr rot="0" spcFirstLastPara="0" vertOverflow="overflow" horzOverflow="overflow" vert="horz" wrap="square" lIns="91440" tIns="45720" rIns="91440" bIns="45720" numCol="1" spcCol="0" rtlCol="0" fromWordArt="0" anchor="ctr" anchorCtr="0" forceAA="0" compatLnSpc="1">
-                        <a:prstTxWarp prst="textNoShape">
-                          <a:avLst/>
-                        </a:prstTxWarp>
-                        <a:noAutofit/>
-                      </wps:bodyPr>
-                    </wps:wsp>
-                  </a:graphicData>
-                </a:graphic>
-              </wp:anchor>
-            </w:drawing>
-          </mc:Choice>
-          <mc:Fallback>
-            <w:pict>
-              <v:shape w14:anchorId="121BD0D6" id="Arrow: Right 107" o:spid="_x0000_s1026" type="#_x0000_t13" style="position:absolute;margin-left:381.6pt;margin-top:17.65pt;width:14.4pt;height:9pt;z-index:251729920;visibility:visible;mso-wrap-style:square;mso-wrap-distance-left:9pt;mso-wrap-distance-top:0;mso-wrap-distance-right:9pt;mso-wrap-distance-bottom:0;mso-position-horizontal:absolute;mso-position-horizontal-relative:text;mso-position-vertical:absolute;mso-position-vertical-relative:text;v-text-anchor:middle" o:gfxdata="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" adj="14850" fillcolor="black [3200]" strokecolor="black [1600]" strokeweight="2pt"/>
-            </w:pict>
-          </mc:Fallback>
-        </mc:AlternateContent>
-      </w:r>
+          <w:sz w:val="28"/>
+          <w:szCs w:val="28"/>
+        </w:rPr>
+      </w:pPr>
     </w:p>
     <w:p>
       <w:pPr>
@@ -10168,6 +9194,26 @@
     </w:p>
     <w:p>
       <w:pPr>
+        <w:pStyle w:val="BodyText"/>
+        <w:ind w:left="260" w:right="817"/>
+        <w:rPr>
+          <w:sz w:val="28"/>
+          <w:szCs w:val="28"/>
+        </w:rPr>
+      </w:pPr>
+    </w:p>
+    <w:p>
+      <w:pPr>
+        <w:pStyle w:val="BodyText"/>
+        <w:ind w:left="260" w:right="817"/>
+        <w:rPr>
+          <w:sz w:val="28"/>
+          <w:szCs w:val="28"/>
+        </w:rPr>
+      </w:pPr>
+    </w:p>
+    <w:p>
+      <w:pPr>
         <w:pStyle w:val="Heading2"/>
         <w:numPr>
           <w:ilvl w:val="1"/>
@@ -10304,7 +9350,39 @@
           <w:sz w:val="28"/>
           <w:szCs w:val="28"/>
         </w:rPr>
-        <w:t>In deployment process we are first dockerizing our project by removing the dependencies. Then we are saving it to ECR by testing in local. And pushing it to EC2 instance. Using Airflow we are accessing the application.</w:t>
+        <w:t xml:space="preserve">In deployment process we are first </w:t>
+      </w:r>
+      <w:proofErr w:type="spellStart"/>
+      <w:r>
+        <w:rPr>
+          <w:sz w:val="28"/>
+          <w:szCs w:val="28"/>
+        </w:rPr>
+        <w:t>dockerizing</w:t>
+      </w:r>
+      <w:proofErr w:type="spellEnd"/>
+      <w:r>
+        <w:rPr>
+          <w:sz w:val="28"/>
+          <w:szCs w:val="28"/>
+        </w:rPr>
+        <w:t xml:space="preserve"> our project by removing the dependencies. Then we are saving it to ECR by testing in local. And pushing it to EC2 instance. Using </w:t>
+      </w:r>
+      <w:proofErr w:type="gramStart"/>
+      <w:r>
+        <w:rPr>
+          <w:sz w:val="28"/>
+          <w:szCs w:val="28"/>
+        </w:rPr>
+        <w:t>Airflow</w:t>
+      </w:r>
+      <w:proofErr w:type="gramEnd"/>
+      <w:r>
+        <w:rPr>
+          <w:sz w:val="28"/>
+          <w:szCs w:val="28"/>
+        </w:rPr>
+        <w:t xml:space="preserve"> we are accessing the application.</w:t>
       </w:r>
     </w:p>
     <w:p>
@@ -10331,7 +9409,23 @@
           <w:sz w:val="28"/>
           <w:szCs w:val="28"/>
         </w:rPr>
-        <w:t>And for real-time prediction we are creating an User Interface through which authorities can enter the values of a patient to predict the outcome.</w:t>
+        <w:t xml:space="preserve">And for real-time prediction we are creating </w:t>
+      </w:r>
+      <w:proofErr w:type="gramStart"/>
+      <w:r>
+        <w:rPr>
+          <w:sz w:val="28"/>
+          <w:szCs w:val="28"/>
+        </w:rPr>
+        <w:t>an</w:t>
+      </w:r>
+      <w:proofErr w:type="gramEnd"/>
+      <w:r>
+        <w:rPr>
+          <w:sz w:val="28"/>
+          <w:szCs w:val="28"/>
+        </w:rPr>
+        <w:t xml:space="preserve"> User Interface through which authorities can enter the values of a patient to predict the outcome.</w:t>
       </w:r>
     </w:p>
     <w:p>
@@ -10362,51 +9456,53 @@
           <w:rFonts w:ascii="Helvetica Neue" w:eastAsia="Helvetica Neue" w:hAnsi="Helvetica Neue" w:cs="Helvetica Neue"/>
         </w:rPr>
       </w:pPr>
-    </w:p>
-    <w:p>
-      <w:pPr>
+      <w:r>
         <w:rPr>
           <w:rFonts w:ascii="Helvetica Neue" w:eastAsia="Helvetica Neue" w:hAnsi="Helvetica Neue" w:cs="Helvetica Neue"/>
-        </w:rPr>
-      </w:pPr>
-      <w:r>
-        <w:rPr>
-          <w:b/>
           <w:noProof/>
-          <w:color w:val="4A86E8"/>
-          <w:sz w:val="36"/>
-          <w:szCs w:val="36"/>
-        </w:rPr>
-        <w:lastRenderedPageBreak/>
+        </w:rPr>
         <w:drawing>
-          <wp:inline distT="114300" distB="114300" distL="114300" distR="114300" wp14:anchorId="2D327185" wp14:editId="0339BE15">
-            <wp:extent cx="5731510" cy="4727271"/>
-            <wp:effectExtent l="0" t="0" r="0" b="0"/>
-            <wp:docPr id="11" name="image6.png"/>
-            <wp:cNvGraphicFramePr/>
+          <wp:inline distT="0" distB="0" distL="0" distR="0" wp14:anchorId="61186F6E" wp14:editId="2A4944E6">
+            <wp:extent cx="5731510" cy="3467100"/>
+            <wp:effectExtent l="0" t="0" r="2540" b="0"/>
+            <wp:docPr id="47" name="Picture 47" descr="Diagram, schematic&#10;&#10;Description automatically generated"/>
+            <wp:cNvGraphicFramePr>
+              <a:graphicFrameLocks xmlns:a="http://schemas.openxmlformats.org/drawingml/2006/main" noChangeAspect="1"/>
+            </wp:cNvGraphicFramePr>
             <a:graphic xmlns:a="http://schemas.openxmlformats.org/drawingml/2006/main">
               <a:graphicData uri="http://schemas.openxmlformats.org/drawingml/2006/picture">
                 <pic:pic xmlns:pic="http://schemas.openxmlformats.org/drawingml/2006/picture">
                   <pic:nvPicPr>
-                    <pic:cNvPr id="0" name="image6.png"/>
-                    <pic:cNvPicPr preferRelativeResize="0"/>
+                    <pic:cNvPr id="47" name="Picture 47" descr="Diagram, schematic&#10;&#10;Description automatically generated"/>
+                    <pic:cNvPicPr/>
                   </pic:nvPicPr>
-                  <pic:blipFill>
-                    <a:blip r:embed="rId11"/>
-                    <a:srcRect t="1224" b="1222"/>
-                    <a:stretch>
-                      <a:fillRect/>
-                    </a:stretch>
+                  <pic:blipFill rotWithShape="1">
+                    <a:blip r:embed="rId11" cstate="print">
+                      <a:extLst>
+                        <a:ext uri="{28A0092B-C50C-407E-A947-70E740481C1C}">
+                          <a14:useLocalDpi xmlns:a14="http://schemas.microsoft.com/office/drawing/2010/main" val="0"/>
+                        </a:ext>
+                      </a:extLst>
+                    </a:blip>
+                    <a:srcRect t="-1" b="42332"/>
+                    <a:stretch/>
                   </pic:blipFill>
-                  <pic:spPr>
+                  <pic:spPr bwMode="auto">
                     <a:xfrm>
                       <a:off x="0" y="0"/>
-                      <a:ext cx="5731510" cy="4727271"/>
+                      <a:ext cx="5731510" cy="3467100"/>
                     </a:xfrm>
                     <a:prstGeom prst="rect">
                       <a:avLst/>
                     </a:prstGeom>
-                    <a:ln/>
+                    <a:ln>
+                      <a:noFill/>
+                    </a:ln>
+                    <a:extLst>
+                      <a:ext uri="{53640926-AAD7-44D8-BBD7-CCE9431645EC}">
+                        <a14:shadowObscured xmlns:a14="http://schemas.microsoft.com/office/drawing/2010/main"/>
+                      </a:ext>
+                    </a:extLst>
                   </pic:spPr>
                 </pic:pic>
               </a:graphicData>
@@ -10414,6 +9510,13 @@
           </wp:inline>
         </w:drawing>
       </w:r>
+    </w:p>
+    <w:p>
+      <w:pPr>
+        <w:rPr>
+          <w:rFonts w:ascii="Helvetica Neue" w:eastAsia="Helvetica Neue" w:hAnsi="Helvetica Neue" w:cs="Helvetica Neue"/>
+        </w:rPr>
+      </w:pPr>
     </w:p>
     <w:p>
       <w:pPr>
@@ -10463,7 +9566,21 @@
           <w:rFonts w:ascii="Helvetica Neue" w:eastAsia="Helvetica Neue" w:hAnsi="Helvetica Neue" w:cs="Helvetica Neue"/>
           <w:color w:val="000000"/>
         </w:rPr>
-        <w:t>Time and workload reduction using the EHR model.</w:t>
+        <w:t xml:space="preserve">Time and workload reduction </w:t>
+      </w:r>
+      <w:r>
+        <w:rPr>
+          <w:rFonts w:ascii="Helvetica Neue" w:eastAsia="Helvetica Neue" w:hAnsi="Helvetica Neue" w:cs="Helvetica Neue"/>
+          <w:color w:val="000000"/>
+        </w:rPr>
+        <w:t xml:space="preserve">of healthcare practices </w:t>
+      </w:r>
+      <w:r>
+        <w:rPr>
+          <w:rFonts w:ascii="Helvetica Neue" w:eastAsia="Helvetica Neue" w:hAnsi="Helvetica Neue" w:cs="Helvetica Neue"/>
+          <w:color w:val="000000"/>
+        </w:rPr>
+        <w:t>using the model.</w:t>
       </w:r>
     </w:p>
     <w:p>
@@ -10493,7 +9610,28 @@
           <w:rFonts w:ascii="Helvetica Neue" w:eastAsia="Helvetica Neue" w:hAnsi="Helvetica Neue" w:cs="Helvetica Neue"/>
           <w:color w:val="000000"/>
         </w:rPr>
-        <w:t>Comparison of accuracy of model prediction and doctor’s prediction.</w:t>
+        <w:t>Model retraining and c</w:t>
+      </w:r>
+      <w:r>
+        <w:rPr>
+          <w:rFonts w:ascii="Helvetica Neue" w:eastAsia="Helvetica Neue" w:hAnsi="Helvetica Neue" w:cs="Helvetica Neue"/>
+          <w:color w:val="000000"/>
+        </w:rPr>
+        <w:t xml:space="preserve">omparison of accuracy of model </w:t>
+      </w:r>
+      <w:r>
+        <w:rPr>
+          <w:rFonts w:ascii="Helvetica Neue" w:eastAsia="Helvetica Neue" w:hAnsi="Helvetica Neue" w:cs="Helvetica Neue"/>
+          <w:color w:val="000000"/>
+        </w:rPr>
+        <w:t>each time with new dataset</w:t>
+      </w:r>
+      <w:r>
+        <w:rPr>
+          <w:rFonts w:ascii="Helvetica Neue" w:eastAsia="Helvetica Neue" w:hAnsi="Helvetica Neue" w:cs="Helvetica Neue"/>
+          <w:color w:val="000000"/>
+        </w:rPr>
+        <w:t>.</w:t>
       </w:r>
     </w:p>
     <w:p>
@@ -10523,126 +9661,7 @@
           <w:rFonts w:ascii="Helvetica Neue" w:eastAsia="Helvetica Neue" w:hAnsi="Helvetica Neue" w:cs="Helvetica Neue"/>
           <w:color w:val="000000"/>
         </w:rPr>
-        <w:t>Number of times a patient visits the hospital.</w:t>
-      </w:r>
-    </w:p>
-    <w:p>
-      <w:pPr>
-        <w:numPr>
-          <w:ilvl w:val="0"/>
-          <w:numId w:val="6"/>
-        </w:numPr>
-        <w:pBdr>
-          <w:top w:val="nil"/>
-          <w:left w:val="nil"/>
-          <w:bottom w:val="nil"/>
-          <w:right w:val="nil"/>
-          <w:between w:val="nil"/>
-        </w:pBdr>
-        <w:tabs>
-          <w:tab w:val="left" w:pos="2126"/>
-        </w:tabs>
-        <w:spacing w:after="0"/>
-        <w:rPr>
-          <w:rFonts w:ascii="Helvetica Neue" w:eastAsia="Helvetica Neue" w:hAnsi="Helvetica Neue" w:cs="Helvetica Neue"/>
-          <w:color w:val="000000"/>
-        </w:rPr>
-      </w:pPr>
-      <w:r>
-        <w:rPr>
-          <w:rFonts w:ascii="Helvetica Neue" w:eastAsia="Helvetica Neue" w:hAnsi="Helvetica Neue" w:cs="Helvetica Neue"/>
-          <w:color w:val="000000"/>
-        </w:rPr>
-        <w:t>Time between symptom onset and detection of illness/visit to hospital.</w:t>
-      </w:r>
-    </w:p>
-    <w:p>
-      <w:pPr>
-        <w:numPr>
-          <w:ilvl w:val="0"/>
-          <w:numId w:val="6"/>
-        </w:numPr>
-        <w:pBdr>
-          <w:top w:val="nil"/>
-          <w:left w:val="nil"/>
-          <w:bottom w:val="nil"/>
-          <w:right w:val="nil"/>
-          <w:between w:val="nil"/>
-        </w:pBdr>
-        <w:tabs>
-          <w:tab w:val="left" w:pos="2126"/>
-        </w:tabs>
-        <w:spacing w:after="0"/>
-        <w:rPr>
-          <w:rFonts w:ascii="Helvetica Neue" w:eastAsia="Helvetica Neue" w:hAnsi="Helvetica Neue" w:cs="Helvetica Neue"/>
-          <w:color w:val="000000"/>
-        </w:rPr>
-      </w:pPr>
-      <w:r>
-        <w:rPr>
-          <w:rFonts w:ascii="Helvetica Neue" w:eastAsia="Helvetica Neue" w:hAnsi="Helvetica Neue" w:cs="Helvetica Neue"/>
-          <w:color w:val="000000"/>
-        </w:rPr>
-        <w:t>Immunity of patient (based on previous illnesses).</w:t>
-      </w:r>
-    </w:p>
-    <w:p>
-      <w:pPr>
-        <w:numPr>
-          <w:ilvl w:val="0"/>
-          <w:numId w:val="6"/>
-        </w:numPr>
-        <w:pBdr>
-          <w:top w:val="nil"/>
-          <w:left w:val="nil"/>
-          <w:bottom w:val="nil"/>
-          <w:right w:val="nil"/>
-          <w:between w:val="nil"/>
-        </w:pBdr>
-        <w:tabs>
-          <w:tab w:val="left" w:pos="2126"/>
-        </w:tabs>
-        <w:spacing w:after="0"/>
-        <w:rPr>
-          <w:rFonts w:ascii="Helvetica Neue" w:eastAsia="Helvetica Neue" w:hAnsi="Helvetica Neue" w:cs="Helvetica Neue"/>
-          <w:color w:val="000000"/>
-        </w:rPr>
-      </w:pPr>
-      <w:r>
-        <w:rPr>
-          <w:rFonts w:ascii="Helvetica Neue" w:eastAsia="Helvetica Neue" w:hAnsi="Helvetica Neue" w:cs="Helvetica Neue"/>
-          <w:color w:val="000000"/>
-        </w:rPr>
-        <w:t>Vaccines the patient has taken.</w:t>
-      </w:r>
-    </w:p>
-    <w:p>
-      <w:pPr>
-        <w:numPr>
-          <w:ilvl w:val="0"/>
-          <w:numId w:val="6"/>
-        </w:numPr>
-        <w:pBdr>
-          <w:top w:val="nil"/>
-          <w:left w:val="nil"/>
-          <w:bottom w:val="nil"/>
-          <w:right w:val="nil"/>
-          <w:between w:val="nil"/>
-        </w:pBdr>
-        <w:tabs>
-          <w:tab w:val="left" w:pos="2126"/>
-        </w:tabs>
-        <w:rPr>
-          <w:rFonts w:ascii="Helvetica Neue" w:eastAsia="Helvetica Neue" w:hAnsi="Helvetica Neue" w:cs="Helvetica Neue"/>
-          <w:color w:val="000000"/>
-        </w:rPr>
-      </w:pPr>
-      <w:r>
-        <w:rPr>
-          <w:rFonts w:ascii="Helvetica Neue" w:eastAsia="Helvetica Neue" w:hAnsi="Helvetica Neue" w:cs="Helvetica Neue"/>
-          <w:color w:val="000000"/>
-        </w:rPr>
-        <w:t>Length of stays in hospital.</w:t>
+        <w:t>Available both for Batch prediction using HER data and real-time prediction.</w:t>
       </w:r>
     </w:p>
     <w:p>
@@ -10965,7 +9984,7 @@
         </mc:Choice>
         <mc:Fallback>
           <w:pict>
-            <v:rect w14:anchorId="576B668C" id="Rectangle 2" o:spid="_x0000_s1050" style="position:absolute;margin-left:0;margin-top:0;width:468.75pt;height:14.2pt;z-index:251658240;visibility:visible;mso-wrap-style:square;mso-wrap-distance-left:9pt;mso-wrap-distance-top:0;mso-wrap-distance-right:9pt;mso-wrap-distance-bottom:0;mso-position-horizontal:left;mso-position-horizontal-relative:margin;mso-position-vertical:center;mso-position-vertical-relative:top-margin-area;v-text-anchor:middle" o:gfxdata="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" filled="f" stroked="f">
+            <v:rect w14:anchorId="576B668C" id="Rectangle 2" o:spid="_x0000_s1047" style="position:absolute;margin-left:0;margin-top:0;width:468.75pt;height:14.2pt;z-index:251658240;visibility:visible;mso-wrap-style:square;mso-wrap-distance-left:9pt;mso-wrap-distance-top:0;mso-wrap-distance-right:9pt;mso-wrap-distance-bottom:0;mso-position-horizontal:left;mso-position-horizontal-relative:margin;mso-position-vertical:center;mso-position-vertical-relative:top-margin-area;v-text-anchor:middle" o:gfxdata="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" filled="f" stroked="f">
               <v:textbox inset="2.53958mm,0,2.53958mm,0">
                 <w:txbxContent>
                   <w:p>
@@ -11064,7 +10083,7 @@
         </mc:Choice>
         <mc:Fallback>
           <w:pict>
-            <v:rect w14:anchorId="034B818C" id="Rectangle 1" o:spid="_x0000_s1051" style="position:absolute;margin-left:0;margin-top:0;width:72.75pt;height:14.2pt;z-index:251659264;visibility:visible;mso-wrap-style:square;mso-wrap-distance-left:9pt;mso-wrap-distance-top:0;mso-wrap-distance-right:9pt;mso-wrap-distance-bottom:0;mso-position-horizontal:left;mso-position-horizontal-relative:page;mso-position-vertical:center;mso-position-vertical-relative:top-margin-area;v-text-anchor:middle" o:gfxdata="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" fillcolor="#a8d08c" stroked="f">
+            <v:rect w14:anchorId="034B818C" id="Rectangle 1" o:spid="_x0000_s1048" style="position:absolute;margin-left:0;margin-top:0;width:72.75pt;height:14.2pt;z-index:251659264;visibility:visible;mso-wrap-style:square;mso-wrap-distance-left:9pt;mso-wrap-distance-top:0;mso-wrap-distance-right:9pt;mso-wrap-distance-bottom:0;mso-position-horizontal:left;mso-position-horizontal-relative:page;mso-position-vertical:center;mso-position-vertical-relative:top-margin-area;v-text-anchor:middle" o:gfxdata="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" fillcolor="#a8d08c" stroked="f">
               <v:textbox inset="2.53958mm,0,2.53958mm,0">
                 <w:txbxContent>
                   <w:p>
